--- a/毕业论文.docx
+++ b/毕业论文.docx
@@ -274,7 +274,7 @@
     </w:p>
     <w:tbl>
       <w:tblPr>
-        <w:tblStyle w:val="8"/>
+        <w:tblStyle w:val="12"/>
         <w:tblW w:w="8509" w:type="dxa"/>
         <w:jc w:val="center"/>
         <w:tblInd w:w="0" w:type="dxa"/>
@@ -340,6 +340,7 @@
           <w:p>
             <w:pPr>
               <w:spacing w:line="360" w:lineRule="auto"/>
+              <w:ind w:left="0" w:leftChars="0" w:firstLine="0" w:firstLineChars="0"/>
               <w:jc w:val="center"/>
               <w:rPr>
                 <w:rFonts w:ascii="Times New Roman" w:hAnsi="Times New Roman" w:eastAsia="宋体" w:cs="Times New Roman"/>
@@ -449,6 +450,7 @@
           <w:p>
             <w:pPr>
               <w:spacing w:line="360" w:lineRule="auto"/>
+              <w:ind w:left="0" w:leftChars="0" w:firstLine="0" w:firstLineChars="0"/>
               <w:jc w:val="center"/>
               <w:rPr>
                 <w:rFonts w:ascii="Times New Roman" w:hAnsi="Times New Roman" w:eastAsia="宋体" w:cs="Times New Roman"/>
@@ -557,6 +559,7 @@
           <w:p>
             <w:pPr>
               <w:spacing w:line="360" w:lineRule="auto"/>
+              <w:ind w:left="0" w:leftChars="0" w:firstLine="0" w:firstLineChars="0"/>
               <w:jc w:val="center"/>
               <w:rPr>
                 <w:rFonts w:ascii="Times New Roman" w:hAnsi="Times New Roman" w:eastAsia="宋体" w:cs="Times New Roman"/>
@@ -696,6 +699,7 @@
           <w:p>
             <w:pPr>
               <w:spacing w:line="360" w:lineRule="auto"/>
+              <w:ind w:left="0" w:leftChars="0" w:firstLine="0" w:firstLineChars="0"/>
               <w:jc w:val="center"/>
               <w:rPr>
                 <w:rFonts w:ascii="Times New Roman" w:hAnsi="Times New Roman" w:eastAsia="宋体" w:cs="Times New Roman"/>
@@ -823,6 +827,7 @@
           <w:p>
             <w:pPr>
               <w:spacing w:line="360" w:lineRule="auto"/>
+              <w:ind w:left="0" w:leftChars="0" w:firstLine="0" w:firstLineChars="0"/>
               <w:jc w:val="center"/>
               <w:rPr>
                 <w:rFonts w:ascii="Times New Roman" w:hAnsi="Times New Roman" w:eastAsia="宋体" w:cs="Times New Roman"/>
@@ -950,6 +955,7 @@
           <w:p>
             <w:pPr>
               <w:spacing w:line="360" w:lineRule="auto"/>
+              <w:ind w:left="0" w:leftChars="0" w:firstLine="0" w:firstLineChars="0"/>
               <w:jc w:val="center"/>
               <w:rPr>
                 <w:rFonts w:ascii="Times New Roman" w:hAnsi="Times New Roman" w:eastAsia="宋体" w:cs="Times New Roman"/>
@@ -1056,6 +1062,7 @@
           <w:p>
             <w:pPr>
               <w:spacing w:line="360" w:lineRule="auto"/>
+              <w:ind w:left="0" w:leftChars="0" w:firstLine="0" w:firstLineChars="0"/>
               <w:jc w:val="center"/>
               <w:rPr>
                 <w:rFonts w:ascii="Times New Roman" w:hAnsi="Times New Roman" w:eastAsia="宋体" w:cs="Times New Roman"/>
@@ -1162,6 +1169,7 @@
           <w:p>
             <w:pPr>
               <w:spacing w:line="360" w:lineRule="auto"/>
+              <w:ind w:left="0" w:leftChars="0" w:firstLine="0" w:firstLineChars="0"/>
               <w:jc w:val="center"/>
               <w:rPr>
                 <w:rFonts w:ascii="Times New Roman" w:hAnsi="Times New Roman" w:eastAsia="宋体" w:cs="Times New Roman"/>
@@ -1266,6 +1274,7 @@
           <w:p>
             <w:pPr>
               <w:spacing w:line="360" w:lineRule="auto"/>
+              <w:ind w:left="0" w:leftChars="0" w:firstLine="0" w:firstLineChars="0"/>
               <w:jc w:val="center"/>
               <w:rPr>
                 <w:rFonts w:ascii="Times New Roman" w:hAnsi="Times New Roman" w:eastAsia="宋体" w:cs="Times New Roman"/>
@@ -2524,7 +2533,7 @@
         <w:ind w:left="0" w:leftChars="0" w:firstLine="0" w:firstLineChars="0"/>
         <w:jc w:val="left"/>
         <w:rPr>
-          <w:rFonts w:hint="default" w:ascii="Times New Roman" w:hAnsi="Times New Roman" w:eastAsia="宋体" w:cs="Times New Roman"/>
+          <w:rFonts w:hint="eastAsia" w:ascii="Times New Roman" w:hAnsi="Times New Roman" w:eastAsia="宋体" w:cs="Times New Roman"/>
           <w:kern w:val="0"/>
           <w:sz w:val="24"/>
           <w:szCs w:val="24"/>
@@ -2559,16 +2568,7 @@
           <w:sz w:val="24"/>
           <w:szCs w:val="24"/>
         </w:rPr>
-        <w:t>； Sp</w:t>
-      </w:r>
-      <w:r>
-        <w:rPr>
-          <w:rFonts w:hint="eastAsia" w:ascii="Times New Roman" w:hAnsi="Times New Roman" w:eastAsia="宋体" w:cs="Times New Roman"/>
-          <w:kern w:val="0"/>
-          <w:sz w:val="24"/>
-          <w:szCs w:val="24"/>
-        </w:rPr>
-        <w:t>ring</w:t>
+        <w:t>； Spring</w:t>
       </w:r>
       <w:r>
         <w:rPr>
@@ -2604,15 +2604,19 @@
       <w:pPr>
         <w:rPr>
           <w:rFonts w:hint="eastAsia" w:ascii="Times New Roman" w:hAnsi="Times New Roman" w:eastAsia="宋体" w:cs="Times New Roman"/>
-          <w:sz w:val="24"/>
-          <w:szCs w:val="24"/>
-        </w:rPr>
-      </w:pPr>
-      <w:r>
-        <w:rPr>
-          <w:rFonts w:hint="eastAsia" w:ascii="Times New Roman" w:hAnsi="Times New Roman" w:eastAsia="宋体" w:cs="Times New Roman"/>
-          <w:sz w:val="24"/>
-          <w:szCs w:val="24"/>
+          <w:kern w:val="0"/>
+          <w:sz w:val="24"/>
+          <w:szCs w:val="24"/>
+          <w:lang w:val="en-US" w:eastAsia="zh-CN"/>
+        </w:rPr>
+      </w:pPr>
+      <w:r>
+        <w:rPr>
+          <w:rFonts w:hint="eastAsia" w:ascii="Times New Roman" w:hAnsi="Times New Roman" w:eastAsia="宋体" w:cs="Times New Roman"/>
+          <w:kern w:val="0"/>
+          <w:sz w:val="24"/>
+          <w:szCs w:val="24"/>
+          <w:lang w:val="en-US" w:eastAsia="zh-CN"/>
         </w:rPr>
         <w:br w:type="page"/>
       </w:r>
@@ -3130,10 +3134,10 @@
           <w:docGrid w:type="lines" w:linePitch="312" w:charSpace="0"/>
         </w:sectPr>
       </w:pPr>
-      <w:bookmarkStart w:id="15" w:name="_Toc11557"/>
+      <w:bookmarkStart w:id="15" w:name="_Toc514504596"/>
       <w:bookmarkStart w:id="16" w:name="_Toc29390"/>
-      <w:bookmarkStart w:id="17" w:name="_Toc514504596"/>
-      <w:bookmarkStart w:id="18" w:name="_Toc32360"/>
+      <w:bookmarkStart w:id="17" w:name="_Toc32360"/>
+      <w:bookmarkStart w:id="18" w:name="_Toc11557"/>
     </w:p>
     <w:p>
       <w:pPr>
@@ -3162,9 +3166,9 @@
           <w:rFonts w:hint="eastAsia"/>
         </w:rPr>
       </w:pPr>
-      <w:bookmarkStart w:id="19" w:name="_Toc24446"/>
-      <w:bookmarkStart w:id="20" w:name="_Toc30079"/>
-      <w:bookmarkStart w:id="21" w:name="_Toc599"/>
+      <w:bookmarkStart w:id="19" w:name="_Toc599"/>
+      <w:bookmarkStart w:id="20" w:name="_Toc24446"/>
+      <w:bookmarkStart w:id="21" w:name="_Toc30079"/>
       <w:bookmarkStart w:id="22" w:name="_Toc514504597"/>
       <w:r>
         <w:rPr>
@@ -3359,7 +3363,7 @@
           <w:rFonts w:hint="eastAsia"/>
           <w:lang w:val="en-US" w:eastAsia="zh-CN"/>
         </w:rPr>
-        <w:t>本文的研究内容是设计并实现一个以供应链金融为基础的贷前授信评级系统。本文将对此系统实现过程中所涉及到的技术做简要介绍；对供应链金融和风险控制的概念及其内涵进行阐述；从供应链融资风险来源和融资过程不同阶段分析风险成因以及影响因素，根据分析结果设计相应的解决方案并画出Web原型页面；以及系统主流程主要功能的代码实现。</w:t>
+        <w:t>本文的研究内容是设计并实现一个以供应链金融为基础的贷前授信评级系统，整个项目使用Maven构建管理。本文将对此系统实现过程中所涉及到的技术做简要介绍；对供应链金融和风险控制的概念及其内涵进行阐述；从供应链融资风险来源和融资过程不同阶段分析风险成因以及影响因素，根据分析结果设计相应的解决方案并画出Web原型页面；以及系统主流程主要功能的代码实现。</w:t>
       </w:r>
     </w:p>
     <w:p>
@@ -3421,7 +3425,7 @@
           <w:rFonts w:hint="eastAsia"/>
           <w:lang w:val="en-US" w:eastAsia="zh-CN"/>
         </w:rPr>
-        <w:t>第二部分将对此系统实现过程中所涉及到的技术做简要介绍，阐明该技术的特点以及在系统实现过程中的具体应用，主要包含Java 8、Spring、Spring MVC、MyBatis、AngularJS以及MySQL，另外还会给出本系统的开发环境简介以及系统运行环境要求；</w:t>
+        <w:t>第二部分将对此系统实现过程中所涉及到的技术做简要介绍，阐明该技术的特点以及在系统实现过程中的具体应用，主要包含Java 8、Spring、Spring MVC、MyBatis、AngularJS以及MySQL，另外还会给出本系统的开发环境简介；</w:t>
       </w:r>
     </w:p>
     <w:p>
@@ -3719,196 +3723,2264 @@
           <w:rFonts w:hint="eastAsia"/>
           <w:lang w:val="en-US" w:eastAsia="zh-CN"/>
         </w:rPr>
-        <w:t>（1）平台无关性。只</w:t>
+        <w:t>（1）平台无关性：只要平台安装了对应的Java虚拟机，那么Java就可以在该平台上运行。</w:t>
+      </w:r>
+    </w:p>
+    <w:p>
+      <w:pPr>
+        <w:bidi w:val="0"/>
+        <w:rPr>
+          <w:rFonts w:hint="default"/>
+          <w:lang w:val="en-US" w:eastAsia="zh-CN"/>
+        </w:rPr>
+      </w:pPr>
+      <w:r>
+        <w:rPr>
+          <w:rFonts w:hint="eastAsia"/>
+          <w:lang w:val="en-US" w:eastAsia="zh-CN"/>
+        </w:rPr>
+        <w:t>（2）纯面向对象：Java程序是用类来组织的，而类在一个面向对象的系统中，承担的是数据和操作数据的方法的集合。</w:t>
+      </w:r>
+    </w:p>
+    <w:p>
+      <w:pPr>
+        <w:bidi w:val="0"/>
+        <w:rPr>
+          <w:rFonts w:hint="default"/>
+          <w:lang w:val="en-US" w:eastAsia="zh-CN"/>
+        </w:rPr>
+      </w:pPr>
+      <w:r>
+        <w:rPr>
+          <w:rFonts w:hint="eastAsia"/>
+          <w:lang w:val="en-US" w:eastAsia="zh-CN"/>
+        </w:rPr>
+        <w:t>（3）分布性：Java提供了很多内置的类库，大大简化了开发人员的程序设计工作，也缩短了项目的开发时间。</w:t>
+      </w:r>
+    </w:p>
+    <w:p>
+      <w:pPr>
+        <w:bidi w:val="0"/>
+        <w:rPr>
+          <w:rFonts w:hint="default"/>
+          <w:lang w:val="en-US" w:eastAsia="zh-CN"/>
+        </w:rPr>
+      </w:pPr>
+      <w:r>
+        <w:rPr>
+          <w:rFonts w:hint="eastAsia"/>
+          <w:lang w:val="en-US" w:eastAsia="zh-CN"/>
+        </w:rPr>
+        <w:t>（4）安全性：Java语言经常被用于网络环境中，为了增强程序的安全性，Java语言提供了一个可以防止恶意代码攻击的安全机制，使其编写的程序具有很好的健壮性。</w:t>
+      </w:r>
+    </w:p>
+    <w:p>
+      <w:pPr>
+        <w:bidi w:val="0"/>
+        <w:rPr>
+          <w:rFonts w:hint="default"/>
+          <w:lang w:val="en-US" w:eastAsia="zh-CN"/>
+        </w:rPr>
+      </w:pPr>
+      <w:r>
+        <w:rPr>
+          <w:rFonts w:hint="eastAsia"/>
+          <w:lang w:val="en-US" w:eastAsia="zh-CN"/>
+        </w:rPr>
+        <w:t>（5）简单性：去除掉C语言和C++语言中难以理解、容易混淆的特性，Java语言使得程序更加的严谨和简洁，且其还提供了对Web应用开发的支持。</w:t>
+      </w:r>
+    </w:p>
+    <w:p>
+      <w:pPr>
+        <w:bidi w:val="0"/>
+        <w:rPr>
+          <w:rFonts w:hint="default"/>
+          <w:lang w:val="en-US" w:eastAsia="zh-CN"/>
+        </w:rPr>
+      </w:pPr>
+      <w:r>
+        <w:rPr>
+          <w:rFonts w:hint="eastAsia"/>
+          <w:lang w:val="en-US" w:eastAsia="zh-CN"/>
+        </w:rPr>
+        <w:t>正是基于以上Java的种种优点，</w:t>
+      </w:r>
+      <w:r>
+        <w:rPr>
+          <w:rFonts w:hint="eastAsia"/>
+        </w:rPr>
+        <w:t>本系统采用Java</w:t>
+      </w:r>
+      <w:r>
+        <w:t xml:space="preserve"> </w:t>
+      </w:r>
+      <w:r>
+        <w:rPr>
+          <w:rFonts w:hint="eastAsia"/>
+        </w:rPr>
+        <w:t>8编写</w:t>
+      </w:r>
+      <w:r>
+        <w:rPr>
+          <w:rFonts w:hint="eastAsia"/>
+          <w:lang w:val="en-US" w:eastAsia="zh-CN"/>
+        </w:rPr>
+        <w:t>后台</w:t>
+      </w:r>
+      <w:r>
+        <w:rPr>
+          <w:rFonts w:hint="eastAsia"/>
+        </w:rPr>
+        <w:t>代码</w:t>
+      </w:r>
+      <w:r>
+        <w:rPr>
+          <w:rFonts w:hint="eastAsia"/>
+          <w:lang w:eastAsia="zh-CN"/>
+        </w:rPr>
+        <w:t>，</w:t>
+      </w:r>
+      <w:r>
+        <w:rPr>
+          <w:rFonts w:hint="default"/>
+          <w:lang w:val="en-US" w:eastAsia="zh-CN"/>
+        </w:rPr>
+        <w:t>Java 8是Java编程语言开发的一个主要特性版本。它的初始版本于2014年3月18日发布。随着Java 8的发布，Java提供了函数式编程，新的JavaScript引擎，用于日期时间操作的新API，新的流API等的支持。</w:t>
+      </w:r>
+    </w:p>
+    <w:p>
+      <w:pPr>
+        <w:bidi w:val="0"/>
+        <w:rPr>
+          <w:rFonts w:hint="eastAsia"/>
+        </w:rPr>
+      </w:pPr>
+      <w:r>
+        <w:rPr>
+          <w:rFonts w:hint="eastAsia"/>
+          <w:lang w:val="en-US" w:eastAsia="zh-CN"/>
+        </w:rPr>
+        <w:t>本系统中关于日期和时间的操作都用上了</w:t>
+      </w:r>
+      <w:r>
+        <w:rPr>
+          <w:rFonts w:hint="default"/>
+          <w:lang w:val="en-US" w:eastAsia="zh-CN"/>
+        </w:rPr>
+        <w:t>日期时间操作的新API</w:t>
+      </w:r>
+      <w:r>
+        <w:rPr>
+          <w:rFonts w:hint="eastAsia"/>
+          <w:lang w:val="en-US" w:eastAsia="zh-CN"/>
+        </w:rPr>
+        <w:t>，不仅线程安全，而且使得整个系统性能更好，代码更简洁；并且在</w:t>
+      </w:r>
+      <w:r>
+        <w:rPr>
+          <w:rFonts w:hint="eastAsia"/>
+        </w:rPr>
+        <w:t>处理List、Map集合以及高级查询返回的代码中，为了提高效率，大量使用了Java</w:t>
+      </w:r>
+      <w:r>
+        <w:t xml:space="preserve"> </w:t>
+      </w:r>
+      <w:r>
+        <w:rPr>
+          <w:rFonts w:hint="eastAsia"/>
+        </w:rPr>
+        <w:t>8提供的Stream流的新特性</w:t>
+      </w:r>
+      <w:r>
+        <w:rPr>
+          <w:rFonts w:hint="eastAsia"/>
+          <w:lang w:eastAsia="zh-CN"/>
+        </w:rPr>
+        <w:t>，</w:t>
+      </w:r>
+      <w:r>
+        <w:rPr>
+          <w:rFonts w:hint="eastAsia"/>
+        </w:rPr>
+        <w:t>使集合数据的分组、筛选、排序、重构的效率得到提高。</w:t>
+      </w:r>
+    </w:p>
+    <w:p>
+      <w:pPr>
+        <w:pStyle w:val="3"/>
+        <w:bidi w:val="0"/>
+        <w:rPr>
+          <w:rFonts w:hint="eastAsia"/>
+          <w:lang w:val="en-US" w:eastAsia="zh-CN"/>
+        </w:rPr>
+      </w:pPr>
+      <w:r>
+        <w:rPr>
+          <w:rFonts w:hint="eastAsia"/>
+          <w:lang w:val="en-US" w:eastAsia="zh-CN"/>
+        </w:rPr>
+        <w:t>2.2 Spring</w:t>
+      </w:r>
+    </w:p>
+    <w:p>
+      <w:pPr>
+        <w:bidi w:val="0"/>
+        <w:rPr>
+          <w:rFonts w:hint="eastAsia"/>
+          <w:lang w:eastAsia="zh-CN"/>
+        </w:rPr>
+      </w:pPr>
+      <w:r>
+        <w:t>Spring是一个轻量级框架。</w:t>
+      </w:r>
+      <w:r>
+        <w:rPr>
+          <w:rFonts w:hint="eastAsia"/>
+        </w:rPr>
+        <w:t>Spring使用的是基本的JavaBean来完成以前只可能由EJB完成的事情。然而，Spring的用途不仅仅限于服务器端的开发。从简单性、可测试性和松耦合性角度而言，绝大部分Java应用都可以从Spring中受益。目的：解决企业应用开发的复杂性</w:t>
+      </w:r>
+      <w:r>
+        <w:rPr>
+          <w:rFonts w:hint="eastAsia"/>
+          <w:lang w:eastAsia="zh-CN"/>
+        </w:rPr>
+        <w:t>；功能：使用基本的JavaBean代替EJB，并提供了更多的企业应用功能；范围：任何Java应用。</w:t>
+      </w:r>
+    </w:p>
+    <w:p>
+      <w:pPr>
+        <w:bidi w:val="0"/>
+        <w:rPr>
+          <w:rFonts w:hint="eastAsia"/>
+        </w:rPr>
+      </w:pPr>
+      <w:r>
+        <w:rPr>
+          <w:rFonts w:hint="eastAsia"/>
+          <w:lang w:eastAsia="zh-CN"/>
+        </w:rPr>
+        <w:t>Spring是一个轻量级控制反转(IoC)和面向切面(AOP)的容器框架。</w:t>
+      </w:r>
+      <w:r>
+        <w:rPr>
+          <w:rFonts w:hint="eastAsia"/>
+        </w:rPr>
+        <w:t>本系统中</w:t>
+      </w:r>
+      <w:r>
+        <w:rPr>
+          <w:rFonts w:hint="eastAsia"/>
+          <w:lang w:val="en-US" w:eastAsia="zh-CN"/>
+        </w:rPr>
+        <w:t>所运用的</w:t>
+      </w:r>
+      <w:r>
+        <w:rPr>
+          <w:rFonts w:hint="eastAsia"/>
+        </w:rPr>
+        <w:t>Spring最核心的部分</w:t>
+      </w:r>
+      <w:r>
+        <w:rPr>
+          <w:rFonts w:hint="eastAsia"/>
+          <w:lang w:val="en-US" w:eastAsia="zh-CN"/>
+        </w:rPr>
+        <w:t>是</w:t>
+      </w:r>
+      <w:r>
+        <w:rPr>
+          <w:rFonts w:hint="eastAsia"/>
+        </w:rPr>
+        <w:t>依赖注入</w:t>
+      </w:r>
+      <w:r>
+        <w:rPr>
+          <w:rFonts w:hint="eastAsia"/>
+          <w:lang w:eastAsia="zh-CN"/>
+        </w:rPr>
+        <w:t>（Dependency Injection），</w:t>
+      </w:r>
+      <w:r>
+        <w:rPr>
+          <w:rFonts w:hint="eastAsia"/>
+          <w:lang w:val="en-US" w:eastAsia="zh-CN"/>
+        </w:rPr>
+        <w:t>在控制反转</w:t>
+      </w:r>
+      <w:r>
+        <w:rPr>
+          <w:rFonts w:hint="eastAsia"/>
+        </w:rPr>
+        <w:t>（Inversion of Control，I</w:t>
+      </w:r>
+      <w:r>
+        <w:rPr>
+          <w:rFonts w:hint="eastAsia"/>
+          <w:lang w:val="en-US" w:eastAsia="zh-CN"/>
+        </w:rPr>
+        <w:t>o</w:t>
+      </w:r>
+      <w:r>
+        <w:rPr>
+          <w:rFonts w:hint="eastAsia"/>
+        </w:rPr>
+        <w:t>C）</w:t>
+      </w:r>
+      <w:r>
+        <w:rPr>
+          <w:rFonts w:hint="eastAsia"/>
+          <w:lang w:val="en-US" w:eastAsia="zh-CN"/>
+        </w:rPr>
+        <w:t>的统一下而实现</w:t>
+      </w:r>
+      <w:r>
+        <w:rPr>
+          <w:rFonts w:hint="eastAsia"/>
+        </w:rPr>
+        <w:t>，该模块</w:t>
+      </w:r>
+      <w:r>
+        <w:rPr>
+          <w:rFonts w:hint="eastAsia"/>
+          <w:lang w:val="en-US" w:eastAsia="zh-CN"/>
+        </w:rPr>
+        <w:t>被包含在</w:t>
+      </w:r>
+      <w:r>
+        <w:rPr>
+          <w:rFonts w:hint="eastAsia"/>
+        </w:rPr>
+        <w:t>Spring</w:t>
+      </w:r>
+      <w:r>
+        <w:rPr>
+          <w:rFonts w:hint="eastAsia"/>
+          <w:lang w:val="en-US" w:eastAsia="zh-CN"/>
+        </w:rPr>
+        <w:t>核心模块（</w:t>
+      </w:r>
+      <w:r>
+        <w:rPr>
+          <w:rFonts w:hint="eastAsia"/>
+        </w:rPr>
+        <w:t>Spring</w:t>
+      </w:r>
+      <w:r>
+        <w:rPr>
+          <w:rFonts w:hint="eastAsia"/>
+          <w:lang w:val="en-US" w:eastAsia="zh-CN"/>
+        </w:rPr>
+        <w:t xml:space="preserve"> </w:t>
+      </w:r>
+      <w:r>
+        <w:t>Core</w:t>
+      </w:r>
+      <w:r>
+        <w:rPr>
+          <w:rFonts w:hint="eastAsia"/>
+          <w:lang w:eastAsia="zh-CN"/>
+        </w:rPr>
+        <w:t>）</w:t>
+      </w:r>
+      <w:r>
+        <w:rPr>
+          <w:rFonts w:hint="eastAsia"/>
+        </w:rPr>
+        <w:t>。对象的构建如果依赖非常多的对象，且层次很深，外层在构造对象时很麻烦且不一定知道如何构建这么多层次的对象。 I</w:t>
+      </w:r>
+      <w:r>
+        <w:rPr>
+          <w:rFonts w:hint="eastAsia"/>
+          <w:lang w:val="en-US" w:eastAsia="zh-CN"/>
+        </w:rPr>
+        <w:t>o</w:t>
+      </w:r>
+      <w:r>
+        <w:rPr>
+          <w:rFonts w:hint="eastAsia"/>
+        </w:rPr>
+        <w:t>C 帮我们管理对象的创建，只需要在配置文件里指定如何构建，每一个对象的配置文件都在类编写的时候指定了，所以最外层对象不需要关心深层次对象如何创建的，前人都写好了。本系统使用Spring，把</w:t>
+      </w:r>
+      <w:r>
+        <w:t>W</w:t>
+      </w:r>
+      <w:r>
+        <w:rPr>
+          <w:rFonts w:hint="eastAsia"/>
+        </w:rPr>
+        <w:t>eb三层架构的核心类交给Spring管理，由Spring容器根据依赖注入的配置进行初始化不同的业务类，并动态注入相应的依赖属性，这样给</w:t>
+      </w:r>
+      <w:r>
+        <w:rPr>
+          <w:rFonts w:hint="eastAsia"/>
+          <w:lang w:val="en-US" w:eastAsia="zh-CN"/>
+        </w:rPr>
+        <w:t>本项目的开发</w:t>
+      </w:r>
+      <w:r>
+        <w:rPr>
+          <w:rFonts w:hint="eastAsia"/>
+        </w:rPr>
+        <w:t>带来了很大的便利。</w:t>
+      </w:r>
+    </w:p>
+    <w:p>
+      <w:pPr>
+        <w:pStyle w:val="3"/>
+        <w:bidi w:val="0"/>
+        <w:rPr>
+          <w:rFonts w:hint="default" w:eastAsia="黑体"/>
+          <w:lang w:val="en-US" w:eastAsia="zh-CN"/>
+        </w:rPr>
+      </w:pPr>
+      <w:r>
+        <w:rPr>
+          <w:rFonts w:hint="eastAsia"/>
+          <w:lang w:val="en-US" w:eastAsia="zh-CN"/>
+        </w:rPr>
+        <w:t>2.3 Spring MVC</w:t>
+      </w:r>
+    </w:p>
+    <w:p>
+      <w:pPr>
+        <w:bidi w:val="0"/>
+        <w:jc w:val="both"/>
+        <w:rPr>
+          <w:rFonts w:ascii="宋体" w:hAnsi="宋体" w:eastAsia="宋体" w:cs="宋体"/>
+          <w:sz w:val="24"/>
+          <w:szCs w:val="24"/>
+        </w:rPr>
+      </w:pPr>
+      <w:r>
+        <w:t>Spring</w:t>
+      </w:r>
+      <w:r>
+        <w:rPr>
+          <w:rFonts w:hint="default"/>
+        </w:rPr>
+        <w:t> MVC</w:t>
+      </w:r>
+      <w:r>
+        <w:t>是</w:t>
+      </w:r>
+      <w:r>
+        <w:rPr>
+          <w:rFonts w:hint="eastAsia"/>
+          <w:lang w:val="en-US" w:eastAsia="zh-CN"/>
+        </w:rPr>
+        <w:t xml:space="preserve">Spring </w:t>
+      </w:r>
+      <w:r>
+        <w:t>框架的一个模块，Spring</w:t>
+      </w:r>
+      <w:r>
+        <w:rPr>
+          <w:rFonts w:hint="default"/>
+        </w:rPr>
+        <w:t> MVC</w:t>
+      </w:r>
+      <w:r>
+        <w:t>和</w:t>
+      </w:r>
+      <w:r>
+        <w:rPr>
+          <w:rFonts w:hint="eastAsia"/>
+          <w:lang w:val="en-US" w:eastAsia="zh-CN"/>
+        </w:rPr>
+        <w:t xml:space="preserve">Spring </w:t>
+      </w:r>
+      <w:r>
+        <w:t>无需通过中间整合层进行整合</w:t>
+      </w:r>
+      <w:r>
+        <w:rPr>
+          <w:rFonts w:hint="eastAsia"/>
+          <w:lang w:eastAsia="zh-CN"/>
+        </w:rPr>
+        <w:t>，</w:t>
+      </w:r>
+      <w:r>
+        <w:rPr>
+          <w:rFonts w:hint="eastAsia"/>
+          <w:lang w:val="en-US" w:eastAsia="zh-CN"/>
+        </w:rPr>
+        <w:t>拥有</w:t>
+      </w:r>
+      <w:r>
+        <w:t>控制器，作用跟Struts类似，接收外部请求，解析参数传给服务层</w:t>
+      </w:r>
+      <w:r>
+        <w:rPr>
+          <w:rFonts w:hint="eastAsia"/>
+          <w:lang w:eastAsia="zh-CN"/>
+        </w:rPr>
+        <w:t>。</w:t>
+      </w:r>
+      <w:r>
+        <w:rPr>
+          <w:rFonts w:hint="eastAsia"/>
+          <w:lang w:val="en-US" w:eastAsia="zh-CN"/>
+        </w:rPr>
+        <w:t>MVC</w:t>
+      </w:r>
+      <w:r>
+        <w:rPr>
+          <w:rFonts w:hint="eastAsia"/>
+          <w:lang w:eastAsia="zh-CN"/>
+        </w:rPr>
+        <w:t>是一种设计模式，即</w:t>
+      </w:r>
+      <w:r>
+        <w:rPr>
+          <w:rFonts w:hint="eastAsia"/>
+          <w:lang w:val="en-US" w:eastAsia="zh-CN"/>
+        </w:rPr>
+        <w:t>M</w:t>
+      </w:r>
+      <w:r>
+        <w:rPr>
+          <w:rFonts w:hint="eastAsia"/>
+          <w:lang w:eastAsia="zh-CN"/>
+        </w:rPr>
+        <w:t>odel（</w:t>
+      </w:r>
+      <w:r>
+        <w:rPr>
+          <w:rFonts w:hint="eastAsia"/>
+          <w:lang w:val="en-US" w:eastAsia="zh-CN"/>
+        </w:rPr>
+        <w:t>模型</w:t>
+      </w:r>
+      <w:r>
+        <w:rPr>
+          <w:rFonts w:hint="eastAsia"/>
+          <w:lang w:eastAsia="zh-CN"/>
+        </w:rPr>
+        <w:t>）-</w:t>
+      </w:r>
+      <w:r>
+        <w:rPr>
+          <w:rFonts w:hint="eastAsia"/>
+          <w:lang w:val="en-US" w:eastAsia="zh-CN"/>
+        </w:rPr>
+        <w:t>V</w:t>
+      </w:r>
+      <w:r>
+        <w:rPr>
+          <w:rFonts w:hint="eastAsia"/>
+          <w:lang w:eastAsia="zh-CN"/>
+        </w:rPr>
+        <w:t>iew（</w:t>
+      </w:r>
+      <w:r>
+        <w:rPr>
+          <w:rFonts w:hint="eastAsia"/>
+          <w:lang w:val="en-US" w:eastAsia="zh-CN"/>
+        </w:rPr>
+        <w:t>视图</w:t>
+      </w:r>
+      <w:r>
+        <w:rPr>
+          <w:rFonts w:hint="eastAsia"/>
+          <w:lang w:eastAsia="zh-CN"/>
+        </w:rPr>
+        <w:t>）-</w:t>
+      </w:r>
+      <w:r>
+        <w:rPr>
+          <w:rFonts w:hint="eastAsia"/>
+          <w:lang w:val="en-US" w:eastAsia="zh-CN"/>
+        </w:rPr>
+        <w:t>C</w:t>
+      </w:r>
+      <w:r>
+        <w:rPr>
+          <w:rFonts w:hint="eastAsia"/>
+          <w:lang w:eastAsia="zh-CN"/>
+        </w:rPr>
+        <w:t>ontroller（</w:t>
+      </w:r>
+      <w:r>
+        <w:rPr>
+          <w:rFonts w:hint="eastAsia"/>
+          <w:lang w:val="en-US" w:eastAsia="zh-CN"/>
+        </w:rPr>
+        <w:t>控制器）。</w:t>
+      </w:r>
+      <w:r>
+        <w:rPr>
+          <w:rFonts w:ascii="宋体" w:hAnsi="宋体" w:eastAsia="宋体" w:cs="宋体"/>
+          <w:sz w:val="24"/>
+          <w:szCs w:val="24"/>
+        </w:rPr>
+        <w:drawing>
+          <wp:inline distT="0" distB="0" distL="114300" distR="114300">
+            <wp:extent cx="5771515" cy="3183255"/>
+            <wp:effectExtent l="0" t="0" r="635" b="17145"/>
+            <wp:docPr id="2" name="图片 1" descr="IMG_256"/>
+            <wp:cNvGraphicFramePr>
+              <a:graphicFrameLocks xmlns:a="http://schemas.openxmlformats.org/drawingml/2006/main" noChangeAspect="1"/>
+            </wp:cNvGraphicFramePr>
+            <a:graphic xmlns:a="http://schemas.openxmlformats.org/drawingml/2006/main">
+              <a:graphicData uri="http://schemas.openxmlformats.org/drawingml/2006/picture">
+                <pic:pic xmlns:pic="http://schemas.openxmlformats.org/drawingml/2006/picture">
+                  <pic:nvPicPr>
+                    <pic:cNvPr id="2" name="图片 1" descr="IMG_256"/>
+                    <pic:cNvPicPr>
+                      <a:picLocks noChangeAspect="1"/>
+                    </pic:cNvPicPr>
+                  </pic:nvPicPr>
+                  <pic:blipFill>
+                    <a:blip r:embed="rId9"/>
+                    <a:stretch>
+                      <a:fillRect/>
+                    </a:stretch>
+                  </pic:blipFill>
+                  <pic:spPr>
+                    <a:xfrm>
+                      <a:off x="0" y="0"/>
+                      <a:ext cx="5771515" cy="3183255"/>
+                    </a:xfrm>
+                    <a:prstGeom prst="rect">
+                      <a:avLst/>
+                    </a:prstGeom>
+                    <a:noFill/>
+                    <a:ln w="9525">
+                      <a:noFill/>
+                    </a:ln>
+                  </pic:spPr>
+                </pic:pic>
+              </a:graphicData>
+            </a:graphic>
+          </wp:inline>
+        </w:drawing>
+      </w:r>
+    </w:p>
+    <w:p>
+      <w:pPr>
+        <w:bidi w:val="0"/>
+        <w:ind w:left="0" w:leftChars="0" w:firstLine="0" w:firstLineChars="0"/>
+        <w:jc w:val="center"/>
+        <w:rPr>
+          <w:rFonts w:ascii="Verdana" w:hAnsi="Verdana" w:eastAsia="宋体" w:cs="Verdana"/>
+          <w:i w:val="0"/>
+          <w:caps w:val="0"/>
+          <w:color w:val="000000"/>
+          <w:spacing w:val="0"/>
+          <w:sz w:val="21"/>
+          <w:szCs w:val="21"/>
+          <w:shd w:val="clear" w:fill="FFFFFF"/>
+        </w:rPr>
+      </w:pPr>
+      <w:r>
+        <w:rPr>
+          <w:rFonts w:hint="eastAsia" w:ascii="宋体" w:hAnsi="宋体" w:eastAsia="宋体" w:cs="Times New Roman"/>
+          <w:sz w:val="21"/>
+          <w:szCs w:val="21"/>
+        </w:rPr>
+        <w:t>图</w:t>
+      </w:r>
+      <w:r>
+        <w:rPr>
+          <w:rFonts w:hint="eastAsia" w:ascii="宋体" w:hAnsi="宋体" w:cs="Times New Roman"/>
+          <w:sz w:val="21"/>
+          <w:szCs w:val="21"/>
+          <w:lang w:val="en-US" w:eastAsia="zh-CN"/>
+        </w:rPr>
+        <w:t>2</w:t>
+      </w:r>
+      <w:r>
+        <w:rPr>
+          <w:rFonts w:hint="default" w:ascii="Times New Roman" w:hAnsi="Times New Roman" w:eastAsia="宋体" w:cs="Times New Roman"/>
+          <w:sz w:val="21"/>
+          <w:szCs w:val="21"/>
+        </w:rPr>
+        <w:t xml:space="preserve">-1 </w:t>
+      </w:r>
+      <w:r>
+        <w:rPr>
+          <w:rFonts w:hint="default" w:ascii="Times New Roman" w:hAnsi="Times New Roman" w:eastAsia="宋体" w:cs="Times New Roman"/>
+          <w:i w:val="0"/>
+          <w:caps w:val="0"/>
+          <w:color w:val="000000"/>
+          <w:spacing w:val="0"/>
+          <w:sz w:val="21"/>
+          <w:szCs w:val="21"/>
+          <w:shd w:val="clear" w:fill="FFFFFF"/>
+        </w:rPr>
+        <w:t>Spring</w:t>
+      </w:r>
+      <w:r>
+        <w:rPr>
+          <w:rFonts w:hint="default" w:ascii="Times New Roman" w:hAnsi="Times New Roman" w:cs="Times New Roman"/>
+          <w:i w:val="0"/>
+          <w:caps w:val="0"/>
+          <w:color w:val="000000"/>
+          <w:spacing w:val="0"/>
+          <w:sz w:val="21"/>
+          <w:szCs w:val="21"/>
+          <w:shd w:val="clear" w:fill="FFFFFF"/>
+          <w:lang w:val="en-US" w:eastAsia="zh-CN"/>
+        </w:rPr>
+        <w:t xml:space="preserve"> </w:t>
+      </w:r>
+      <w:r>
+        <w:rPr>
+          <w:rFonts w:hint="default" w:ascii="Times New Roman" w:hAnsi="Times New Roman" w:eastAsia="宋体" w:cs="Times New Roman"/>
+          <w:i w:val="0"/>
+          <w:caps w:val="0"/>
+          <w:color w:val="000000"/>
+          <w:spacing w:val="0"/>
+          <w:sz w:val="21"/>
+          <w:szCs w:val="21"/>
+          <w:shd w:val="clear" w:fill="FFFFFF"/>
+        </w:rPr>
+        <w:t>MVC</w:t>
+      </w:r>
+      <w:r>
+        <w:rPr>
+          <w:rFonts w:ascii="Verdana" w:hAnsi="Verdana" w:eastAsia="宋体" w:cs="Verdana"/>
+          <w:i w:val="0"/>
+          <w:caps w:val="0"/>
+          <w:color w:val="000000"/>
+          <w:spacing w:val="0"/>
+          <w:sz w:val="21"/>
+          <w:szCs w:val="21"/>
+          <w:shd w:val="clear" w:fill="FFFFFF"/>
+        </w:rPr>
+        <w:t>工作原理图</w:t>
+      </w:r>
+    </w:p>
+    <w:p>
+      <w:pPr>
+        <w:bidi w:val="0"/>
+        <w:rPr>
+          <w:rFonts w:hint="eastAsia"/>
+          <w:lang w:eastAsia="zh-CN"/>
+        </w:rPr>
+      </w:pPr>
+      <w:r>
+        <w:t>Spring</w:t>
+      </w:r>
+      <w:r>
+        <w:rPr>
+          <w:rFonts w:hint="default"/>
+        </w:rPr>
+        <w:t> MVC</w:t>
+      </w:r>
+      <w:r>
+        <w:t>提供了一个DispatcherServlet，作为前端控制器来分派请求，同时，提供了灵活的配置处理程序映射、视图解析、语言环境和主题解析，并支持文件上传</w:t>
+      </w:r>
+      <w:r>
+        <w:rPr>
+          <w:rFonts w:hint="eastAsia"/>
+          <w:lang w:eastAsia="zh-CN"/>
+        </w:rPr>
+        <w:t>。</w:t>
+      </w:r>
+    </w:p>
+    <w:p>
+      <w:pPr>
+        <w:bidi w:val="0"/>
+        <w:rPr>
+          <w:rFonts w:hint="eastAsia"/>
+          <w:lang w:val="en-US" w:eastAsia="zh-CN"/>
+        </w:rPr>
+      </w:pPr>
+      <w:r>
+        <w:rPr>
+          <w:rFonts w:hint="eastAsia"/>
+          <w:lang w:val="en-US" w:eastAsia="zh-CN"/>
+        </w:rPr>
+        <w:t>本系统使用Spring MVC基于Java的以请求为驱动类型的轻量级Web框架，将Web层进行解耦，即使用“请求-响应”模型，从工程结构上实现良好的分层，区分职责，简化了Web开发。借助于注解，Spring MVC提供了几乎是POJO的开发模式，使得控制器的开发和测试更加简单。这些控制器一般不直接处理请求，而是将其委托给Spring上下文中的其他bean，通过Spring的依赖注入功能，这些bean被注入到控制器中。</w:t>
+      </w:r>
+    </w:p>
+    <w:p>
+      <w:pPr>
+        <w:pStyle w:val="3"/>
+        <w:bidi w:val="0"/>
+        <w:rPr>
+          <w:rFonts w:hint="eastAsia"/>
+          <w:lang w:val="en-US" w:eastAsia="zh-CN"/>
+        </w:rPr>
+      </w:pPr>
+      <w:r>
+        <w:rPr>
+          <w:rFonts w:hint="eastAsia"/>
+          <w:lang w:val="en-US" w:eastAsia="zh-CN"/>
+        </w:rPr>
+        <w:t>2.4 Mybatis</w:t>
+      </w:r>
+    </w:p>
+    <w:p>
+      <w:pPr>
+        <w:bidi w:val="0"/>
+        <w:rPr>
+          <w:rFonts w:hint="default"/>
+          <w:lang w:val="en-US" w:eastAsia="zh-CN"/>
+        </w:rPr>
+      </w:pPr>
+      <w:r>
+        <w:rPr>
+          <w:rFonts w:hint="default"/>
+          <w:lang w:val="en-US" w:eastAsia="zh-CN"/>
+        </w:rPr>
+        <w:t>MyBatis是一款优秀的持久层框架，它支持定制化SQL、存储过程以及高级映射。MyBatis避免了几乎所有的JDBC代码和手动设置参数以及获取结果集。MyBatis可以使用简单的XML或注解来配置和映射原生类型、接口和Java的POJO（Plain Old Java Objects，普通老式Java对象）为数据库中的记录。Mybatis的功能架构分为三层：</w:t>
+      </w:r>
+    </w:p>
+    <w:p>
+      <w:pPr>
+        <w:bidi w:val="0"/>
+        <w:rPr>
+          <w:rFonts w:hint="default"/>
+          <w:lang w:val="en-US" w:eastAsia="zh-CN"/>
+        </w:rPr>
+      </w:pPr>
+      <w:r>
+        <w:rPr>
+          <w:rFonts w:hint="default"/>
+          <w:lang w:val="en-US" w:eastAsia="zh-CN"/>
+        </w:rPr>
+        <w:t>（1）API接口层：提供给外部使用的接口API，开发人员通过这些本地API来操纵数据库。接口层一接收到调用请求就会调用数据处理层来完成具体的数据处理。</w:t>
+      </w:r>
+    </w:p>
+    <w:p>
+      <w:pPr>
+        <w:bidi w:val="0"/>
+        <w:rPr>
+          <w:rFonts w:hint="default"/>
+          <w:lang w:val="en-US" w:eastAsia="zh-CN"/>
+        </w:rPr>
+      </w:pPr>
+      <w:r>
+        <w:rPr>
+          <w:rFonts w:hint="default"/>
+          <w:lang w:val="en-US" w:eastAsia="zh-CN"/>
+        </w:rPr>
+        <w:t>（2）数据处理层：负责具体的SQL查找、SQL解析、SQL执行和执行结果映射处理等。它主要的目的是根据调用的请求完成一次数据库操作。 </w:t>
+      </w:r>
+    </w:p>
+    <w:p>
+      <w:pPr>
+        <w:bidi w:val="0"/>
+      </w:pPr>
+      <w:r>
+        <w:rPr>
+          <w:rFonts w:hint="default"/>
+          <w:lang w:val="en-US" w:eastAsia="zh-CN"/>
+        </w:rPr>
+        <w:t>（3）基础支撑层：负责最基础的功能支撑，包括连接管理、事务管理、配置加载和缓存处理，这些都是共用的东西，将他们抽取出来作为最基础的组件。为上层的数据处理层提供最基础的支撑。</w:t>
+      </w:r>
+    </w:p>
+    <w:p>
+      <w:pPr>
+        <w:bidi w:val="0"/>
+        <w:ind w:left="0" w:leftChars="0" w:firstLine="0" w:firstLineChars="0"/>
+        <w:jc w:val="center"/>
+        <w:rPr>
+          <w:rFonts w:ascii="宋体" w:hAnsi="宋体" w:eastAsia="宋体" w:cs="宋体"/>
+          <w:sz w:val="24"/>
+          <w:szCs w:val="24"/>
+        </w:rPr>
+      </w:pPr>
+      <w:r>
+        <w:rPr>
+          <w:rFonts w:ascii="宋体" w:hAnsi="宋体" w:eastAsia="宋体" w:cs="宋体"/>
+          <w:sz w:val="24"/>
+          <w:szCs w:val="24"/>
+        </w:rPr>
+        <w:drawing>
+          <wp:inline distT="0" distB="0" distL="114300" distR="114300">
+            <wp:extent cx="5711190" cy="4450715"/>
+            <wp:effectExtent l="0" t="0" r="3810" b="6985"/>
+            <wp:docPr id="5" name="图片 4" descr="IMG_256"/>
+            <wp:cNvGraphicFramePr>
+              <a:graphicFrameLocks xmlns:a="http://schemas.openxmlformats.org/drawingml/2006/main" noChangeAspect="1"/>
+            </wp:cNvGraphicFramePr>
+            <a:graphic xmlns:a="http://schemas.openxmlformats.org/drawingml/2006/main">
+              <a:graphicData uri="http://schemas.openxmlformats.org/drawingml/2006/picture">
+                <pic:pic xmlns:pic="http://schemas.openxmlformats.org/drawingml/2006/picture">
+                  <pic:nvPicPr>
+                    <pic:cNvPr id="5" name="图片 4" descr="IMG_256"/>
+                    <pic:cNvPicPr>
+                      <a:picLocks noChangeAspect="1"/>
+                    </pic:cNvPicPr>
+                  </pic:nvPicPr>
+                  <pic:blipFill>
+                    <a:blip r:embed="rId10"/>
+                    <a:srcRect b="13169"/>
+                    <a:stretch>
+                      <a:fillRect/>
+                    </a:stretch>
+                  </pic:blipFill>
+                  <pic:spPr>
+                    <a:xfrm>
+                      <a:off x="0" y="0"/>
+                      <a:ext cx="5711190" cy="4450715"/>
+                    </a:xfrm>
+                    <a:prstGeom prst="rect">
+                      <a:avLst/>
+                    </a:prstGeom>
+                    <a:noFill/>
+                    <a:ln w="9525">
+                      <a:noFill/>
+                    </a:ln>
+                  </pic:spPr>
+                </pic:pic>
+              </a:graphicData>
+            </a:graphic>
+          </wp:inline>
+        </w:drawing>
+      </w:r>
+    </w:p>
+    <w:p>
+      <w:pPr>
+        <w:bidi w:val="0"/>
+        <w:ind w:left="0" w:leftChars="0" w:firstLine="0" w:firstLineChars="0"/>
+        <w:jc w:val="center"/>
+        <w:rPr>
+          <w:rFonts w:ascii="Verdana" w:hAnsi="Verdana" w:eastAsia="宋体" w:cs="Verdana"/>
+          <w:i w:val="0"/>
+          <w:caps w:val="0"/>
+          <w:color w:val="000000"/>
+          <w:spacing w:val="0"/>
+          <w:sz w:val="21"/>
+          <w:szCs w:val="21"/>
+          <w:shd w:val="clear" w:fill="FFFFFF"/>
+        </w:rPr>
+      </w:pPr>
+      <w:r>
+        <w:rPr>
+          <w:rFonts w:hint="eastAsia" w:ascii="宋体" w:hAnsi="宋体" w:eastAsia="宋体" w:cs="Times New Roman"/>
+          <w:sz w:val="21"/>
+          <w:szCs w:val="21"/>
+        </w:rPr>
+        <w:t>图</w:t>
+      </w:r>
+      <w:r>
+        <w:rPr>
+          <w:rFonts w:hint="eastAsia" w:cs="Times New Roman"/>
+          <w:sz w:val="21"/>
+          <w:szCs w:val="21"/>
+          <w:lang w:val="en-US" w:eastAsia="zh-CN"/>
+        </w:rPr>
+        <w:t>2-2</w:t>
+      </w:r>
+      <w:r>
+        <w:rPr>
+          <w:rFonts w:hint="default" w:ascii="Times New Roman" w:hAnsi="Times New Roman" w:eastAsia="宋体" w:cs="Times New Roman"/>
+          <w:sz w:val="21"/>
+          <w:szCs w:val="21"/>
+        </w:rPr>
+        <w:t xml:space="preserve"> </w:t>
+      </w:r>
+      <w:r>
+        <w:rPr>
+          <w:rFonts w:hint="eastAsia" w:cs="Times New Roman"/>
+          <w:i w:val="0"/>
+          <w:caps w:val="0"/>
+          <w:color w:val="000000"/>
+          <w:spacing w:val="0"/>
+          <w:sz w:val="21"/>
+          <w:szCs w:val="21"/>
+          <w:shd w:val="clear" w:fill="FFFFFF"/>
+          <w:lang w:val="en-US" w:eastAsia="zh-CN"/>
+        </w:rPr>
+        <w:t>Mybatis</w:t>
+      </w:r>
+      <w:r>
+        <w:rPr>
+          <w:rFonts w:ascii="Verdana" w:hAnsi="Verdana" w:eastAsia="宋体" w:cs="Verdana"/>
+          <w:i w:val="0"/>
+          <w:caps w:val="0"/>
+          <w:color w:val="000000"/>
+          <w:spacing w:val="0"/>
+          <w:sz w:val="21"/>
+          <w:szCs w:val="21"/>
+          <w:shd w:val="clear" w:fill="FFFFFF"/>
+        </w:rPr>
+        <w:t>工作原理图</w:t>
+      </w:r>
+    </w:p>
+    <w:p>
+      <w:pPr>
+        <w:bidi w:val="0"/>
+        <w:rPr>
+          <w:rFonts w:hint="eastAsia"/>
+          <w:lang w:val="en-US" w:eastAsia="zh-CN"/>
+        </w:rPr>
+      </w:pPr>
+      <w:r>
+        <w:rPr>
+          <w:rFonts w:hint="eastAsia"/>
+          <w:lang w:val="en-US" w:eastAsia="zh-CN"/>
+        </w:rPr>
+        <w:t>本系统的后台服务器采用Mybatis作为持久层框架，Mybatis将Dao接口和XML文件里的SQL语句建立关系，Mybatis在初始化SqlSessionFactoryBean的时候，找到mapperLocations路径去解析里面所有的XML文件。Dao接口并没有实现类，而是</w:t>
+      </w:r>
+      <w:r>
+        <w:rPr>
+          <w:rFonts w:hint="default"/>
+        </w:rPr>
+        <w:t>通过JDK动态代理，返回了一个Dao接口的代理对象，这个代理对象的处理器是MapperProxy对象。</w:t>
+      </w:r>
+      <w:r>
+        <w:rPr>
+          <w:rFonts w:hint="eastAsia"/>
+          <w:lang w:val="en-US" w:eastAsia="zh-CN"/>
+        </w:rPr>
+        <w:t>最后系统后台代码</w:t>
+      </w:r>
+      <w:r>
+        <w:rPr>
+          <w:rFonts w:hint="default"/>
+        </w:rPr>
+        <w:t>通过@Autowired注入Dao接口的时候，注入的就是这个代理对象，我们调用到Dao接口的方法时，则会调用到MapperProxy对象的invoke方法</w:t>
+      </w:r>
+      <w:r>
+        <w:rPr>
+          <w:rFonts w:hint="eastAsia"/>
+          <w:lang w:eastAsia="zh-CN"/>
+        </w:rPr>
+        <w:t>，</w:t>
+      </w:r>
+      <w:r>
+        <w:rPr>
+          <w:rFonts w:hint="eastAsia"/>
+          <w:lang w:val="en-US" w:eastAsia="zh-CN"/>
+        </w:rPr>
+        <w:t>从而执行SQL语句并实现对数据库的各种操作。</w:t>
+      </w:r>
+    </w:p>
+    <w:p>
+      <w:pPr>
+        <w:pStyle w:val="3"/>
+        <w:bidi w:val="0"/>
+        <w:rPr>
+          <w:rFonts w:hint="eastAsia"/>
+          <w:lang w:val="en-US" w:eastAsia="zh-CN"/>
+        </w:rPr>
+      </w:pPr>
+      <w:r>
+        <w:rPr>
+          <w:rFonts w:hint="eastAsia"/>
+          <w:lang w:val="en-US" w:eastAsia="zh-CN"/>
+        </w:rPr>
+        <w:t>2.5 AngularJS</w:t>
+      </w:r>
+    </w:p>
+    <w:p>
+      <w:pPr>
+        <w:bidi w:val="0"/>
+        <w:rPr>
+          <w:rFonts w:hint="default"/>
+          <w:lang w:val="en-US" w:eastAsia="zh-CN"/>
+        </w:rPr>
+      </w:pPr>
+      <w:r>
+        <w:rPr>
+          <w:rFonts w:hint="default"/>
+          <w:lang w:val="en-US" w:eastAsia="zh-CN"/>
+        </w:rPr>
+        <w:t>AngularJ</w:t>
+      </w:r>
+      <w:r>
+        <w:rPr>
+          <w:rFonts w:hint="eastAsia"/>
+          <w:lang w:val="en-US" w:eastAsia="zh-CN"/>
+        </w:rPr>
+        <w:t>S</w:t>
+      </w:r>
+      <w:r>
+        <w:rPr>
+          <w:rFonts w:hint="default"/>
+          <w:lang w:val="en-US" w:eastAsia="zh-CN"/>
+        </w:rPr>
+        <w:t>诞生于2009年，由Misko Hevery等人创建，后为Google所收购。是一款优秀的前端JavaScript框架，已经被用于Google的多款产品当中。AngularJS有着诸多特性，最为核心的是：MVVM、模块化、自动化双向数据绑定、语义化标签、依赖注入等等。</w:t>
+      </w:r>
+    </w:p>
+    <w:p>
+      <w:pPr>
+        <w:bidi w:val="0"/>
+        <w:ind w:left="0" w:leftChars="0" w:firstLine="0" w:firstLineChars="0"/>
+        <w:rPr>
+          <w:rFonts w:hint="eastAsia" w:ascii="宋体" w:hAnsi="宋体" w:eastAsia="宋体" w:cs="宋体"/>
+          <w:sz w:val="24"/>
+          <w:szCs w:val="24"/>
+          <w:lang w:eastAsia="zh-CN"/>
+        </w:rPr>
+      </w:pPr>
+      <w:r>
+        <w:rPr>
+          <w:rFonts w:hint="eastAsia" w:ascii="宋体" w:hAnsi="宋体" w:eastAsia="宋体" w:cs="宋体"/>
+          <w:sz w:val="24"/>
+          <w:szCs w:val="24"/>
+          <w:lang w:eastAsia="zh-CN"/>
+        </w:rPr>
+        <w:drawing>
+          <wp:inline distT="0" distB="0" distL="114300" distR="114300">
+            <wp:extent cx="5755005" cy="1215390"/>
+            <wp:effectExtent l="0" t="0" r="17145" b="3810"/>
+            <wp:docPr id="10" name="图片 10" descr="201105031754285061"/>
+            <wp:cNvGraphicFramePr>
+              <a:graphicFrameLocks xmlns:a="http://schemas.openxmlformats.org/drawingml/2006/main" noChangeAspect="1"/>
+            </wp:cNvGraphicFramePr>
+            <a:graphic xmlns:a="http://schemas.openxmlformats.org/drawingml/2006/main">
+              <a:graphicData uri="http://schemas.openxmlformats.org/drawingml/2006/picture">
+                <pic:pic xmlns:pic="http://schemas.openxmlformats.org/drawingml/2006/picture">
+                  <pic:nvPicPr>
+                    <pic:cNvPr id="10" name="图片 10" descr="201105031754285061"/>
+                    <pic:cNvPicPr>
+                      <a:picLocks noChangeAspect="1"/>
+                    </pic:cNvPicPr>
+                  </pic:nvPicPr>
+                  <pic:blipFill>
+                    <a:blip r:embed="rId11"/>
+                    <a:stretch>
+                      <a:fillRect/>
+                    </a:stretch>
+                  </pic:blipFill>
+                  <pic:spPr>
+                    <a:xfrm>
+                      <a:off x="0" y="0"/>
+                      <a:ext cx="5755005" cy="1215390"/>
+                    </a:xfrm>
+                    <a:prstGeom prst="rect">
+                      <a:avLst/>
+                    </a:prstGeom>
+                  </pic:spPr>
+                </pic:pic>
+              </a:graphicData>
+            </a:graphic>
+          </wp:inline>
+        </w:drawing>
+      </w:r>
+    </w:p>
+    <w:p>
+      <w:pPr>
+        <w:bidi w:val="0"/>
+        <w:ind w:left="0" w:leftChars="0" w:firstLine="0" w:firstLineChars="0"/>
+        <w:jc w:val="center"/>
+        <w:rPr>
+          <w:rFonts w:hint="default" w:ascii="宋体" w:hAnsi="宋体" w:eastAsia="宋体" w:cs="宋体"/>
+          <w:sz w:val="24"/>
+          <w:szCs w:val="24"/>
+          <w:lang w:val="en-US" w:eastAsia="zh-CN"/>
+        </w:rPr>
+      </w:pPr>
+      <w:r>
+        <w:rPr>
+          <w:rFonts w:hint="eastAsia" w:ascii="宋体" w:hAnsi="宋体" w:eastAsia="宋体" w:cs="Times New Roman"/>
+          <w:sz w:val="21"/>
+          <w:szCs w:val="21"/>
+        </w:rPr>
+        <w:t>图</w:t>
+      </w:r>
+      <w:r>
+        <w:rPr>
+          <w:rFonts w:hint="eastAsia" w:cs="Times New Roman"/>
+          <w:sz w:val="21"/>
+          <w:szCs w:val="21"/>
+          <w:lang w:val="en-US" w:eastAsia="zh-CN"/>
+        </w:rPr>
+        <w:t>2-3</w:t>
+      </w:r>
+      <w:r>
+        <w:rPr>
+          <w:rFonts w:hint="default" w:ascii="Times New Roman" w:hAnsi="Times New Roman" w:eastAsia="宋体" w:cs="Times New Roman"/>
+          <w:sz w:val="21"/>
+          <w:szCs w:val="21"/>
+        </w:rPr>
+        <w:t xml:space="preserve"> </w:t>
+      </w:r>
+      <w:r>
+        <w:rPr>
+          <w:rFonts w:hint="eastAsia" w:cs="Times New Roman"/>
+          <w:i w:val="0"/>
+          <w:caps w:val="0"/>
+          <w:color w:val="000000"/>
+          <w:spacing w:val="0"/>
+          <w:sz w:val="21"/>
+          <w:szCs w:val="21"/>
+          <w:shd w:val="clear" w:fill="FFFFFF"/>
+          <w:lang w:val="en-US" w:eastAsia="zh-CN"/>
+        </w:rPr>
+        <w:t>MVVM 流程图</w:t>
+      </w:r>
+    </w:p>
+    <w:p>
+      <w:pPr>
+        <w:bidi w:val="0"/>
+        <w:rPr>
+          <w:rFonts w:hint="eastAsia"/>
+        </w:rPr>
+      </w:pPr>
+      <w:r>
+        <w:t>AngularJS是为了克服HTML在构建应用上的不足而设计的。 </w:t>
+      </w:r>
+      <w:r>
+        <w:rPr>
+          <w:rFonts w:hint="eastAsia"/>
+        </w:rPr>
+        <w:t>AngularJS使得开发现代的单一页面应用程序（SPAs：Single Page Applications）变得更加容易。</w:t>
+      </w:r>
+    </w:p>
+    <w:p>
+      <w:pPr>
+        <w:bidi w:val="0"/>
+      </w:pPr>
+      <w:r>
+        <w:rPr>
+          <w:rFonts w:hint="eastAsia"/>
+          <w:lang w:val="en-US" w:eastAsia="zh-CN"/>
+        </w:rPr>
+        <w:t>本系统采用了</w:t>
+      </w:r>
+      <w:r>
+        <w:t>AngularJS</w:t>
+      </w:r>
+      <w:r>
+        <w:rPr>
+          <w:rFonts w:hint="eastAsia"/>
+          <w:lang w:val="en-US" w:eastAsia="zh-CN"/>
+        </w:rPr>
+        <w:t>作为前端框架，使整个项目前端组件化、模块化，通过路由功能在不同的单页应用中进行跳转，同时也</w:t>
+      </w:r>
+      <w:r>
+        <w:t>减轻</w:t>
+      </w:r>
+      <w:r>
+        <w:rPr>
+          <w:rFonts w:hint="eastAsia"/>
+          <w:lang w:val="en-US" w:eastAsia="zh-CN"/>
+        </w:rPr>
+        <w:t>了</w:t>
+      </w:r>
+      <w:r>
+        <w:t>前端</w:t>
+      </w:r>
+      <w:r>
+        <w:rPr>
+          <w:rFonts w:hint="eastAsia"/>
+          <w:lang w:val="en-US" w:eastAsia="zh-CN"/>
+        </w:rPr>
+        <w:t>JavaScript</w:t>
+      </w:r>
+      <w:r>
+        <w:t>代码量，增加</w:t>
+      </w:r>
+      <w:r>
+        <w:rPr>
+          <w:rFonts w:hint="eastAsia"/>
+          <w:lang w:val="en-US" w:eastAsia="zh-CN"/>
+        </w:rPr>
+        <w:t>JavaScript</w:t>
+      </w:r>
+      <w:r>
+        <w:t>的复用</w:t>
+      </w:r>
+      <w:r>
+        <w:rPr>
+          <w:rFonts w:hint="eastAsia"/>
+          <w:lang w:val="en-US" w:eastAsia="zh-CN"/>
+        </w:rPr>
+        <w:t>。</w:t>
+      </w:r>
+      <w:r>
+        <w:t>使用了AngularJS</w:t>
+      </w:r>
+      <w:r>
+        <w:rPr>
+          <w:rFonts w:hint="eastAsia"/>
+          <w:lang w:val="en-US" w:eastAsia="zh-CN"/>
+        </w:rPr>
+        <w:t>之后</w:t>
+      </w:r>
+      <w:r>
+        <w:t>就</w:t>
+      </w:r>
+      <w:r>
+        <w:rPr>
+          <w:rFonts w:hint="eastAsia"/>
+          <w:lang w:val="en-US" w:eastAsia="zh-CN"/>
+        </w:rPr>
+        <w:t>再为</w:t>
+      </w:r>
+      <w:r>
+        <w:t>查找</w:t>
+      </w:r>
+      <w:r>
+        <w:rPr>
+          <w:rFonts w:hint="eastAsia"/>
+          <w:lang w:val="en-US" w:eastAsia="zh-CN"/>
+        </w:rPr>
+        <w:t>DOM</w:t>
+      </w:r>
+      <w:r>
+        <w:t>节点以及</w:t>
+      </w:r>
+      <w:r>
+        <w:rPr>
+          <w:rFonts w:hint="eastAsia"/>
+          <w:lang w:val="en-US" w:eastAsia="zh-CN"/>
+        </w:rPr>
+        <w:t>JavaScript</w:t>
+      </w:r>
+      <w:r>
+        <w:t>动态生成</w:t>
+      </w:r>
+      <w:r>
+        <w:rPr>
+          <w:rFonts w:hint="eastAsia"/>
+          <w:lang w:val="en-US" w:eastAsia="zh-CN"/>
+        </w:rPr>
+        <w:t>DOM</w:t>
+      </w:r>
+      <w:r>
+        <w:t>节点不能绑定事件</w:t>
+      </w:r>
+      <w:r>
+        <w:rPr>
+          <w:rFonts w:hint="eastAsia"/>
+          <w:lang w:val="en-US" w:eastAsia="zh-CN"/>
+        </w:rPr>
+        <w:t>而烦恼</w:t>
+      </w:r>
+      <w:r>
+        <w:t>，使用AngularJS只需要将要绑定的事件写在相应的dom上即可</w:t>
+      </w:r>
+      <w:r>
+        <w:rPr>
+          <w:rFonts w:hint="eastAsia"/>
+          <w:lang w:eastAsia="zh-CN"/>
+        </w:rPr>
+        <w:t>，</w:t>
+      </w:r>
+      <w:r>
+        <w:rPr>
+          <w:rFonts w:hint="eastAsia"/>
+          <w:lang w:val="en-US" w:eastAsia="zh-CN"/>
+        </w:rPr>
+        <w:t>极大方便了JavaScript代码的编写</w:t>
+      </w:r>
+      <w:r>
+        <w:t>。</w:t>
+      </w:r>
+    </w:p>
+    <w:p>
+      <w:pPr>
+        <w:pStyle w:val="3"/>
+        <w:bidi w:val="0"/>
+        <w:rPr>
+          <w:rFonts w:hint="eastAsia"/>
+          <w:lang w:val="en-US" w:eastAsia="zh-CN"/>
+        </w:rPr>
+      </w:pPr>
+      <w:r>
+        <w:rPr>
+          <w:rFonts w:hint="eastAsia"/>
+          <w:lang w:val="en-US" w:eastAsia="zh-CN"/>
+        </w:rPr>
+        <w:t>2.6 MySQL</w:t>
+      </w:r>
+    </w:p>
+    <w:p>
+      <w:pPr>
+        <w:bidi w:val="0"/>
+        <w:rPr>
+          <w:rFonts w:hint="default"/>
+          <w:lang w:val="en-US" w:eastAsia="zh-CN"/>
+        </w:rPr>
+      </w:pPr>
+      <w:r>
+        <w:rPr>
+          <w:rFonts w:hint="default"/>
+          <w:lang w:val="en-US" w:eastAsia="zh-CN"/>
+        </w:rPr>
+        <w:t>MySQL是一个关系型数据库管理系统，由瑞典MySQL AB公司开发，目前属于 Oracle旗下产品。MySQL是最流行的关系型数据库管理系统之一，在W</w:t>
+      </w:r>
+      <w:r>
+        <w:rPr>
+          <w:rFonts w:hint="eastAsia"/>
+          <w:lang w:val="en-US" w:eastAsia="zh-CN"/>
+        </w:rPr>
+        <w:t>eb</w:t>
+      </w:r>
+      <w:r>
+        <w:rPr>
+          <w:rFonts w:hint="default"/>
+          <w:lang w:val="en-US" w:eastAsia="zh-CN"/>
+        </w:rPr>
+        <w:t>应用方面，MySQL是最好的RDBMS</w:t>
+      </w:r>
+      <w:r>
+        <w:rPr>
+          <w:rFonts w:hint="eastAsia"/>
+          <w:lang w:val="en-US" w:eastAsia="zh-CN"/>
+        </w:rPr>
+        <w:t>（</w:t>
+      </w:r>
+      <w:r>
+        <w:rPr>
+          <w:rFonts w:hint="default"/>
+          <w:lang w:val="en-US" w:eastAsia="zh-CN"/>
+        </w:rPr>
+        <w:t>Relational Database Management System，关系数据库管理系统</w:t>
+      </w:r>
+      <w:r>
+        <w:rPr>
+          <w:rFonts w:hint="eastAsia"/>
+          <w:lang w:val="en-US" w:eastAsia="zh-CN"/>
+        </w:rPr>
+        <w:t>）</w:t>
+      </w:r>
+      <w:r>
+        <w:rPr>
+          <w:rFonts w:hint="default"/>
+          <w:lang w:val="en-US" w:eastAsia="zh-CN"/>
+        </w:rPr>
+        <w:t>应用软件。</w:t>
+      </w:r>
+    </w:p>
+    <w:p>
+      <w:pPr>
+        <w:bidi w:val="0"/>
+        <w:rPr>
+          <w:rFonts w:hint="eastAsia"/>
+          <w:lang w:val="en-US" w:eastAsia="zh-CN"/>
+        </w:rPr>
+      </w:pPr>
+      <w:r>
+        <w:rPr>
+          <w:rFonts w:hint="eastAsia"/>
+          <w:lang w:val="en-US" w:eastAsia="zh-CN"/>
+        </w:rPr>
+        <w:t>本系统选择MySQL作为数据存储服务，将数据保存在不同的表中，而不是将所有数据放在一个大仓库内，这样增加了速度并提高了灵活性。本系统涉及表和字段相对较多，多处为了实现系统功能而将相关表进行关联，提高了系统的整体性能。</w:t>
+      </w:r>
+    </w:p>
+    <w:p>
+      <w:pPr>
+        <w:pStyle w:val="3"/>
+        <w:bidi w:val="0"/>
+        <w:rPr>
+          <w:rFonts w:hint="eastAsia"/>
+          <w:lang w:val="en-US" w:eastAsia="zh-CN"/>
+        </w:rPr>
+      </w:pPr>
+      <w:r>
+        <w:rPr>
+          <w:rFonts w:hint="eastAsia"/>
+          <w:lang w:val="en-US" w:eastAsia="zh-CN"/>
+        </w:rPr>
+        <w:t>2.7 开发环境</w:t>
+      </w:r>
+    </w:p>
+    <w:p>
+      <w:pPr>
+        <w:rPr>
+          <w:rFonts w:hint="eastAsia"/>
+          <w:lang w:val="en-US" w:eastAsia="zh-CN"/>
+        </w:rPr>
+      </w:pPr>
+      <w:r>
+        <w:rPr>
+          <w:rFonts w:hint="eastAsia"/>
+          <w:lang w:val="en-US" w:eastAsia="zh-CN"/>
+        </w:rPr>
+        <w:t>本系统的开发环境机器配置如表2-1所示：</w:t>
+      </w:r>
+    </w:p>
+    <w:p>
+      <w:pPr>
+        <w:spacing w:line="300" w:lineRule="auto"/>
+        <w:ind w:firstLine="420" w:firstLineChars="0"/>
+        <w:jc w:val="center"/>
+        <w:rPr>
+          <w:rFonts w:hint="eastAsia" w:ascii="Times New Roman" w:hAnsi="Times New Roman" w:eastAsia="宋体" w:cs="Times New Roman"/>
+          <w:kern w:val="0"/>
+          <w:sz w:val="21"/>
+          <w:szCs w:val="21"/>
+          <w:lang w:val="en-US" w:eastAsia="zh-CN"/>
+        </w:rPr>
+      </w:pPr>
+      <w:r>
+        <w:rPr>
+          <w:rFonts w:hint="eastAsia" w:ascii="Times New Roman" w:hAnsi="Times New Roman" w:eastAsia="宋体" w:cs="Times New Roman"/>
+          <w:kern w:val="0"/>
+          <w:sz w:val="21"/>
+          <w:szCs w:val="21"/>
+        </w:rPr>
+        <w:t>表</w:t>
+      </w:r>
+      <w:r>
+        <w:rPr>
+          <w:rFonts w:hint="eastAsia" w:cs="Times New Roman"/>
+          <w:kern w:val="0"/>
+          <w:sz w:val="21"/>
+          <w:szCs w:val="21"/>
+          <w:lang w:val="en-US" w:eastAsia="zh-CN"/>
+        </w:rPr>
+        <w:t>2</w:t>
+      </w:r>
+      <w:r>
+        <w:rPr>
+          <w:rFonts w:hint="eastAsia" w:ascii="Times New Roman" w:hAnsi="Times New Roman" w:eastAsia="宋体" w:cs="Times New Roman"/>
+          <w:kern w:val="0"/>
+          <w:sz w:val="21"/>
+          <w:szCs w:val="21"/>
+        </w:rPr>
+        <w:t>-1 机器配置</w:t>
+      </w:r>
+    </w:p>
+    <w:tbl>
+      <w:tblPr>
+        <w:tblStyle w:val="13"/>
+        <w:tblW w:w="8900" w:type="dxa"/>
+        <w:jc w:val="center"/>
+        <w:tblInd w:w="114" w:type="dxa"/>
+        <w:tblBorders>
+          <w:top w:val="single" w:color="auto" w:sz="4" w:space="0"/>
+          <w:left w:val="single" w:color="auto" w:sz="4" w:space="0"/>
+          <w:bottom w:val="single" w:color="auto" w:sz="4" w:space="0"/>
+          <w:right w:val="single" w:color="auto" w:sz="4" w:space="0"/>
+          <w:insideH w:val="single" w:color="auto" w:sz="4" w:space="0"/>
+          <w:insideV w:val="single" w:color="auto" w:sz="4" w:space="0"/>
+        </w:tblBorders>
+        <w:tblLayout w:type="fixed"/>
+        <w:tblCellMar>
+          <w:top w:w="0" w:type="dxa"/>
+          <w:left w:w="108" w:type="dxa"/>
+          <w:bottom w:w="0" w:type="dxa"/>
+          <w:right w:w="108" w:type="dxa"/>
+        </w:tblCellMar>
+      </w:tblPr>
+      <w:tblGrid>
+        <w:gridCol w:w="2966"/>
+        <w:gridCol w:w="2968"/>
+        <w:gridCol w:w="2966"/>
+      </w:tblGrid>
+      <w:tr>
+        <w:tblPrEx>
+          <w:tblBorders>
+            <w:top w:val="single" w:color="auto" w:sz="4" w:space="0"/>
+            <w:left w:val="single" w:color="auto" w:sz="4" w:space="0"/>
+            <w:bottom w:val="single" w:color="auto" w:sz="4" w:space="0"/>
+            <w:right w:val="single" w:color="auto" w:sz="4" w:space="0"/>
+            <w:insideH w:val="single" w:color="auto" w:sz="4" w:space="0"/>
+            <w:insideV w:val="single" w:color="auto" w:sz="4" w:space="0"/>
+          </w:tblBorders>
+          <w:tblLayout w:type="fixed"/>
+          <w:tblCellMar>
+            <w:top w:w="0" w:type="dxa"/>
+            <w:left w:w="108" w:type="dxa"/>
+            <w:bottom w:w="0" w:type="dxa"/>
+            <w:right w:w="108" w:type="dxa"/>
+          </w:tblCellMar>
+        </w:tblPrEx>
+        <w:trPr>
+          <w:trHeight w:val="235" w:hRule="atLeast"/>
+          <w:jc w:val="center"/>
+        </w:trPr>
+        <w:tc>
+          <w:tcPr>
+            <w:tcW w:w="2966" w:type="dxa"/>
+            <w:vMerge w:val="restart"/>
+            <w:vAlign w:val="center"/>
+          </w:tcPr>
+          <w:p>
+            <w:pPr>
+              <w:jc w:val="left"/>
+              <w:rPr>
+                <w:rFonts w:hint="default"/>
+                <w:sz w:val="21"/>
+                <w:szCs w:val="21"/>
+                <w:vertAlign w:val="baseline"/>
+                <w:lang w:val="en-US" w:eastAsia="zh-CN"/>
+              </w:rPr>
+            </w:pPr>
+            <w:r>
+              <w:rPr>
+                <w:rFonts w:hint="eastAsia"/>
+                <w:sz w:val="21"/>
+                <w:szCs w:val="21"/>
+                <w:vertAlign w:val="baseline"/>
+                <w:lang w:val="en-US" w:eastAsia="zh-CN"/>
+              </w:rPr>
+              <w:t>硬件平台</w:t>
+            </w:r>
+          </w:p>
+        </w:tc>
+        <w:tc>
+          <w:tcPr>
+            <w:tcW w:w="2968" w:type="dxa"/>
+            <w:vAlign w:val="center"/>
+          </w:tcPr>
+          <w:p>
+            <w:pPr>
+              <w:jc w:val="left"/>
+              <w:rPr>
+                <w:rFonts w:hint="default"/>
+                <w:sz w:val="21"/>
+                <w:szCs w:val="21"/>
+                <w:vertAlign w:val="baseline"/>
+                <w:lang w:val="en-US" w:eastAsia="zh-CN"/>
+              </w:rPr>
+            </w:pPr>
+            <w:r>
+              <w:rPr>
+                <w:rFonts w:hint="eastAsia"/>
+                <w:sz w:val="21"/>
+                <w:szCs w:val="21"/>
+                <w:vertAlign w:val="baseline"/>
+                <w:lang w:val="en-US" w:eastAsia="zh-CN"/>
+              </w:rPr>
+              <w:t>处理器</w:t>
+            </w:r>
+          </w:p>
+        </w:tc>
+        <w:tc>
+          <w:tcPr>
+            <w:tcW w:w="2966" w:type="dxa"/>
+            <w:vAlign w:val="center"/>
+          </w:tcPr>
+          <w:p>
+            <w:pPr>
+              <w:jc w:val="left"/>
+              <w:rPr>
+                <w:rFonts w:hint="eastAsia"/>
+                <w:sz w:val="21"/>
+                <w:szCs w:val="21"/>
+                <w:vertAlign w:val="baseline"/>
+                <w:lang w:val="en-US" w:eastAsia="zh-CN"/>
+              </w:rPr>
+            </w:pPr>
+            <w:r>
+              <w:rPr>
+                <w:rFonts w:hint="eastAsia"/>
+                <w:sz w:val="21"/>
+                <w:szCs w:val="21"/>
+                <w:lang w:val="en-US" w:eastAsia="zh-CN"/>
+              </w:rPr>
+              <w:t>Inter Core i5</w:t>
+            </w:r>
+          </w:p>
+        </w:tc>
+      </w:tr>
+      <w:tr>
+        <w:tblPrEx>
+          <w:tblBorders>
+            <w:top w:val="single" w:color="auto" w:sz="4" w:space="0"/>
+            <w:left w:val="single" w:color="auto" w:sz="4" w:space="0"/>
+            <w:bottom w:val="single" w:color="auto" w:sz="4" w:space="0"/>
+            <w:right w:val="single" w:color="auto" w:sz="4" w:space="0"/>
+            <w:insideH w:val="single" w:color="auto" w:sz="4" w:space="0"/>
+            <w:insideV w:val="single" w:color="auto" w:sz="4" w:space="0"/>
+          </w:tblBorders>
+          <w:tblLayout w:type="fixed"/>
+          <w:tblCellMar>
+            <w:top w:w="0" w:type="dxa"/>
+            <w:left w:w="108" w:type="dxa"/>
+            <w:bottom w:w="0" w:type="dxa"/>
+            <w:right w:w="108" w:type="dxa"/>
+          </w:tblCellMar>
+        </w:tblPrEx>
+        <w:trPr>
+          <w:trHeight w:val="235" w:hRule="atLeast"/>
+          <w:jc w:val="center"/>
+        </w:trPr>
+        <w:tc>
+          <w:tcPr>
+            <w:tcW w:w="2966" w:type="dxa"/>
+            <w:vMerge w:val="continue"/>
+            <w:vAlign w:val="center"/>
+          </w:tcPr>
+          <w:p>
+            <w:pPr>
+              <w:jc w:val="left"/>
+              <w:rPr>
+                <w:sz w:val="21"/>
+                <w:szCs w:val="21"/>
+              </w:rPr>
+            </w:pPr>
+          </w:p>
+        </w:tc>
+        <w:tc>
+          <w:tcPr>
+            <w:tcW w:w="2968" w:type="dxa"/>
+            <w:vAlign w:val="center"/>
+          </w:tcPr>
+          <w:p>
+            <w:pPr>
+              <w:jc w:val="left"/>
+              <w:rPr>
+                <w:rFonts w:hint="default"/>
+                <w:sz w:val="21"/>
+                <w:szCs w:val="21"/>
+                <w:vertAlign w:val="baseline"/>
+                <w:lang w:val="en-US" w:eastAsia="zh-CN"/>
+              </w:rPr>
+            </w:pPr>
+            <w:r>
+              <w:rPr>
+                <w:rFonts w:hint="eastAsia"/>
+                <w:sz w:val="21"/>
+                <w:szCs w:val="21"/>
+                <w:vertAlign w:val="baseline"/>
+                <w:lang w:val="en-US" w:eastAsia="zh-CN"/>
+              </w:rPr>
+              <w:t>RAM</w:t>
+            </w:r>
+          </w:p>
+        </w:tc>
+        <w:tc>
+          <w:tcPr>
+            <w:tcW w:w="2966" w:type="dxa"/>
+            <w:vAlign w:val="center"/>
+          </w:tcPr>
+          <w:p>
+            <w:pPr>
+              <w:jc w:val="left"/>
+              <w:rPr>
+                <w:rFonts w:hint="eastAsia"/>
+                <w:sz w:val="21"/>
+                <w:szCs w:val="21"/>
+                <w:vertAlign w:val="baseline"/>
+                <w:lang w:val="en-US" w:eastAsia="zh-CN"/>
+              </w:rPr>
+            </w:pPr>
+            <w:r>
+              <w:rPr>
+                <w:rFonts w:hint="eastAsia"/>
+                <w:sz w:val="21"/>
+                <w:szCs w:val="21"/>
+                <w:lang w:val="en-US" w:eastAsia="zh-CN"/>
+              </w:rPr>
+              <w:t>8.00GB</w:t>
+            </w:r>
+          </w:p>
+        </w:tc>
+      </w:tr>
+      <w:tr>
+        <w:tblPrEx>
+          <w:tblBorders>
+            <w:top w:val="single" w:color="auto" w:sz="4" w:space="0"/>
+            <w:left w:val="single" w:color="auto" w:sz="4" w:space="0"/>
+            <w:bottom w:val="single" w:color="auto" w:sz="4" w:space="0"/>
+            <w:right w:val="single" w:color="auto" w:sz="4" w:space="0"/>
+            <w:insideH w:val="single" w:color="auto" w:sz="4" w:space="0"/>
+            <w:insideV w:val="single" w:color="auto" w:sz="4" w:space="0"/>
+          </w:tblBorders>
+          <w:tblLayout w:type="fixed"/>
+          <w:tblCellMar>
+            <w:top w:w="0" w:type="dxa"/>
+            <w:left w:w="108" w:type="dxa"/>
+            <w:bottom w:w="0" w:type="dxa"/>
+            <w:right w:w="108" w:type="dxa"/>
+          </w:tblCellMar>
+        </w:tblPrEx>
+        <w:trPr>
+          <w:trHeight w:val="120" w:hRule="atLeast"/>
+          <w:jc w:val="center"/>
+        </w:trPr>
+        <w:tc>
+          <w:tcPr>
+            <w:tcW w:w="2966" w:type="dxa"/>
+            <w:vMerge w:val="restart"/>
+            <w:vAlign w:val="center"/>
+          </w:tcPr>
+          <w:p>
+            <w:pPr>
+              <w:jc w:val="left"/>
+              <w:rPr>
+                <w:rFonts w:hint="default"/>
+                <w:sz w:val="21"/>
+                <w:szCs w:val="21"/>
+                <w:vertAlign w:val="baseline"/>
+                <w:lang w:val="en-US" w:eastAsia="zh-CN"/>
+              </w:rPr>
+            </w:pPr>
+            <w:r>
+              <w:rPr>
+                <w:rFonts w:hint="eastAsia"/>
+                <w:sz w:val="21"/>
+                <w:szCs w:val="21"/>
+                <w:vertAlign w:val="baseline"/>
+                <w:lang w:val="en-US" w:eastAsia="zh-CN"/>
+              </w:rPr>
+              <w:t>软件平台</w:t>
+            </w:r>
+          </w:p>
+        </w:tc>
+        <w:tc>
+          <w:tcPr>
+            <w:tcW w:w="2968" w:type="dxa"/>
+            <w:vAlign w:val="center"/>
+          </w:tcPr>
+          <w:p>
+            <w:pPr>
+              <w:jc w:val="left"/>
+              <w:rPr>
+                <w:rFonts w:hint="eastAsia"/>
+                <w:sz w:val="21"/>
+                <w:szCs w:val="21"/>
+                <w:vertAlign w:val="baseline"/>
+                <w:lang w:val="en-US" w:eastAsia="zh-CN"/>
+              </w:rPr>
+            </w:pPr>
+            <w:r>
+              <w:rPr>
+                <w:rFonts w:hint="eastAsia"/>
+                <w:sz w:val="21"/>
+                <w:szCs w:val="21"/>
+                <w:lang w:val="en-US" w:eastAsia="zh-CN"/>
+              </w:rPr>
+              <w:t>操作系统</w:t>
+            </w:r>
+          </w:p>
+        </w:tc>
+        <w:tc>
+          <w:tcPr>
+            <w:tcW w:w="2966" w:type="dxa"/>
+            <w:vAlign w:val="center"/>
+          </w:tcPr>
+          <w:p>
+            <w:pPr>
+              <w:jc w:val="left"/>
+              <w:rPr>
+                <w:rFonts w:hint="eastAsia"/>
+                <w:sz w:val="21"/>
+                <w:szCs w:val="21"/>
+                <w:vertAlign w:val="baseline"/>
+                <w:lang w:val="en-US" w:eastAsia="zh-CN"/>
+              </w:rPr>
+            </w:pPr>
+            <w:r>
+              <w:rPr>
+                <w:rFonts w:hint="eastAsia"/>
+                <w:sz w:val="21"/>
+                <w:szCs w:val="21"/>
+                <w:lang w:val="en-US" w:eastAsia="zh-CN"/>
+              </w:rPr>
+              <w:t>Win 10 64位 专业版</w:t>
+            </w:r>
+          </w:p>
+        </w:tc>
+      </w:tr>
+      <w:tr>
+        <w:tblPrEx>
+          <w:tblBorders>
+            <w:top w:val="single" w:color="auto" w:sz="4" w:space="0"/>
+            <w:left w:val="single" w:color="auto" w:sz="4" w:space="0"/>
+            <w:bottom w:val="single" w:color="auto" w:sz="4" w:space="0"/>
+            <w:right w:val="single" w:color="auto" w:sz="4" w:space="0"/>
+            <w:insideH w:val="single" w:color="auto" w:sz="4" w:space="0"/>
+            <w:insideV w:val="single" w:color="auto" w:sz="4" w:space="0"/>
+          </w:tblBorders>
+          <w:tblLayout w:type="fixed"/>
+          <w:tblCellMar>
+            <w:top w:w="0" w:type="dxa"/>
+            <w:left w:w="108" w:type="dxa"/>
+            <w:bottom w:w="0" w:type="dxa"/>
+            <w:right w:w="108" w:type="dxa"/>
+          </w:tblCellMar>
+        </w:tblPrEx>
+        <w:trPr>
+          <w:trHeight w:val="120" w:hRule="atLeast"/>
+          <w:jc w:val="center"/>
+        </w:trPr>
+        <w:tc>
+          <w:tcPr>
+            <w:tcW w:w="2966" w:type="dxa"/>
+            <w:vMerge w:val="continue"/>
+            <w:vAlign w:val="center"/>
+          </w:tcPr>
+          <w:p>
+            <w:pPr>
+              <w:jc w:val="left"/>
+              <w:rPr>
+                <w:sz w:val="21"/>
+                <w:szCs w:val="21"/>
+              </w:rPr>
+            </w:pPr>
+          </w:p>
+        </w:tc>
+        <w:tc>
+          <w:tcPr>
+            <w:tcW w:w="2968" w:type="dxa"/>
+            <w:vAlign w:val="center"/>
+          </w:tcPr>
+          <w:p>
+            <w:pPr>
+              <w:jc w:val="left"/>
+              <w:rPr>
+                <w:rFonts w:hint="eastAsia"/>
+                <w:sz w:val="21"/>
+                <w:szCs w:val="21"/>
+                <w:vertAlign w:val="baseline"/>
+                <w:lang w:val="en-US" w:eastAsia="zh-CN"/>
+              </w:rPr>
+            </w:pPr>
+            <w:r>
+              <w:rPr>
+                <w:rFonts w:hint="eastAsia"/>
+                <w:sz w:val="21"/>
+                <w:szCs w:val="21"/>
+                <w:lang w:val="en-US" w:eastAsia="zh-CN"/>
+              </w:rPr>
+              <w:t>数据库</w:t>
+            </w:r>
+          </w:p>
+        </w:tc>
+        <w:tc>
+          <w:tcPr>
+            <w:tcW w:w="2966" w:type="dxa"/>
+            <w:vAlign w:val="center"/>
+          </w:tcPr>
+          <w:p>
+            <w:pPr>
+              <w:jc w:val="left"/>
+              <w:rPr>
+                <w:rFonts w:hint="eastAsia"/>
+                <w:sz w:val="21"/>
+                <w:szCs w:val="21"/>
+                <w:vertAlign w:val="baseline"/>
+                <w:lang w:val="en-US" w:eastAsia="zh-CN"/>
+              </w:rPr>
+            </w:pPr>
+            <w:r>
+              <w:rPr>
+                <w:rFonts w:hint="eastAsia"/>
+                <w:sz w:val="21"/>
+                <w:szCs w:val="21"/>
+                <w:lang w:val="en-US" w:eastAsia="zh-CN"/>
+              </w:rPr>
+              <w:t>MySQL 5.7.18</w:t>
+            </w:r>
+          </w:p>
+        </w:tc>
+      </w:tr>
+      <w:tr>
+        <w:tblPrEx>
+          <w:tblBorders>
+            <w:top w:val="single" w:color="auto" w:sz="4" w:space="0"/>
+            <w:left w:val="single" w:color="auto" w:sz="4" w:space="0"/>
+            <w:bottom w:val="single" w:color="auto" w:sz="4" w:space="0"/>
+            <w:right w:val="single" w:color="auto" w:sz="4" w:space="0"/>
+            <w:insideH w:val="single" w:color="auto" w:sz="4" w:space="0"/>
+            <w:insideV w:val="single" w:color="auto" w:sz="4" w:space="0"/>
+          </w:tblBorders>
+          <w:tblLayout w:type="fixed"/>
+          <w:tblCellMar>
+            <w:top w:w="0" w:type="dxa"/>
+            <w:left w:w="108" w:type="dxa"/>
+            <w:bottom w:w="0" w:type="dxa"/>
+            <w:right w:w="108" w:type="dxa"/>
+          </w:tblCellMar>
+        </w:tblPrEx>
+        <w:trPr>
+          <w:trHeight w:val="120" w:hRule="atLeast"/>
+          <w:jc w:val="center"/>
+        </w:trPr>
+        <w:tc>
+          <w:tcPr>
+            <w:tcW w:w="2966" w:type="dxa"/>
+            <w:vMerge w:val="continue"/>
+            <w:vAlign w:val="center"/>
+          </w:tcPr>
+          <w:p>
+            <w:pPr>
+              <w:jc w:val="left"/>
+              <w:rPr>
+                <w:rFonts w:hint="eastAsia"/>
+                <w:sz w:val="21"/>
+                <w:szCs w:val="21"/>
+                <w:vertAlign w:val="baseline"/>
+                <w:lang w:val="en-US" w:eastAsia="zh-CN"/>
+              </w:rPr>
+            </w:pPr>
+          </w:p>
+        </w:tc>
+        <w:tc>
+          <w:tcPr>
+            <w:tcW w:w="2968" w:type="dxa"/>
+            <w:vAlign w:val="center"/>
+          </w:tcPr>
+          <w:p>
+            <w:pPr>
+              <w:jc w:val="left"/>
+              <w:rPr>
+                <w:rFonts w:hint="eastAsia"/>
+                <w:sz w:val="21"/>
+                <w:szCs w:val="21"/>
+                <w:vertAlign w:val="baseline"/>
+                <w:lang w:val="en-US" w:eastAsia="zh-CN"/>
+              </w:rPr>
+            </w:pPr>
+            <w:r>
+              <w:rPr>
+                <w:rFonts w:hint="eastAsia"/>
+                <w:sz w:val="21"/>
+                <w:szCs w:val="21"/>
+                <w:lang w:val="en-US" w:eastAsia="zh-CN"/>
+              </w:rPr>
+              <w:t>集成开发环境</w:t>
+            </w:r>
+          </w:p>
+        </w:tc>
+        <w:tc>
+          <w:tcPr>
+            <w:tcW w:w="2966" w:type="dxa"/>
+            <w:vAlign w:val="center"/>
+          </w:tcPr>
+          <w:p>
+            <w:pPr>
+              <w:jc w:val="left"/>
+              <w:rPr>
+                <w:rFonts w:hint="eastAsia"/>
+                <w:sz w:val="21"/>
+                <w:szCs w:val="21"/>
+                <w:vertAlign w:val="baseline"/>
+                <w:lang w:val="en-US" w:eastAsia="zh-CN"/>
+              </w:rPr>
+            </w:pPr>
+            <w:r>
+              <w:rPr>
+                <w:rFonts w:hint="eastAsia"/>
+                <w:sz w:val="21"/>
+                <w:szCs w:val="21"/>
+                <w:lang w:val="en-US" w:eastAsia="zh-CN"/>
+              </w:rPr>
+              <w:t>IntelliJ IDEA 2019.1.1</w:t>
+            </w:r>
+          </w:p>
+        </w:tc>
+      </w:tr>
+      <w:tr>
+        <w:tblPrEx>
+          <w:tblBorders>
+            <w:top w:val="single" w:color="auto" w:sz="4" w:space="0"/>
+            <w:left w:val="single" w:color="auto" w:sz="4" w:space="0"/>
+            <w:bottom w:val="single" w:color="auto" w:sz="4" w:space="0"/>
+            <w:right w:val="single" w:color="auto" w:sz="4" w:space="0"/>
+            <w:insideH w:val="single" w:color="auto" w:sz="4" w:space="0"/>
+            <w:insideV w:val="single" w:color="auto" w:sz="4" w:space="0"/>
+          </w:tblBorders>
+          <w:tblLayout w:type="fixed"/>
+          <w:tblCellMar>
+            <w:top w:w="0" w:type="dxa"/>
+            <w:left w:w="108" w:type="dxa"/>
+            <w:bottom w:w="0" w:type="dxa"/>
+            <w:right w:w="108" w:type="dxa"/>
+          </w:tblCellMar>
+        </w:tblPrEx>
+        <w:trPr>
+          <w:trHeight w:val="120" w:hRule="atLeast"/>
+          <w:jc w:val="center"/>
+        </w:trPr>
+        <w:tc>
+          <w:tcPr>
+            <w:tcW w:w="2966" w:type="dxa"/>
+            <w:vMerge w:val="continue"/>
+            <w:vAlign w:val="center"/>
+          </w:tcPr>
+          <w:p>
+            <w:pPr>
+              <w:jc w:val="left"/>
+              <w:rPr>
+                <w:rFonts w:hint="eastAsia"/>
+                <w:sz w:val="21"/>
+                <w:szCs w:val="21"/>
+                <w:vertAlign w:val="baseline"/>
+                <w:lang w:val="en-US" w:eastAsia="zh-CN"/>
+              </w:rPr>
+            </w:pPr>
+          </w:p>
+        </w:tc>
+        <w:tc>
+          <w:tcPr>
+            <w:tcW w:w="2968" w:type="dxa"/>
+            <w:vAlign w:val="center"/>
+          </w:tcPr>
+          <w:p>
+            <w:pPr>
+              <w:jc w:val="left"/>
+              <w:rPr>
+                <w:rFonts w:hint="eastAsia"/>
+                <w:sz w:val="21"/>
+                <w:szCs w:val="21"/>
+                <w:vertAlign w:val="baseline"/>
+                <w:lang w:val="en-US" w:eastAsia="zh-CN"/>
+              </w:rPr>
+            </w:pPr>
+            <w:r>
+              <w:rPr>
+                <w:rFonts w:hint="eastAsia"/>
+                <w:sz w:val="21"/>
+                <w:szCs w:val="21"/>
+                <w:lang w:val="en-US" w:eastAsia="zh-CN"/>
+              </w:rPr>
+              <w:t>系统测试</w:t>
+            </w:r>
+            <w:r>
+              <w:rPr>
+                <w:rFonts w:hint="eastAsia"/>
+                <w:b/>
+                <w:bCs/>
+                <w:sz w:val="21"/>
+                <w:szCs w:val="21"/>
+                <w:lang w:val="en-US" w:eastAsia="zh-CN"/>
+              </w:rPr>
+              <w:t>/</w:t>
+            </w:r>
+            <w:r>
+              <w:rPr>
+                <w:rFonts w:hint="eastAsia"/>
+                <w:sz w:val="21"/>
+                <w:szCs w:val="21"/>
+                <w:lang w:val="en-US" w:eastAsia="zh-CN"/>
+              </w:rPr>
+              <w:t>运行浏览器</w:t>
+            </w:r>
+          </w:p>
+        </w:tc>
+        <w:tc>
+          <w:tcPr>
+            <w:tcW w:w="2966" w:type="dxa"/>
+            <w:vAlign w:val="center"/>
+          </w:tcPr>
+          <w:p>
+            <w:pPr>
+              <w:jc w:val="left"/>
+              <w:rPr>
+                <w:rFonts w:hint="eastAsia"/>
+                <w:sz w:val="21"/>
+                <w:szCs w:val="21"/>
+                <w:vertAlign w:val="baseline"/>
+                <w:lang w:val="en-US" w:eastAsia="zh-CN"/>
+              </w:rPr>
+            </w:pPr>
+            <w:r>
+              <w:rPr>
+                <w:rFonts w:hint="eastAsia"/>
+                <w:sz w:val="21"/>
+                <w:szCs w:val="21"/>
+                <w:lang w:val="en-US" w:eastAsia="zh-CN"/>
+              </w:rPr>
+              <w:t>Google Chrome</w:t>
+            </w:r>
+          </w:p>
+        </w:tc>
+      </w:tr>
+    </w:tbl>
+    <w:p>
+      <w:pPr>
+        <w:ind w:left="0" w:leftChars="0" w:firstLine="0" w:firstLineChars="0"/>
+        <w:rPr>
+          <w:rFonts w:hint="default"/>
+          <w:lang w:val="en-US" w:eastAsia="zh-CN"/>
+        </w:rPr>
+      </w:pPr>
+    </w:p>
+    <w:p>
+      <w:pPr>
+        <w:rPr>
+          <w:rFonts w:hint="eastAsia"/>
+          <w:lang w:val="en-US" w:eastAsia="zh-CN"/>
+        </w:rPr>
+      </w:pPr>
+      <w:r>
+        <w:rPr>
+          <w:rFonts w:hint="eastAsia"/>
+          <w:lang w:val="en-US" w:eastAsia="zh-CN"/>
+        </w:rPr>
+        <w:br w:type="page"/>
+      </w:r>
+    </w:p>
+    <w:p>
+      <w:pPr>
+        <w:pStyle w:val="2"/>
+        <w:bidi w:val="0"/>
+        <w:rPr>
+          <w:rFonts w:hint="eastAsia"/>
+          <w:lang w:val="en-US" w:eastAsia="zh-CN"/>
+        </w:rPr>
+      </w:pPr>
+      <w:r>
+        <w:rPr>
+          <w:rFonts w:hint="eastAsia"/>
+          <w:lang w:val="en-US" w:eastAsia="zh-CN"/>
+        </w:rPr>
+        <w:t>3 系统分析</w:t>
+      </w:r>
+    </w:p>
+    <w:p>
+      <w:pPr>
+        <w:pStyle w:val="3"/>
+        <w:bidi w:val="0"/>
+        <w:rPr>
+          <w:rFonts w:hint="eastAsia"/>
+          <w:lang w:val="en-US" w:eastAsia="zh-CN"/>
+        </w:rPr>
+      </w:pPr>
+      <w:r>
+        <w:rPr>
+          <w:rFonts w:hint="eastAsia"/>
+          <w:lang w:val="en-US" w:eastAsia="zh-CN"/>
+        </w:rPr>
+        <w:t>3.1 可行性分析</w:t>
+      </w:r>
+    </w:p>
+    <w:p>
+      <w:pPr>
+        <w:pStyle w:val="3"/>
+        <w:bidi w:val="0"/>
+        <w:rPr>
+          <w:rFonts w:hint="eastAsia"/>
+          <w:lang w:val="en-US" w:eastAsia="zh-CN"/>
+        </w:rPr>
+      </w:pPr>
+      <w:r>
+        <w:rPr>
+          <w:rFonts w:hint="eastAsia"/>
+          <w:lang w:val="en-US" w:eastAsia="zh-CN"/>
+        </w:rPr>
+        <w:t>3.2 需求分析</w:t>
+      </w:r>
+    </w:p>
+    <w:p>
+      <w:pPr>
+        <w:pStyle w:val="4"/>
+        <w:bidi w:val="0"/>
+        <w:rPr>
+          <w:rFonts w:hint="eastAsia"/>
+          <w:lang w:val="en-US" w:eastAsia="zh-CN"/>
+        </w:rPr>
+      </w:pPr>
+      <w:r>
+        <w:rPr>
+          <w:rFonts w:hint="eastAsia"/>
+          <w:lang w:val="en-US" w:eastAsia="zh-CN"/>
+        </w:rPr>
+        <w:t>3.2.2 功能结构图</w:t>
+      </w:r>
+    </w:p>
+    <w:p>
+      <w:pPr>
+        <w:pStyle w:val="4"/>
+        <w:bidi w:val="0"/>
+        <w:rPr>
+          <w:rFonts w:hint="default"/>
+          <w:lang w:val="en-US" w:eastAsia="zh-CN"/>
+        </w:rPr>
+      </w:pPr>
+      <w:r>
+        <w:rPr>
+          <w:rFonts w:hint="eastAsia"/>
+          <w:lang w:val="en-US" w:eastAsia="zh-CN"/>
+        </w:rPr>
+        <w:t>3.2.3 功能需求</w:t>
       </w:r>
       <w:bookmarkStart w:id="23" w:name="_GoBack"/>
       <w:bookmarkEnd w:id="23"/>
-      <w:r>
-        <w:rPr>
-          <w:rFonts w:hint="eastAsia"/>
-          <w:lang w:val="en-US" w:eastAsia="zh-CN"/>
-        </w:rPr>
-        <w:t>要平台安装了对应的Java虚拟机，那么Java就可以在该平台上运行。</w:t>
-      </w:r>
-    </w:p>
-    <w:p>
-      <w:pPr>
-        <w:bidi w:val="0"/>
-        <w:rPr>
-          <w:rFonts w:hint="default"/>
-          <w:lang w:val="en-US" w:eastAsia="zh-CN"/>
-        </w:rPr>
-      </w:pPr>
-      <w:r>
-        <w:rPr>
-          <w:rFonts w:hint="eastAsia"/>
-          <w:lang w:val="en-US" w:eastAsia="zh-CN"/>
-        </w:rPr>
-        <w:t>（2）纯面向对象。Java程序是用类来组织的，而类在一个面向对象的系统中，承担的是数据和操作数据的方法的集合。</w:t>
-      </w:r>
-    </w:p>
-    <w:p>
-      <w:pPr>
-        <w:bidi w:val="0"/>
-        <w:rPr>
-          <w:rFonts w:hint="default"/>
-          <w:lang w:val="en-US" w:eastAsia="zh-CN"/>
-        </w:rPr>
-      </w:pPr>
-      <w:r>
-        <w:rPr>
-          <w:rFonts w:hint="eastAsia"/>
-          <w:lang w:val="en-US" w:eastAsia="zh-CN"/>
-        </w:rPr>
-        <w:t>（3）分布性。Java提供了很多内置的类库，大大简化了开发人员的程序设计工作，也缩短了项目的开发时间。</w:t>
-      </w:r>
-    </w:p>
-    <w:p>
-      <w:pPr>
-        <w:bidi w:val="0"/>
-        <w:rPr>
-          <w:rFonts w:hint="default"/>
-          <w:lang w:val="en-US" w:eastAsia="zh-CN"/>
-        </w:rPr>
-      </w:pPr>
-      <w:r>
-        <w:rPr>
-          <w:rFonts w:hint="eastAsia"/>
-          <w:lang w:val="en-US" w:eastAsia="zh-CN"/>
-        </w:rPr>
-        <w:t>（4）安全性。Java语言经常被用于网络环境中，为了增强程序的安全性，Java语言提供了一个可以防止恶意代码攻击的安全机制，使其编写的程序具有很好的健壮性。</w:t>
-      </w:r>
-    </w:p>
-    <w:p>
-      <w:pPr>
-        <w:bidi w:val="0"/>
-        <w:rPr>
-          <w:rFonts w:hint="default"/>
-          <w:lang w:val="en-US" w:eastAsia="zh-CN"/>
-        </w:rPr>
-      </w:pPr>
-      <w:r>
-        <w:rPr>
-          <w:rFonts w:hint="eastAsia"/>
-          <w:lang w:val="en-US" w:eastAsia="zh-CN"/>
-        </w:rPr>
-        <w:t>（5）简单性。去除掉C语言和C++语言中难以理解、容易混淆的特性，Java语言使得程序更加的严谨和简洁，且其还提供了对Web应用开发的支持。</w:t>
-      </w:r>
-    </w:p>
-    <w:p>
-      <w:pPr>
-        <w:bidi w:val="0"/>
-        <w:rPr>
-          <w:rFonts w:hint="default"/>
-          <w:lang w:val="en-US" w:eastAsia="zh-CN"/>
-        </w:rPr>
-      </w:pPr>
-      <w:r>
-        <w:rPr>
-          <w:rFonts w:hint="eastAsia"/>
-          <w:lang w:val="en-US" w:eastAsia="zh-CN"/>
-        </w:rPr>
-        <w:t>正是基于以上Java的种种优点，</w:t>
-      </w:r>
-      <w:r>
-        <w:rPr>
-          <w:rFonts w:hint="eastAsia"/>
-        </w:rPr>
-        <w:t>本系统采用Java</w:t>
-      </w:r>
-      <w:r>
-        <w:t xml:space="preserve"> </w:t>
-      </w:r>
-      <w:r>
-        <w:rPr>
-          <w:rFonts w:hint="eastAsia"/>
-        </w:rPr>
-        <w:t>8编写</w:t>
-      </w:r>
-      <w:r>
-        <w:rPr>
-          <w:rFonts w:hint="eastAsia"/>
-          <w:lang w:val="en-US" w:eastAsia="zh-CN"/>
-        </w:rPr>
-        <w:t>后台</w:t>
-      </w:r>
-      <w:r>
-        <w:rPr>
-          <w:rFonts w:hint="eastAsia"/>
-        </w:rPr>
-        <w:t>代码</w:t>
-      </w:r>
-      <w:r>
-        <w:rPr>
-          <w:rFonts w:hint="eastAsia"/>
-          <w:lang w:eastAsia="zh-CN"/>
-        </w:rPr>
-        <w:t>，</w:t>
-      </w:r>
-      <w:r>
-        <w:rPr>
-          <w:rFonts w:hint="default"/>
-          <w:lang w:val="en-US" w:eastAsia="zh-CN"/>
-        </w:rPr>
-        <w:t>Java 8是Java编程语言开发的一个主要特性版本。它的初始版本于2014年3月18日发布。随着Java 8的发布，Java提供了函数式编程，新的JavaScript引擎，用于日期时间操作的新API，新的流API等的支持。</w:t>
-      </w:r>
-    </w:p>
-    <w:p>
-      <w:pPr>
-        <w:bidi w:val="0"/>
-        <w:rPr>
-          <w:rFonts w:hint="eastAsia"/>
-        </w:rPr>
-      </w:pPr>
-      <w:r>
-        <w:rPr>
-          <w:rFonts w:hint="eastAsia"/>
-          <w:lang w:val="en-US" w:eastAsia="zh-CN"/>
-        </w:rPr>
-        <w:t>本系统中关于日期和时间的操作都用上了</w:t>
-      </w:r>
-      <w:r>
-        <w:rPr>
-          <w:rFonts w:hint="default"/>
-          <w:lang w:val="en-US" w:eastAsia="zh-CN"/>
-        </w:rPr>
-        <w:t>日期时间操作的新API</w:t>
-      </w:r>
-      <w:r>
-        <w:rPr>
-          <w:rFonts w:hint="eastAsia"/>
-          <w:lang w:val="en-US" w:eastAsia="zh-CN"/>
-        </w:rPr>
-        <w:t>，不仅线程安全，而且使得整个系统性能更好，代码更简洁；并且在</w:t>
-      </w:r>
-      <w:r>
-        <w:rPr>
-          <w:rFonts w:hint="eastAsia"/>
-        </w:rPr>
-        <w:t>处理List、Map集合以及高级查询返回的代码中，为了提高效率，大量使用了Java</w:t>
-      </w:r>
-      <w:r>
-        <w:t xml:space="preserve"> </w:t>
-      </w:r>
-      <w:r>
-        <w:rPr>
-          <w:rFonts w:hint="eastAsia"/>
-        </w:rPr>
-        <w:t>8提供的Stream流的新特性</w:t>
-      </w:r>
-      <w:r>
-        <w:rPr>
-          <w:rFonts w:hint="eastAsia"/>
-          <w:lang w:eastAsia="zh-CN"/>
-        </w:rPr>
-        <w:t>，</w:t>
-      </w:r>
-      <w:r>
-        <w:rPr>
-          <w:rFonts w:hint="eastAsia"/>
-        </w:rPr>
-        <w:t>使集合数据的分组、筛选、排序、重构的效率得到提高。</w:t>
-      </w:r>
     </w:p>
     <w:p>
       <w:pPr>
@@ -3924,7 +5996,7 @@
           <w:rFonts w:hint="eastAsia"/>
           <w:lang w:val="en-US" w:eastAsia="zh-CN"/>
         </w:rPr>
-        <w:t>2.2 Spring</w:t>
+        <w:t>3.3 数据流分析</w:t>
       </w:r>
     </w:p>
     <w:sectPr>
@@ -3944,7 +6016,7 @@
 <w:ftr xmlns:wpc="http://schemas.microsoft.com/office/word/2010/wordprocessingCanvas" xmlns:mc="http://schemas.openxmlformats.org/markup-compatibility/2006" xmlns:o="urn:schemas-microsoft-com:office:office" xmlns:r="http://schemas.openxmlformats.org/officeDocument/2006/relationships" xmlns:m="http://schemas.openxmlformats.org/officeDocument/2006/math" xmlns:v="urn:schemas-microsoft-com:vml" xmlns:wp14="http://schemas.microsoft.com/office/word/2010/wordprocessingDrawing" xmlns:wp="http://schemas.openxmlformats.org/drawingml/2006/wordprocessingDrawing" xmlns:w10="urn:schemas-microsoft-com:office:word" xmlns:w="http://schemas.openxmlformats.org/wordprocessingml/2006/main" xmlns:w14="http://schemas.microsoft.com/office/word/2010/wordml" xmlns:w15="http://schemas.microsoft.com/office/word/2012/wordml" xmlns:wpg="http://schemas.microsoft.com/office/word/2010/wordprocessingGroup" xmlns:wpi="http://schemas.microsoft.com/office/word/2010/wordprocessingInk" xmlns:wne="http://schemas.microsoft.com/office/word/2006/wordml" xmlns:wps="http://schemas.microsoft.com/office/word/2010/wordprocessingShape" xmlns:wpsCustomData="http://www.wps.cn/officeDocument/2013/wpsCustomData" mc:Ignorable="w14 w15 wp14">
   <w:p>
     <w:pPr>
-      <w:pStyle w:val="4"/>
+      <w:pStyle w:val="5"/>
     </w:pPr>
     <w:r>
       <w:rPr>
@@ -3960,7 +6032,7 @@
 <w:ftr xmlns:wpc="http://schemas.microsoft.com/office/word/2010/wordprocessingCanvas" xmlns:mc="http://schemas.openxmlformats.org/markup-compatibility/2006" xmlns:o="urn:schemas-microsoft-com:office:office" xmlns:r="http://schemas.openxmlformats.org/officeDocument/2006/relationships" xmlns:m="http://schemas.openxmlformats.org/officeDocument/2006/math" xmlns:v="urn:schemas-microsoft-com:vml" xmlns:wp14="http://schemas.microsoft.com/office/word/2010/wordprocessingDrawing" xmlns:wp="http://schemas.openxmlformats.org/drawingml/2006/wordprocessingDrawing" xmlns:w10="urn:schemas-microsoft-com:office:word" xmlns:w="http://schemas.openxmlformats.org/wordprocessingml/2006/main" xmlns:w14="http://schemas.microsoft.com/office/word/2010/wordml" xmlns:w15="http://schemas.microsoft.com/office/word/2012/wordml" xmlns:wpg="http://schemas.microsoft.com/office/word/2010/wordprocessingGroup" xmlns:wpi="http://schemas.microsoft.com/office/word/2010/wordprocessingInk" xmlns:wne="http://schemas.microsoft.com/office/word/2006/wordml" xmlns:wps="http://schemas.microsoft.com/office/word/2010/wordprocessingShape" xmlns:wpsCustomData="http://www.wps.cn/officeDocument/2013/wpsCustomData" mc:Ignorable="w14 w15 wp14">
   <w:p>
     <w:pPr>
-      <w:pStyle w:val="4"/>
+      <w:pStyle w:val="5"/>
     </w:pPr>
     <w:r>
       <w:rPr>
@@ -4017,7 +6089,7 @@
                       <w:txbxContent>
                         <w:p>
                           <w:pPr>
-                            <w:pStyle w:val="4"/>
+                            <w:pStyle w:val="5"/>
                             <w:rPr>
                               <w:rFonts w:hint="default" w:ascii="Times New Roman" w:hAnsi="Times New Roman" w:cs="Times New Roman" w:eastAsiaTheme="minorEastAsia"/>
                               <w:lang w:eastAsia="zh-CN"/>
@@ -4081,7 +6153,7 @@
                 <w:txbxContent>
                   <w:p>
                     <w:pPr>
-                      <w:pStyle w:val="4"/>
+                      <w:pStyle w:val="5"/>
                       <w:rPr>
                         <w:rFonts w:hint="default" w:ascii="Times New Roman" w:hAnsi="Times New Roman" w:cs="Times New Roman" w:eastAsiaTheme="minorEastAsia"/>
                         <w:lang w:eastAsia="zh-CN"/>
@@ -4144,7 +6216,7 @@
 <w:hdr xmlns:wpc="http://schemas.microsoft.com/office/word/2010/wordprocessingCanvas" xmlns:mc="http://schemas.openxmlformats.org/markup-compatibility/2006" xmlns:o="urn:schemas-microsoft-com:office:office" xmlns:r="http://schemas.openxmlformats.org/officeDocument/2006/relationships" xmlns:m="http://schemas.openxmlformats.org/officeDocument/2006/math" xmlns:v="urn:schemas-microsoft-com:vml" xmlns:wp14="http://schemas.microsoft.com/office/word/2010/wordprocessingDrawing" xmlns:wp="http://schemas.openxmlformats.org/drawingml/2006/wordprocessingDrawing" xmlns:w10="urn:schemas-microsoft-com:office:word" xmlns:w="http://schemas.openxmlformats.org/wordprocessingml/2006/main" xmlns:w14="http://schemas.microsoft.com/office/word/2010/wordml" xmlns:w15="http://schemas.microsoft.com/office/word/2012/wordml" xmlns:wpg="http://schemas.microsoft.com/office/word/2010/wordprocessingGroup" xmlns:wpi="http://schemas.microsoft.com/office/word/2010/wordprocessingInk" xmlns:wne="http://schemas.microsoft.com/office/word/2006/wordml" xmlns:wps="http://schemas.microsoft.com/office/word/2010/wordprocessingShape" xmlns:wpsCustomData="http://www.wps.cn/officeDocument/2013/wpsCustomData" mc:Ignorable="w14 w15 wp14">
   <w:p>
     <w:pPr>
-      <w:pStyle w:val="5"/>
+      <w:pStyle w:val="6"/>
       <w:pBdr>
         <w:bottom w:val="none" w:color="auto" w:sz="0" w:space="1"/>
       </w:pBdr>
@@ -4157,7 +6229,7 @@
 <w:hdr xmlns:wpc="http://schemas.microsoft.com/office/word/2010/wordprocessingCanvas" xmlns:mc="http://schemas.openxmlformats.org/markup-compatibility/2006" xmlns:o="urn:schemas-microsoft-com:office:office" xmlns:r="http://schemas.openxmlformats.org/officeDocument/2006/relationships" xmlns:m="http://schemas.openxmlformats.org/officeDocument/2006/math" xmlns:v="urn:schemas-microsoft-com:vml" xmlns:wp14="http://schemas.microsoft.com/office/word/2010/wordprocessingDrawing" xmlns:wp="http://schemas.openxmlformats.org/drawingml/2006/wordprocessingDrawing" xmlns:w10="urn:schemas-microsoft-com:office:word" xmlns:w="http://schemas.openxmlformats.org/wordprocessingml/2006/main" xmlns:w14="http://schemas.microsoft.com/office/word/2010/wordml" xmlns:w15="http://schemas.microsoft.com/office/word/2012/wordml" xmlns:wpg="http://schemas.microsoft.com/office/word/2010/wordprocessingGroup" xmlns:wpi="http://schemas.microsoft.com/office/word/2010/wordprocessingInk" xmlns:wne="http://schemas.microsoft.com/office/word/2006/wordml" xmlns:wps="http://schemas.microsoft.com/office/word/2010/wordprocessingShape" xmlns:wpsCustomData="http://www.wps.cn/officeDocument/2013/wpsCustomData" mc:Ignorable="w14 w15 wp14">
   <w:p>
     <w:pPr>
-      <w:pStyle w:val="5"/>
+      <w:pStyle w:val="6"/>
       <w:pBdr>
         <w:bottom w:val="none" w:color="auto" w:sz="0" w:space="1"/>
       </w:pBdr>
@@ -4196,7 +6268,7 @@
     <w:lsdException w:qFormat="1" w:unhideWhenUsed="0" w:uiPriority="0" w:semiHidden="0" w:name="Normal"/>
     <w:lsdException w:qFormat="1" w:unhideWhenUsed="0" w:uiPriority="0" w:semiHidden="0" w:name="heading 1"/>
     <w:lsdException w:qFormat="1" w:uiPriority="0" w:semiHidden="0" w:name="heading 2"/>
-    <w:lsdException w:qFormat="1" w:uiPriority="0" w:name="heading 3"/>
+    <w:lsdException w:qFormat="1" w:uiPriority="0" w:semiHidden="0" w:name="heading 3"/>
     <w:lsdException w:qFormat="1" w:uiPriority="0" w:name="heading 4"/>
     <w:lsdException w:qFormat="1" w:uiPriority="0" w:name="heading 5"/>
     <w:lsdException w:qFormat="1" w:uiPriority="0" w:name="heading 6"/>
@@ -4225,7 +6297,7 @@
     <w:lsdException w:unhideWhenUsed="0" w:uiPriority="0" w:semiHidden="0" w:name="footnote text"/>
     <w:lsdException w:unhideWhenUsed="0" w:uiPriority="0" w:semiHidden="0" w:name="annotation text"/>
     <w:lsdException w:qFormat="1" w:uiPriority="0" w:semiHidden="0" w:name="header"/>
-    <w:lsdException w:uiPriority="99" w:semiHidden="0" w:name="footer"/>
+    <w:lsdException w:qFormat="1" w:uiPriority="99" w:semiHidden="0" w:name="footer"/>
     <w:lsdException w:unhideWhenUsed="0" w:uiPriority="0" w:semiHidden="0" w:name="index heading"/>
     <w:lsdException w:qFormat="1" w:uiPriority="0" w:name="caption"/>
     <w:lsdException w:unhideWhenUsed="0" w:uiPriority="0" w:semiHidden="0" w:name="table of figures"/>
@@ -4258,7 +6330,7 @@
     <w:lsdException w:qFormat="1" w:unhideWhenUsed="0" w:uiPriority="0" w:semiHidden="0" w:name="Title"/>
     <w:lsdException w:unhideWhenUsed="0" w:uiPriority="0" w:semiHidden="0" w:name="Closing"/>
     <w:lsdException w:unhideWhenUsed="0" w:uiPriority="0" w:semiHidden="0" w:name="Signature"/>
-    <w:lsdException w:unhideWhenUsed="0" w:uiPriority="0" w:name="Default Paragraph Font"/>
+    <w:lsdException w:qFormat="1" w:unhideWhenUsed="0" w:uiPriority="0" w:name="Default Paragraph Font"/>
     <w:lsdException w:unhideWhenUsed="0" w:uiPriority="0" w:semiHidden="0" w:name="Body Text"/>
     <w:lsdException w:unhideWhenUsed="0" w:uiPriority="0" w:semiHidden="0" w:name="Body Text Indent"/>
     <w:lsdException w:unhideWhenUsed="0" w:uiPriority="0" w:semiHidden="0" w:name="List Continue"/>
@@ -4285,7 +6357,7 @@
     <w:lsdException w:unhideWhenUsed="0" w:uiPriority="0" w:semiHidden="0" w:name="Document Map"/>
     <w:lsdException w:unhideWhenUsed="0" w:uiPriority="0" w:semiHidden="0" w:name="Plain Text"/>
     <w:lsdException w:unhideWhenUsed="0" w:uiPriority="0" w:semiHidden="0" w:name="E-mail Signature"/>
-    <w:lsdException w:unhideWhenUsed="0" w:uiPriority="0" w:semiHidden="0" w:name="Normal (Web)"/>
+    <w:lsdException w:qFormat="1" w:unhideWhenUsed="0" w:uiPriority="0" w:semiHidden="0" w:name="Normal (Web)"/>
     <w:lsdException w:unhideWhenUsed="0" w:uiPriority="0" w:semiHidden="0" w:name="HTML Acronym"/>
     <w:lsdException w:unhideWhenUsed="0" w:uiPriority="0" w:semiHidden="0" w:name="HTML Address"/>
     <w:lsdException w:unhideWhenUsed="0" w:uiPriority="0" w:semiHidden="0" w:name="HTML Cite"/>
@@ -4296,7 +6368,7 @@
     <w:lsdException w:unhideWhenUsed="0" w:uiPriority="0" w:semiHidden="0" w:name="HTML Sample"/>
     <w:lsdException w:unhideWhenUsed="0" w:uiPriority="0" w:semiHidden="0" w:name="HTML Typewriter"/>
     <w:lsdException w:unhideWhenUsed="0" w:uiPriority="0" w:semiHidden="0" w:name="HTML Variable"/>
-    <w:lsdException w:unhideWhenUsed="0" w:uiPriority="0" w:name="Normal Table"/>
+    <w:lsdException w:qFormat="1" w:unhideWhenUsed="0" w:uiPriority="0" w:name="Normal Table"/>
     <w:lsdException w:unhideWhenUsed="0" w:uiPriority="0" w:semiHidden="0" w:name="annotation subject"/>
     <w:lsdException w:unhideWhenUsed="0" w:uiPriority="0" w:semiHidden="0" w:name="Table Simple 1"/>
     <w:lsdException w:unhideWhenUsed="0" w:uiPriority="0" w:semiHidden="0" w:name="Table Simple 2"/>
@@ -4498,14 +6570,34 @@
       <w:sz w:val="28"/>
     </w:rPr>
   </w:style>
-  <w:style w:type="character" w:default="1" w:styleId="7">
+  <w:style w:type="paragraph" w:styleId="4">
+    <w:name w:val="heading 3"/>
+    <w:basedOn w:val="1"/>
+    <w:next w:val="1"/>
+    <w:unhideWhenUsed/>
+    <w:qFormat/>
+    <w:uiPriority w:val="0"/>
+    <w:pPr>
+      <w:keepNext/>
+      <w:keepLines/>
+      <w:spacing w:before="260" w:beforeLines="0" w:beforeAutospacing="0" w:after="260" w:afterLines="0" w:afterAutospacing="0" w:line="413" w:lineRule="auto"/>
+      <w:ind w:firstLine="0" w:firstLineChars="0"/>
+      <w:outlineLvl w:val="2"/>
+    </w:pPr>
+    <w:rPr>
+      <w:rFonts w:eastAsia="黑体"/>
+    </w:rPr>
+  </w:style>
+  <w:style w:type="character" w:default="1" w:styleId="8">
     <w:name w:val="Default Paragraph Font"/>
     <w:semiHidden/>
+    <w:qFormat/>
     <w:uiPriority w:val="0"/>
   </w:style>
-  <w:style w:type="table" w:default="1" w:styleId="8">
+  <w:style w:type="table" w:default="1" w:styleId="12">
     <w:name w:val="Normal Table"/>
     <w:semiHidden/>
+    <w:qFormat/>
     <w:uiPriority w:val="0"/>
     <w:tblPr>
       <w:tblLayout w:type="fixed"/>
@@ -4517,10 +6609,11 @@
       </w:tblCellMar>
     </w:tblPr>
   </w:style>
-  <w:style w:type="paragraph" w:styleId="4">
+  <w:style w:type="paragraph" w:styleId="5">
     <w:name w:val="footer"/>
     <w:basedOn w:val="1"/>
     <w:unhideWhenUsed/>
+    <w:qFormat/>
     <w:uiPriority w:val="99"/>
     <w:pPr>
       <w:tabs>
@@ -4535,7 +6628,7 @@
       <w:szCs w:val="18"/>
     </w:rPr>
   </w:style>
-  <w:style w:type="paragraph" w:styleId="5">
+  <w:style w:type="paragraph" w:styleId="6">
     <w:name w:val="header"/>
     <w:basedOn w:val="1"/>
     <w:unhideWhenUsed/>
@@ -4558,9 +6651,10 @@
       <w:szCs w:val="18"/>
     </w:rPr>
   </w:style>
-  <w:style w:type="paragraph" w:styleId="6">
+  <w:style w:type="paragraph" w:styleId="7">
     <w:name w:val="Normal (Web)"/>
     <w:basedOn w:val="1"/>
+    <w:qFormat/>
     <w:uiPriority w:val="0"/>
     <w:pPr>
       <w:spacing w:before="0" w:beforeAutospacing="1" w:after="0" w:afterAutospacing="1"/>
@@ -4572,6 +6666,53 @@
       <w:sz w:val="24"/>
       <w:lang w:val="en-US" w:eastAsia="zh-CN" w:bidi="ar"/>
     </w:rPr>
+  </w:style>
+  <w:style w:type="character" w:styleId="9">
+    <w:name w:val="Strong"/>
+    <w:basedOn w:val="8"/>
+    <w:qFormat/>
+    <w:uiPriority w:val="0"/>
+    <w:rPr>
+      <w:b/>
+    </w:rPr>
+  </w:style>
+  <w:style w:type="character" w:styleId="10">
+    <w:name w:val="Emphasis"/>
+    <w:basedOn w:val="8"/>
+    <w:qFormat/>
+    <w:uiPriority w:val="0"/>
+    <w:rPr>
+      <w:i/>
+    </w:rPr>
+  </w:style>
+  <w:style w:type="character" w:styleId="11">
+    <w:name w:val="Hyperlink"/>
+    <w:basedOn w:val="8"/>
+    <w:uiPriority w:val="0"/>
+    <w:rPr>
+      <w:color w:val="0000FF"/>
+      <w:u w:val="single"/>
+    </w:rPr>
+  </w:style>
+  <w:style w:type="table" w:styleId="13">
+    <w:name w:val="Table Grid"/>
+    <w:basedOn w:val="12"/>
+    <w:uiPriority w:val="0"/>
+    <w:pPr>
+      <w:widowControl w:val="0"/>
+      <w:jc w:val="both"/>
+    </w:pPr>
+    <w:tblPr>
+      <w:tblBorders>
+        <w:top w:val="single" w:color="auto" w:sz="4" w:space="0"/>
+        <w:left w:val="single" w:color="auto" w:sz="4" w:space="0"/>
+        <w:bottom w:val="single" w:color="auto" w:sz="4" w:space="0"/>
+        <w:right w:val="single" w:color="auto" w:sz="4" w:space="0"/>
+        <w:insideH w:val="single" w:color="auto" w:sz="4" w:space="0"/>
+        <w:insideV w:val="single" w:color="auto" w:sz="4" w:space="0"/>
+      </w:tblBorders>
+      <w:tblLayout w:type="fixed"/>
+    </w:tblPr>
   </w:style>
 </w:styles>
 </file>

--- a/毕业论文.docx
+++ b/毕业论文.docx
@@ -274,7 +274,7 @@
     </w:p>
     <w:tbl>
       <w:tblPr>
-        <w:tblStyle w:val="12"/>
+        <w:tblStyle w:val="13"/>
         <w:tblW w:w="8509" w:type="dxa"/>
         <w:jc w:val="center"/>
         <w:tblInd w:w="0" w:type="dxa"/>
@@ -2410,24 +2410,24 @@
           <w:sz w:val="24"/>
           <w:szCs w:val="24"/>
         </w:rPr>
-        <w:t>本文实现的系统依托于现代互联网公司广泛使用的Web前后</w:t>
+        <w:t>本文实现的系统依托于现代互联网公司广泛使用的</w:t>
+      </w:r>
+      <w:r>
+        <w:rPr>
+          <w:rFonts w:hint="eastAsia" w:cs="Times New Roman"/>
+          <w:sz w:val="24"/>
+          <w:szCs w:val="24"/>
+          <w:lang w:val="en-US" w:eastAsia="zh-CN"/>
+        </w:rPr>
+        <w:t>MVVM模式的</w:t>
       </w:r>
       <w:r>
         <w:rPr>
           <w:rFonts w:hint="eastAsia" w:ascii="Times New Roman" w:hAnsi="Times New Roman" w:eastAsia="宋体" w:cs="Times New Roman"/>
           <w:sz w:val="24"/>
           <w:szCs w:val="24"/>
-          <w:lang w:val="en-US" w:eastAsia="zh-CN"/>
-        </w:rPr>
-        <w:t>端</w:t>
-      </w:r>
-      <w:r>
-        <w:rPr>
-          <w:rFonts w:hint="eastAsia" w:ascii="Times New Roman" w:hAnsi="Times New Roman" w:eastAsia="宋体" w:cs="Times New Roman"/>
-          <w:sz w:val="24"/>
-          <w:szCs w:val="24"/>
-        </w:rPr>
-        <w:t>分离的设计思路</w:t>
+        </w:rPr>
+        <w:t>设计思路</w:t>
       </w:r>
       <w:bookmarkEnd w:id="7"/>
       <w:r>
@@ -2464,7 +2464,25 @@
           <w:szCs w:val="24"/>
           <w:lang w:val="en-US" w:eastAsia="zh-CN"/>
         </w:rPr>
-        <w:t xml:space="preserve"> + Spring MVC + Mybatis框架</w:t>
+        <w:t xml:space="preserve"> + Spring MVC + </w:t>
+      </w:r>
+      <w:r>
+        <w:rPr>
+          <w:rFonts w:hint="eastAsia" w:cs="Times New Roman"/>
+          <w:sz w:val="24"/>
+          <w:szCs w:val="24"/>
+          <w:lang w:val="en-US" w:eastAsia="zh-CN"/>
+        </w:rPr>
+        <w:t>MyBatis</w:t>
+      </w:r>
+      <w:r>
+        <w:rPr>
+          <w:rFonts w:hint="eastAsia" w:ascii="Times New Roman" w:hAnsi="Times New Roman" w:eastAsia="宋体" w:cs="Times New Roman"/>
+          <w:sz w:val="24"/>
+          <w:szCs w:val="24"/>
+          <w:lang w:val="en-US" w:eastAsia="zh-CN"/>
+        </w:rPr>
+        <w:t>框架</w:t>
       </w:r>
       <w:bookmarkEnd w:id="9"/>
       <w:r>
@@ -2912,7 +2930,64 @@
           <w:sz w:val="24"/>
           <w:szCs w:val="24"/>
         </w:rPr>
-        <w:t>The system implemented in this paper relies on the design idea of Web separation which is widely used by modern Internet companies.</w:t>
+        <w:t>The system implemented in this paper relies on the design idea</w:t>
+      </w:r>
+      <w:r>
+        <w:rPr>
+          <w:rFonts w:hint="eastAsia" w:cs="Times New Roman"/>
+          <w:kern w:val="0"/>
+          <w:sz w:val="24"/>
+          <w:szCs w:val="24"/>
+          <w:lang w:val="en-US" w:eastAsia="zh-CN"/>
+        </w:rPr>
+        <w:t>s</w:t>
+      </w:r>
+      <w:r>
+        <w:rPr>
+          <w:rFonts w:hint="eastAsia" w:ascii="Times New Roman" w:hAnsi="Times New Roman" w:eastAsia="宋体" w:cs="Times New Roman"/>
+          <w:kern w:val="0"/>
+          <w:sz w:val="24"/>
+          <w:szCs w:val="24"/>
+        </w:rPr>
+        <w:t xml:space="preserve"> of </w:t>
+      </w:r>
+      <w:r>
+        <w:rPr>
+          <w:rFonts w:hint="eastAsia" w:cs="Times New Roman"/>
+          <w:kern w:val="0"/>
+          <w:sz w:val="24"/>
+          <w:szCs w:val="24"/>
+          <w:lang w:val="en-US" w:eastAsia="zh-CN"/>
+        </w:rPr>
+        <w:t>the</w:t>
+      </w:r>
+      <w:r>
+        <w:rPr>
+          <w:rFonts w:hint="eastAsia" w:ascii="Times New Roman" w:hAnsi="Times New Roman" w:eastAsia="宋体" w:cs="Times New Roman"/>
+          <w:kern w:val="0"/>
+          <w:sz w:val="24"/>
+          <w:szCs w:val="24"/>
+        </w:rPr>
+        <w:t xml:space="preserve"> </w:t>
+      </w:r>
+      <w:r>
+        <w:rPr>
+          <w:rFonts w:hint="eastAsia" w:cs="Times New Roman"/>
+          <w:kern w:val="0"/>
+          <w:sz w:val="24"/>
+          <w:szCs w:val="24"/>
+          <w:lang w:val="en-US" w:eastAsia="zh-CN"/>
+        </w:rPr>
+        <w:t>MVVM model</w:t>
+      </w:r>
+      <w:r>
+        <w:rPr>
+          <w:rFonts w:hint="eastAsia" w:ascii="Times New Roman" w:hAnsi="Times New Roman" w:eastAsia="宋体" w:cs="Times New Roman"/>
+          <w:kern w:val="0"/>
+          <w:sz w:val="24"/>
+          <w:szCs w:val="24"/>
+        </w:rPr>
+        <w:t xml:space="preserve"> which is widely used by modern Internet companies.</w:t>
       </w:r>
       <w:r>
         <w:rPr>
@@ -2950,7 +3025,27 @@
           <w:szCs w:val="24"/>
           <w:lang w:val="en-US" w:eastAsia="zh-CN"/>
         </w:rPr>
-        <w:t>+ Spring MVC + Mybatis framework to write code</w:t>
+        <w:t xml:space="preserve">+ Spring MVC + </w:t>
+      </w:r>
+      <w:r>
+        <w:rPr>
+          <w:rFonts w:hint="eastAsia" w:cs="Times New Roman"/>
+          <w:kern w:val="0"/>
+          <w:sz w:val="24"/>
+          <w:szCs w:val="24"/>
+          <w:lang w:val="en-US" w:eastAsia="zh-CN"/>
+        </w:rPr>
+        <w:t>MyBatis</w:t>
+      </w:r>
+      <w:r>
+        <w:rPr>
+          <w:rFonts w:hint="eastAsia" w:ascii="Times New Roman" w:hAnsi="Times New Roman" w:eastAsia="宋体" w:cs="Times New Roman"/>
+          <w:kern w:val="0"/>
+          <w:sz w:val="24"/>
+          <w:szCs w:val="24"/>
+          <w:lang w:val="en-US" w:eastAsia="zh-CN"/>
+        </w:rPr>
+        <w:t xml:space="preserve"> framework to write code</w:t>
       </w:r>
       <w:r>
         <w:rPr>
@@ -3136,8 +3231,8 @@
       </w:pPr>
       <w:bookmarkStart w:id="15" w:name="_Toc514504596"/>
       <w:bookmarkStart w:id="16" w:name="_Toc29390"/>
-      <w:bookmarkStart w:id="17" w:name="_Toc32360"/>
-      <w:bookmarkStart w:id="18" w:name="_Toc11557"/>
+      <w:bookmarkStart w:id="17" w:name="_Toc11557"/>
+      <w:bookmarkStart w:id="18" w:name="_Toc32360"/>
     </w:p>
     <w:p>
       <w:pPr>
@@ -3166,10 +3261,10 @@
           <w:rFonts w:hint="eastAsia"/>
         </w:rPr>
       </w:pPr>
-      <w:bookmarkStart w:id="19" w:name="_Toc599"/>
+      <w:bookmarkStart w:id="19" w:name="_Toc30079"/>
       <w:bookmarkStart w:id="20" w:name="_Toc24446"/>
-      <w:bookmarkStart w:id="21" w:name="_Toc30079"/>
-      <w:bookmarkStart w:id="22" w:name="_Toc514504597"/>
+      <w:bookmarkStart w:id="21" w:name="_Toc514504597"/>
+      <w:bookmarkStart w:id="22" w:name="_Toc599"/>
       <w:r>
         <w:rPr>
           <w:rFonts w:hint="eastAsia"/>
@@ -4099,7 +4194,7 @@
         <w:rPr>
           <w:rFonts w:hint="eastAsia"/>
         </w:rPr>
-        <w:t>C 帮我们管理对象的创建，只需要在配置文件里指定如何构建，每一个对象的配置文件都在类编写的时候指定了，所以最外层对象不需要关心深层次对象如何创建的，前人都写好了。本系统使用Spring，把</w:t>
+        <w:t>C帮我们管理对象的创建，只需要在配置文件里指定如何构建，每一个对象的配置文件都在类编写的时候指定了，所以最外层对象不需要关心深层次对象如何创建的，前人都写好了。本系统使用Spring，把</w:t>
       </w:r>
       <w:r>
         <w:t>W</w:t>
@@ -4509,7 +4604,7 @@
           <w:rFonts w:hint="eastAsia"/>
           <w:lang w:val="en-US" w:eastAsia="zh-CN"/>
         </w:rPr>
-        <w:t>2.4 Mybatis</w:t>
+        <w:t>2.4 MyBatis</w:t>
       </w:r>
     </w:p>
     <w:p>
@@ -4522,10 +4617,59 @@
       </w:pPr>
       <w:r>
         <w:rPr>
+          <w:rFonts w:hint="eastAsia"/>
+          <w:lang w:val="en-US" w:eastAsia="zh-CN"/>
+        </w:rPr>
+        <w:t>MyBatis</w:t>
+      </w:r>
+      <w:r>
+        <w:rPr>
           <w:rFonts w:hint="default"/>
           <w:lang w:val="en-US" w:eastAsia="zh-CN"/>
         </w:rPr>
-        <w:t>MyBatis是一款优秀的持久层框架，它支持定制化SQL、存储过程以及高级映射。MyBatis避免了几乎所有的JDBC代码和手动设置参数以及获取结果集。MyBatis可以使用简单的XML或注解来配置和映射原生类型、接口和Java的POJO（Plain Old Java Objects，普通老式Java对象）为数据库中的记录。Mybatis的功能架构分为三层：</w:t>
+        <w:t>是一款优秀的持久层框架，它支持定制化SQL、存储过程以及高级映射。</w:t>
+      </w:r>
+      <w:r>
+        <w:rPr>
+          <w:rFonts w:hint="eastAsia"/>
+          <w:lang w:val="en-US" w:eastAsia="zh-CN"/>
+        </w:rPr>
+        <w:t>MyBatis</w:t>
+      </w:r>
+      <w:r>
+        <w:rPr>
+          <w:rFonts w:hint="default"/>
+          <w:lang w:val="en-US" w:eastAsia="zh-CN"/>
+        </w:rPr>
+        <w:t>避免了几乎所有的JDBC代码和手动设置参数以及获取结果集。</w:t>
+      </w:r>
+      <w:r>
+        <w:rPr>
+          <w:rFonts w:hint="eastAsia"/>
+          <w:lang w:val="en-US" w:eastAsia="zh-CN"/>
+        </w:rPr>
+        <w:t>MyBatis</w:t>
+      </w:r>
+      <w:r>
+        <w:rPr>
+          <w:rFonts w:hint="default"/>
+          <w:lang w:val="en-US" w:eastAsia="zh-CN"/>
+        </w:rPr>
+        <w:t>可以使用简单的XML或注解来配置和映射原生类型、接口和Java的POJO（Plain Old Java Objects，普通老式Java对象）为数据库中的记录。</w:t>
+      </w:r>
+      <w:r>
+        <w:rPr>
+          <w:rFonts w:hint="eastAsia"/>
+          <w:lang w:val="en-US" w:eastAsia="zh-CN"/>
+        </w:rPr>
+        <w:t>MyBatis</w:t>
+      </w:r>
+      <w:r>
+        <w:rPr>
+          <w:rFonts w:hint="default"/>
+          <w:lang w:val="en-US" w:eastAsia="zh-CN"/>
+        </w:rPr>
+        <w:t>的功能架构分为三层：</w:t>
       </w:r>
     </w:p>
     <w:p>
@@ -4686,7 +4830,7 @@
           <w:shd w:val="clear" w:fill="FFFFFF"/>
           <w:lang w:val="en-US" w:eastAsia="zh-CN"/>
         </w:rPr>
-        <w:t>Mybatis</w:t>
+        <w:t>MyBatis</w:t>
       </w:r>
       <w:r>
         <w:rPr>
@@ -4715,7 +4859,7 @@
           <w:rFonts w:hint="eastAsia"/>
           <w:lang w:val="en-US" w:eastAsia="zh-CN"/>
         </w:rPr>
-        <w:t>本系统的后台服务器采用Mybatis作为持久层框架，Mybatis将Dao接口和XML文件里的SQL语句建立关系，Mybatis在初始化SqlSessionFactoryBean的时候，找到mapperLocations路径去解析里面所有的XML文件。Dao接口并没有实现类，而是</w:t>
+        <w:t>本系统的后台服务器采用MyBatis作为持久层框架，MyBatis将Dao接口和XML文件里的SQL语句建立关系，MyBatis在初始化SqlSessionFactoryBean的时候，找到mapperLocations路径去解析里面所有的XML文件。Dao接口并没有实现类，而是</w:t>
       </w:r>
       <w:r>
         <w:rPr>
@@ -4904,7 +5048,7 @@
           <w:shd w:val="clear" w:fill="FFFFFF"/>
           <w:lang w:val="en-US" w:eastAsia="zh-CN"/>
         </w:rPr>
-        <w:t>MVVM 流程图</w:t>
+        <w:t>MVVM流程图</w:t>
       </w:r>
     </w:p>
     <w:p>
@@ -4973,19 +5117,61 @@
           <w:rFonts w:hint="eastAsia"/>
           <w:lang w:val="en-US" w:eastAsia="zh-CN"/>
         </w:rPr>
+        <w:t>了JavaScript</w:t>
+      </w:r>
+      <w:r>
+        <w:t>的复用</w:t>
+      </w:r>
+      <w:r>
+        <w:rPr>
+          <w:rFonts w:hint="eastAsia"/>
+          <w:lang w:val="en-US" w:eastAsia="zh-CN"/>
+        </w:rPr>
+        <w:t>。</w:t>
+      </w:r>
+      <w:r>
+        <w:rPr>
+          <w:rFonts w:hint="eastAsia"/>
+        </w:rPr>
+        <w:t>因为</w:t>
+      </w:r>
+      <w:r>
+        <w:t>AngularJS</w:t>
+      </w:r>
+      <w:r>
+        <w:rPr>
+          <w:rFonts w:hint="eastAsia"/>
+        </w:rPr>
+        <w:t>的directive的行为太过组件化，过了很久才明白其实我们自己编写</w:t>
+      </w:r>
+      <w:r>
+        <w:rPr>
+          <w:rFonts w:hint="eastAsia"/>
+          <w:lang w:val="en-US" w:eastAsia="zh-CN"/>
+        </w:rPr>
         <w:t>JavaScript</w:t>
       </w:r>
       <w:r>
-        <w:t>的复用</w:t>
-      </w:r>
-      <w:r>
-        <w:rPr>
-          <w:rFonts w:hint="eastAsia"/>
-          <w:lang w:val="en-US" w:eastAsia="zh-CN"/>
+        <w:rPr>
+          <w:rFonts w:hint="eastAsia"/>
+        </w:rPr>
+        <w:t>也是组件化的</w:t>
+      </w:r>
+      <w:r>
+        <w:rPr>
+          <w:rFonts w:hint="eastAsia"/>
+          <w:lang w:eastAsia="zh-CN"/>
         </w:rPr>
         <w:t>。</w:t>
       </w:r>
       <w:r>
+        <w:rPr>
+          <w:rFonts w:hint="eastAsia"/>
+          <w:lang w:val="en-US" w:eastAsia="zh-CN"/>
+        </w:rPr>
+        <w:t>ViewModel的思维颠覆了传统的JavaScript操作DOM的行为，既迎合了MVC的思想又能够让JavaScript的逻辑更加的清晰。</w:t>
+      </w:r>
+      <w:r>
         <w:t>使用了AngularJS</w:t>
       </w:r>
       <w:r>
@@ -5003,7 +5189,7 @@
           <w:rFonts w:hint="eastAsia"/>
           <w:lang w:val="en-US" w:eastAsia="zh-CN"/>
         </w:rPr>
-        <w:t>再为</w:t>
+        <w:t>不需要再为</w:t>
       </w:r>
       <w:r>
         <w:t>查找</w:t>
@@ -5046,7 +5232,17 @@
         <w:t>而烦恼</w:t>
       </w:r>
       <w:r>
-        <w:t>，使用AngularJS只需要将要绑定的事件写在相应的dom上即可</w:t>
+        <w:t>，使用AngularJS只需要将要绑定的事件写在相应的</w:t>
+      </w:r>
+      <w:r>
+        <w:rPr>
+          <w:rFonts w:hint="eastAsia"/>
+          <w:lang w:val="en-US" w:eastAsia="zh-CN"/>
+        </w:rPr>
+        <w:t>DOM</w:t>
+      </w:r>
+      <w:r>
+        <w:t>上即可</w:t>
       </w:r>
       <w:r>
         <w:rPr>
@@ -5233,7 +5429,7 @@
     </w:p>
     <w:tbl>
       <w:tblPr>
-        <w:tblStyle w:val="13"/>
+        <w:tblStyle w:val="14"/>
         <w:tblW w:w="8900" w:type="dxa"/>
         <w:jc w:val="center"/>
         <w:tblInd w:w="114" w:type="dxa"/>
@@ -5454,7 +5650,7 @@
                 <w:szCs w:val="21"/>
                 <w:lang w:val="en-US" w:eastAsia="zh-CN"/>
               </w:rPr>
-              <w:t>8.00GB</w:t>
+              <w:t>8.00 GB</w:t>
             </w:r>
           </w:p>
         </w:tc>
@@ -5560,7 +5756,7 @@
                 <w:szCs w:val="21"/>
                 <w:lang w:val="en-US" w:eastAsia="zh-CN"/>
               </w:rPr>
-              <w:t>Win 10 64位 专业版</w:t>
+              <w:t>Win 10 Pro 64位</w:t>
             </w:r>
           </w:p>
         </w:tc>
@@ -5653,7 +5849,7 @@
                 <w:szCs w:val="21"/>
                 <w:lang w:val="en-US" w:eastAsia="zh-CN"/>
               </w:rPr>
-              <w:t>MySQL 5.7.18</w:t>
+              <w:t>MySQL 5.7</w:t>
             </w:r>
           </w:p>
         </w:tc>
@@ -5818,7 +6014,7 @@
                 <w:szCs w:val="21"/>
                 <w:lang w:val="en-US" w:eastAsia="zh-CN"/>
               </w:rPr>
-              <w:t>系统测试</w:t>
+              <w:t>测试</w:t>
             </w:r>
             <w:r>
               <w:rPr>
@@ -5931,6 +6127,191 @@
     </w:p>
     <w:p>
       <w:pPr>
+        <w:bidi w:val="0"/>
+        <w:rPr>
+          <w:rFonts w:hint="default"/>
+          <w:lang w:val="en-US" w:eastAsia="zh-CN"/>
+        </w:rPr>
+      </w:pPr>
+      <w:r>
+        <w:rPr>
+          <w:rFonts w:hint="eastAsia"/>
+          <w:lang w:val="en-US" w:eastAsia="zh-CN"/>
+        </w:rPr>
+        <w:t>首先，从此系统的需求来看，后端的主要功能是对企业各项信息与模型信息的维护，和对这些信息的审核，即状态的变更，以及对于融资费率信息计算的逻辑。前端则是需要设计出相对人性化的交互界面以及信息展示界面，提升用户体验，尽最大努力让使用者灵活操作此系统。目前市面上于此已经有了完整、成熟且可靠的解决方案。</w:t>
+      </w:r>
+    </w:p>
+    <w:p>
+      <w:pPr>
+        <w:bidi w:val="0"/>
+        <w:rPr>
+          <w:rFonts w:hint="eastAsia"/>
+        </w:rPr>
+      </w:pPr>
+      <w:r>
+        <w:rPr>
+          <w:rFonts w:hint="eastAsia"/>
+          <w:lang w:val="en-US" w:eastAsia="zh-CN"/>
+        </w:rPr>
+        <w:t>其次，从开发角度来看，本系统和传统的Web应用开发方式不同，抛弃了以往的JSP（Java Server Pages）动态网页技术，而是使用了较新的AngularJS前端框架，不再需要像JSP那样编写繁琐的前端代码，极大方便了JavaScript代码的编写，且Spring MVC对此提供了很好的支持。后台服务器采用成熟、健壮且稳定的Java语言进行代码编写。MyBatis作为持久层框架，</w:t>
+      </w:r>
+      <w:r>
+        <w:rPr>
+          <w:rFonts w:hint="eastAsia"/>
+        </w:rPr>
+        <w:t>提供了成熟的数据库接入接口</w:t>
+      </w:r>
+      <w:r>
+        <w:rPr>
+          <w:rFonts w:hint="eastAsia"/>
+          <w:lang w:eastAsia="zh-CN"/>
+        </w:rPr>
+        <w:t>。</w:t>
+      </w:r>
+      <w:r>
+        <w:rPr>
+          <w:rFonts w:hint="eastAsia"/>
+          <w:lang w:val="en-US" w:eastAsia="zh-CN"/>
+        </w:rPr>
+        <w:t>Spring MVC借助于简洁、高效的注解，提供了几乎是POJO的开发模式，使得控制器的开发和测试更加简单。另外，本系统所采用的数据库服务是MySQL 5.7，</w:t>
+      </w:r>
+      <w:r>
+        <w:rPr>
+          <w:rFonts w:hint="eastAsia"/>
+        </w:rPr>
+        <w:t>应对</w:t>
+      </w:r>
+      <w:r>
+        <w:rPr>
+          <w:rFonts w:hint="eastAsia"/>
+          <w:lang w:val="en-US" w:eastAsia="zh-CN"/>
+        </w:rPr>
+        <w:t>项目中涉及到</w:t>
+      </w:r>
+      <w:r>
+        <w:rPr>
+          <w:rFonts w:hint="eastAsia"/>
+        </w:rPr>
+        <w:t>的</w:t>
+      </w:r>
+      <w:r>
+        <w:rPr>
+          <w:rFonts w:hint="eastAsia"/>
+          <w:lang w:val="en-US" w:eastAsia="zh-CN"/>
+        </w:rPr>
+        <w:t>各种程度的</w:t>
+      </w:r>
+      <w:r>
+        <w:rPr>
+          <w:rFonts w:hint="eastAsia"/>
+        </w:rPr>
+        <w:t>增、删、改、查操作以及一些状态变更，无论是从数据库角度还是从服务器端的编码方面，都是可行</w:t>
+      </w:r>
+      <w:r>
+        <w:rPr>
+          <w:rFonts w:hint="eastAsia"/>
+          <w:lang w:eastAsia="zh-CN"/>
+        </w:rPr>
+        <w:t>、</w:t>
+      </w:r>
+      <w:r>
+        <w:rPr>
+          <w:rFonts w:hint="eastAsia"/>
+          <w:lang w:val="en-US" w:eastAsia="zh-CN"/>
+        </w:rPr>
+        <w:t>稳定且高效</w:t>
+      </w:r>
+      <w:r>
+        <w:rPr>
+          <w:rFonts w:hint="eastAsia"/>
+        </w:rPr>
+        <w:t>的。</w:t>
+      </w:r>
+    </w:p>
+    <w:p>
+      <w:pPr>
+        <w:bidi w:val="0"/>
+        <w:rPr>
+          <w:rFonts w:hint="eastAsia"/>
+          <w:lang w:val="en-US" w:eastAsia="zh-CN"/>
+        </w:rPr>
+      </w:pPr>
+      <w:r>
+        <w:rPr>
+          <w:rFonts w:hint="eastAsia"/>
+          <w:lang w:val="en-US" w:eastAsia="zh-CN"/>
+        </w:rPr>
+        <w:t>最后，从前端展示方面来看，在不考虑各类不同浏览器兼容性问题的情况下，本系统使用的AngularJS框架，</w:t>
+      </w:r>
+      <w:r>
+        <w:rPr>
+          <w:rFonts w:hint="eastAsia"/>
+        </w:rPr>
+        <w:t>采用组件化的前端编码方式，能够很优雅的解决系统的</w:t>
+      </w:r>
+      <w:r>
+        <w:rPr>
+          <w:rFonts w:hint="eastAsia"/>
+          <w:lang w:val="en-US" w:eastAsia="zh-CN"/>
+        </w:rPr>
+        <w:t>各种不同</w:t>
+      </w:r>
+      <w:r>
+        <w:rPr>
+          <w:rFonts w:hint="eastAsia"/>
+        </w:rPr>
+        <w:t>需求</w:t>
+      </w:r>
+      <w:r>
+        <w:rPr>
+          <w:rFonts w:hint="eastAsia"/>
+          <w:lang w:eastAsia="zh-CN"/>
+        </w:rPr>
+        <w:t>，</w:t>
+      </w:r>
+      <w:r>
+        <w:rPr>
+          <w:rFonts w:hint="eastAsia"/>
+          <w:lang w:val="en-US" w:eastAsia="zh-CN"/>
+        </w:rPr>
+        <w:t>同时也映射着更好的的Web思想：Web Components，</w:t>
+      </w:r>
+      <w:r>
+        <w:t xml:space="preserve">未来迟早要到来，Web </w:t>
+      </w:r>
+      <w:r>
+        <w:rPr>
+          <w:rFonts w:hint="eastAsia"/>
+          <w:lang w:val="en-US" w:eastAsia="zh-CN"/>
+        </w:rPr>
+        <w:t>C</w:t>
+      </w:r>
+      <w:r>
+        <w:t>omponents是趋势</w:t>
+      </w:r>
+      <w:r>
+        <w:rPr>
+          <w:rFonts w:hint="eastAsia"/>
+          <w:lang w:eastAsia="zh-CN"/>
+        </w:rPr>
+        <w:t>。</w:t>
+      </w:r>
+      <w:r>
+        <w:rPr>
+          <w:rFonts w:hint="eastAsia"/>
+          <w:lang w:val="en-US" w:eastAsia="zh-CN"/>
+        </w:rPr>
+        <w:t>由此，</w:t>
+      </w:r>
+      <w:r>
+        <w:rPr>
+          <w:rFonts w:hint="eastAsia"/>
+        </w:rPr>
+        <w:t>开发效率和运行的稳定性都得到了很好的保证。</w:t>
+      </w:r>
+    </w:p>
+    <w:p>
+      <w:pPr>
         <w:pStyle w:val="3"/>
         <w:bidi w:val="0"/>
         <w:rPr>
@@ -5965,9 +6346,163 @@
     </w:p>
     <w:p>
       <w:pPr>
+        <w:bidi w:val="0"/>
+        <w:rPr>
+          <w:rFonts w:hint="eastAsia"/>
+          <w:lang w:val="en-US" w:eastAsia="zh-CN"/>
+        </w:rPr>
+      </w:pPr>
+      <w:r>
+        <w:rPr>
+          <w:rFonts w:hint="eastAsia"/>
+          <w:lang w:val="en-US" w:eastAsia="zh-CN"/>
+        </w:rPr>
+        <w:t>本系统的主要功能包括：企业数据录入/审核、建模录入/审核、企业风险评级、人工授信等。在系统中，为了进行完整的流程测试而预留了三个主要角色，分别是超级管理员（admin）、银行录入员（bankmin01）以及银行审核员（bankmch01）。其中，超级管理员负责整个系统的角色创建、菜单管理以及权限分配，银行录入员负责数据录入、建模录入以及企业风险评级，银行审核员负责数据审核、建模审核以及人工授信。本系统由于是被定制工作于银行或者金融机构的环境下，所以不提供用户注册功能，所有用户均由超级管理员（admin）统一进行创建以及分配菜单和权限。下图展示了本系统基于角色不同的大致功能模块划分：</w:t>
+      </w:r>
+    </w:p>
+    <w:p>
+      <w:pPr>
+        <w:bidi w:val="0"/>
+        <w:ind w:left="0" w:leftChars="0" w:firstLine="0" w:firstLineChars="0"/>
+        <w:rPr>
+          <w:rFonts w:hint="default"/>
+          <w:lang w:val="en-US" w:eastAsia="zh-CN"/>
+        </w:rPr>
+      </w:pPr>
+      <w:r>
+        <w:rPr>
+          <w:rFonts w:hint="default"/>
+          <w:lang w:val="en-US" w:eastAsia="zh-CN"/>
+        </w:rPr>
+        <w:drawing>
+          <wp:inline distT="0" distB="0" distL="114300" distR="114300">
+            <wp:extent cx="5753100" cy="3049270"/>
+            <wp:effectExtent l="0" t="0" r="0" b="17780"/>
+            <wp:docPr id="4" name="图片 4" descr="贷前授信评级系统"/>
+            <wp:cNvGraphicFramePr>
+              <a:graphicFrameLocks xmlns:a="http://schemas.openxmlformats.org/drawingml/2006/main" noChangeAspect="1"/>
+            </wp:cNvGraphicFramePr>
+            <a:graphic xmlns:a="http://schemas.openxmlformats.org/drawingml/2006/main">
+              <a:graphicData uri="http://schemas.openxmlformats.org/drawingml/2006/picture">
+                <pic:pic xmlns:pic="http://schemas.openxmlformats.org/drawingml/2006/picture">
+                  <pic:nvPicPr>
+                    <pic:cNvPr id="4" name="图片 4" descr="贷前授信评级系统"/>
+                    <pic:cNvPicPr>
+                      <a:picLocks noChangeAspect="1"/>
+                    </pic:cNvPicPr>
+                  </pic:nvPicPr>
+                  <pic:blipFill>
+                    <a:blip r:embed="rId12"/>
+                    <a:stretch>
+                      <a:fillRect/>
+                    </a:stretch>
+                  </pic:blipFill>
+                  <pic:spPr>
+                    <a:xfrm>
+                      <a:off x="0" y="0"/>
+                      <a:ext cx="5753100" cy="3049270"/>
+                    </a:xfrm>
+                    <a:prstGeom prst="rect">
+                      <a:avLst/>
+                    </a:prstGeom>
+                  </pic:spPr>
+                </pic:pic>
+              </a:graphicData>
+            </a:graphic>
+          </wp:inline>
+        </w:drawing>
+      </w:r>
+    </w:p>
+    <w:p>
+      <w:pPr>
+        <w:bidi w:val="0"/>
+        <w:ind w:left="0" w:leftChars="0" w:firstLine="0" w:firstLineChars="0"/>
+        <w:jc w:val="center"/>
+        <w:rPr>
+          <w:rFonts w:hint="default"/>
+          <w:sz w:val="21"/>
+          <w:szCs w:val="21"/>
+          <w:lang w:val="en-US" w:eastAsia="zh-CN"/>
+        </w:rPr>
+      </w:pPr>
+      <w:r>
+        <w:rPr>
+          <w:rFonts w:hint="eastAsia" w:ascii="宋体" w:hAnsi="宋体" w:eastAsia="宋体" w:cs="Times New Roman"/>
+          <w:sz w:val="21"/>
+          <w:szCs w:val="21"/>
+        </w:rPr>
+        <w:t>图</w:t>
+      </w:r>
+      <w:r>
+        <w:rPr>
+          <w:rFonts w:hint="eastAsia" w:ascii="宋体" w:hAnsi="宋体" w:cs="Times New Roman"/>
+          <w:sz w:val="21"/>
+          <w:szCs w:val="21"/>
+          <w:lang w:val="en-US" w:eastAsia="zh-CN"/>
+        </w:rPr>
+        <w:t>3</w:t>
+      </w:r>
+      <w:r>
+        <w:rPr>
+          <w:rFonts w:hint="eastAsia" w:cs="Times New Roman"/>
+          <w:sz w:val="21"/>
+          <w:szCs w:val="21"/>
+          <w:lang w:val="en-US" w:eastAsia="zh-CN"/>
+        </w:rPr>
+        <w:t>-1</w:t>
+      </w:r>
+      <w:r>
+        <w:rPr>
+          <w:rFonts w:hint="default" w:ascii="Times New Roman" w:hAnsi="Times New Roman" w:eastAsia="宋体" w:cs="Times New Roman"/>
+          <w:sz w:val="21"/>
+          <w:szCs w:val="21"/>
+        </w:rPr>
+        <w:t xml:space="preserve"> </w:t>
+      </w:r>
+      <w:r>
+        <w:rPr>
+          <w:rFonts w:hint="eastAsia" w:cs="Times New Roman"/>
+          <w:sz w:val="21"/>
+          <w:szCs w:val="21"/>
+          <w:lang w:val="en-US" w:eastAsia="zh-CN"/>
+        </w:rPr>
+        <w:t>系统功能结构</w:t>
+      </w:r>
+      <w:r>
+        <w:rPr>
+          <w:rFonts w:ascii="Verdana" w:hAnsi="Verdana" w:eastAsia="宋体" w:cs="Verdana"/>
+          <w:i w:val="0"/>
+          <w:caps w:val="0"/>
+          <w:color w:val="000000"/>
+          <w:spacing w:val="0"/>
+          <w:sz w:val="21"/>
+          <w:szCs w:val="21"/>
+          <w:shd w:val="clear" w:fill="FFFFFF"/>
+        </w:rPr>
+        <w:t>图</w:t>
+      </w:r>
+    </w:p>
+    <w:p>
+      <w:pPr>
         <w:pStyle w:val="4"/>
         <w:bidi w:val="0"/>
         <w:rPr>
+          <w:rFonts w:hint="eastAsia"/>
+          <w:lang w:val="en-US" w:eastAsia="zh-CN"/>
+        </w:rPr>
+      </w:pPr>
+      <w:r>
+        <w:rPr>
+          <w:rFonts w:hint="eastAsia"/>
+          <w:lang w:val="en-US" w:eastAsia="zh-CN"/>
+        </w:rPr>
+        <w:t>3.2.3 功能需求</w:t>
+      </w:r>
+    </w:p>
+    <w:p>
+      <w:pPr>
+        <w:bidi w:val="0"/>
+        <w:rPr>
           <w:rFonts w:hint="default"/>
           <w:lang w:val="en-US" w:eastAsia="zh-CN"/>
         </w:rPr>
@@ -5977,16 +6512,1877 @@
           <w:rFonts w:hint="eastAsia"/>
           <w:lang w:val="en-US" w:eastAsia="zh-CN"/>
         </w:rPr>
-        <w:t>3.2.3 功能需求</w:t>
+        <w:t>（1）超级管理员：本系统实际运行环境的设定是在银行或者金融机构内部，故本系统不提供用户注册功能模块。所以本系统的用户和角色都由超级管理员创建，并给不同用户分配不同的角色，给不同角色设置不同层级的权限以及分配不同的菜单。所以用户只能由超级管理员来进行创建，录入用户信息，并且在用户忘记密码时，需要由超级管理员重置密码。且超级管理员负责角色的创建，设置角色的初始权限并在有需要时进行权限修改，而后再给不同角色分配指定可见的功能菜单。</w:t>
+      </w:r>
+    </w:p>
+    <w:p>
+      <w:pPr>
+        <w:bidi w:val="0"/>
+        <w:rPr>
+          <w:rFonts w:hint="eastAsia"/>
+          <w:lang w:val="en-US" w:eastAsia="zh-CN"/>
+        </w:rPr>
+      </w:pPr>
+      <w:r>
+        <w:rPr>
+          <w:rFonts w:hint="eastAsia"/>
+          <w:lang w:val="en-US" w:eastAsia="zh-CN"/>
+        </w:rPr>
+        <w:t>（2）银行录入员：银行录入员在系统中作为一种角色而存在，可以被分配给用户，从而用户就获得该角色的权限以及可见功能菜单项。该角色主要有以下三大权限：</w:t>
+      </w:r>
+    </w:p>
+    <w:p>
+      <w:pPr>
+        <w:bidi w:val="0"/>
+        <w:rPr>
+          <w:rFonts w:hint="eastAsia"/>
+          <w:lang w:val="en-US" w:eastAsia="zh-CN"/>
+        </w:rPr>
+      </w:pPr>
+      <w:r>
+        <w:rPr>
+          <w:rFonts w:hint="eastAsia"/>
+        </w:rPr>
+        <w:t>①</w:t>
+      </w:r>
+      <w:r>
+        <w:rPr>
+          <w:rFonts w:hint="eastAsia"/>
+          <w:lang w:val="en-US" w:eastAsia="zh-CN"/>
+        </w:rPr>
+        <w:t xml:space="preserve"> 数据录入：搜集并录入需融资企业的信息，其中，被加入评级模型中的关键选项的信息一定要录入。权限包括：新增、查看和修改。</w:t>
+      </w:r>
+    </w:p>
+    <w:p>
+      <w:pPr>
+        <w:bidi w:val="0"/>
+        <w:rPr>
+          <w:rFonts w:hint="eastAsia"/>
+          <w:lang w:val="en-US" w:eastAsia="zh-CN"/>
+        </w:rPr>
+      </w:pPr>
+      <w:r>
+        <w:rPr>
+          <w:rFonts w:hint="eastAsia"/>
+        </w:rPr>
+        <w:t>②</w:t>
+      </w:r>
+      <w:r>
+        <w:rPr>
+          <w:rFonts w:hint="eastAsia"/>
+          <w:lang w:val="en-US" w:eastAsia="zh-CN"/>
+        </w:rPr>
+        <w:t xml:space="preserve"> 建模录入：根据实际融资产品从六大维度中选择合适的评分选项并设置相应权重形成评级模型。权限包括：新增、查看和修改。</w:t>
+      </w:r>
+    </w:p>
+    <w:p>
+      <w:pPr>
+        <w:bidi w:val="0"/>
+        <w:rPr>
+          <w:rFonts w:hint="default"/>
+          <w:lang w:val="en-US" w:eastAsia="zh-CN"/>
+        </w:rPr>
+      </w:pPr>
+      <w:r>
+        <w:rPr>
+          <w:rFonts w:hint="eastAsia"/>
+        </w:rPr>
+        <w:t>③</w:t>
+      </w:r>
+      <w:r>
+        <w:rPr>
+          <w:rFonts w:hint="eastAsia"/>
+          <w:lang w:val="en-US" w:eastAsia="zh-CN"/>
+        </w:rPr>
+        <w:t xml:space="preserve"> 企业评级：选择指定的企业，根据该企业的信息基于评级模型对每个选项进行评分，并根据评分结果由系统自动给出建议融资费率信息。</w:t>
+      </w:r>
+    </w:p>
+    <w:p>
+      <w:pPr>
+        <w:bidi w:val="0"/>
+        <w:rPr>
+          <w:rFonts w:hint="eastAsia"/>
+          <w:lang w:val="en-US" w:eastAsia="zh-CN"/>
+        </w:rPr>
+      </w:pPr>
+      <w:r>
+        <w:rPr>
+          <w:rFonts w:hint="eastAsia"/>
+          <w:lang w:val="en-US" w:eastAsia="zh-CN"/>
+        </w:rPr>
+        <w:t>（3）银行审核员：银行审核员同银行录入员一样，也是以角色的身份存在于系统中，主要是进行审核工作以及最后给出授信额度。该角色主要有以下三大权限：</w:t>
+      </w:r>
+    </w:p>
+    <w:p>
+      <w:pPr>
+        <w:bidi w:val="0"/>
+        <w:rPr>
+          <w:rFonts w:hint="eastAsia"/>
+          <w:lang w:val="en-US" w:eastAsia="zh-CN"/>
+        </w:rPr>
+      </w:pPr>
+      <w:r>
+        <w:rPr>
+          <w:rFonts w:hint="eastAsia"/>
+        </w:rPr>
+        <w:t>①</w:t>
+      </w:r>
+      <w:r>
+        <w:rPr>
+          <w:rFonts w:hint="eastAsia"/>
+          <w:lang w:val="en-US" w:eastAsia="zh-CN"/>
+        </w:rPr>
+        <w:t xml:space="preserve"> 数据审核：负责审核录入员录入的数据。权限包括：查看和审核。</w:t>
+      </w:r>
+    </w:p>
+    <w:p>
+      <w:pPr>
+        <w:bidi w:val="0"/>
+        <w:rPr>
+          <w:rFonts w:hint="eastAsia"/>
+          <w:lang w:val="en-US" w:eastAsia="zh-CN"/>
+        </w:rPr>
+      </w:pPr>
+      <w:r>
+        <w:rPr>
+          <w:rFonts w:hint="eastAsia"/>
+        </w:rPr>
+        <w:t>②</w:t>
+      </w:r>
+      <w:r>
+        <w:rPr>
+          <w:rFonts w:hint="eastAsia"/>
+          <w:lang w:val="en-US" w:eastAsia="zh-CN"/>
+        </w:rPr>
+        <w:t xml:space="preserve"> 建模审核：负责审核录入员录入的模型。权限包括：查看和审核。</w:t>
+      </w:r>
+    </w:p>
+    <w:p>
+      <w:pPr>
+        <w:bidi w:val="0"/>
+        <w:rPr>
+          <w:rFonts w:hint="default"/>
+          <w:lang w:val="en-US" w:eastAsia="zh-CN"/>
+        </w:rPr>
+      </w:pPr>
+      <w:r>
+        <w:rPr>
+          <w:rFonts w:hint="eastAsia"/>
+        </w:rPr>
+        <w:t>③</w:t>
+      </w:r>
+      <w:r>
+        <w:rPr>
+          <w:rFonts w:hint="eastAsia"/>
+          <w:lang w:val="en-US" w:eastAsia="zh-CN"/>
+        </w:rPr>
+        <w:t xml:space="preserve"> 人工授信：根据企业评级结果基于公司授信政策给出最终授信额度。</w:t>
+      </w:r>
+    </w:p>
+    <w:p>
+      <w:pPr>
+        <w:pStyle w:val="3"/>
+        <w:bidi w:val="0"/>
+        <w:rPr>
+          <w:rFonts w:hint="eastAsia"/>
+          <w:lang w:val="en-US" w:eastAsia="zh-CN"/>
+        </w:rPr>
+      </w:pPr>
+      <w:r>
+        <w:rPr>
+          <w:rFonts w:hint="eastAsia"/>
+          <w:lang w:val="en-US" w:eastAsia="zh-CN"/>
+        </w:rPr>
+        <w:t>3.3 数据流分析</w:t>
+      </w:r>
+    </w:p>
+    <w:p>
+      <w:pPr>
+        <w:rPr>
+          <w:rFonts w:hint="default"/>
+          <w:lang w:val="en-US" w:eastAsia="zh-CN"/>
+        </w:rPr>
+      </w:pPr>
+      <w:r>
+        <w:rPr>
+          <w:rFonts w:hint="eastAsia"/>
+          <w:lang w:val="en-US" w:eastAsia="zh-CN"/>
+        </w:rPr>
+        <w:t>根据需求分析画出本系统的顶层数据流图如下所示：</w:t>
+      </w:r>
+    </w:p>
+    <w:p>
+      <w:pPr>
+        <w:ind w:left="0" w:leftChars="0" w:firstLine="0" w:firstLineChars="0"/>
+        <w:jc w:val="center"/>
+        <w:rPr>
+          <w:rFonts w:hint="default"/>
+          <w:lang w:val="en-US" w:eastAsia="zh-CN"/>
+        </w:rPr>
+      </w:pPr>
+      <w:r>
+        <w:rPr>
+          <w:rFonts w:hint="default"/>
+          <w:lang w:val="en-US" w:eastAsia="zh-CN"/>
+        </w:rPr>
+        <w:drawing>
+          <wp:inline distT="0" distB="0" distL="114300" distR="114300">
+            <wp:extent cx="5753100" cy="1455420"/>
+            <wp:effectExtent l="0" t="0" r="0" b="11430"/>
+            <wp:docPr id="8" name="图片 8" descr="导图1"/>
+            <wp:cNvGraphicFramePr>
+              <a:graphicFrameLocks xmlns:a="http://schemas.openxmlformats.org/drawingml/2006/main" noChangeAspect="1"/>
+            </wp:cNvGraphicFramePr>
+            <a:graphic xmlns:a="http://schemas.openxmlformats.org/drawingml/2006/main">
+              <a:graphicData uri="http://schemas.openxmlformats.org/drawingml/2006/picture">
+                <pic:pic xmlns:pic="http://schemas.openxmlformats.org/drawingml/2006/picture">
+                  <pic:nvPicPr>
+                    <pic:cNvPr id="8" name="图片 8" descr="导图1"/>
+                    <pic:cNvPicPr>
+                      <a:picLocks noChangeAspect="1"/>
+                    </pic:cNvPicPr>
+                  </pic:nvPicPr>
+                  <pic:blipFill>
+                    <a:blip r:embed="rId13"/>
+                    <a:stretch>
+                      <a:fillRect/>
+                    </a:stretch>
+                  </pic:blipFill>
+                  <pic:spPr>
+                    <a:xfrm>
+                      <a:off x="0" y="0"/>
+                      <a:ext cx="5753100" cy="1455420"/>
+                    </a:xfrm>
+                    <a:prstGeom prst="rect">
+                      <a:avLst/>
+                    </a:prstGeom>
+                  </pic:spPr>
+                </pic:pic>
+              </a:graphicData>
+            </a:graphic>
+          </wp:inline>
+        </w:drawing>
+      </w:r>
+    </w:p>
+    <w:p>
+      <w:pPr>
+        <w:bidi w:val="0"/>
+        <w:jc w:val="center"/>
+        <w:rPr>
+          <w:sz w:val="21"/>
+          <w:szCs w:val="21"/>
+        </w:rPr>
+      </w:pPr>
+      <w:r>
+        <w:rPr>
+          <w:rFonts w:hint="eastAsia"/>
+          <w:sz w:val="21"/>
+          <w:szCs w:val="21"/>
+        </w:rPr>
+        <w:t>图</w:t>
+      </w:r>
+      <w:r>
+        <w:rPr>
+          <w:rFonts w:hint="eastAsia"/>
+          <w:sz w:val="21"/>
+          <w:szCs w:val="21"/>
+          <w:lang w:val="en-US" w:eastAsia="zh-CN"/>
+        </w:rPr>
+        <w:t>3-2</w:t>
+      </w:r>
+      <w:r>
+        <w:rPr>
+          <w:rFonts w:hint="default"/>
+          <w:sz w:val="21"/>
+          <w:szCs w:val="21"/>
+        </w:rPr>
+        <w:t xml:space="preserve"> </w:t>
+      </w:r>
+      <w:r>
+        <w:rPr>
+          <w:rFonts w:hint="eastAsia"/>
+          <w:sz w:val="21"/>
+          <w:szCs w:val="21"/>
+          <w:lang w:val="en-US" w:eastAsia="zh-CN"/>
+        </w:rPr>
+        <w:t>顶层数据流</w:t>
+      </w:r>
+      <w:r>
+        <w:rPr>
+          <w:sz w:val="21"/>
+          <w:szCs w:val="21"/>
+        </w:rPr>
+        <w:t>图</w:t>
+      </w:r>
+    </w:p>
+    <w:p>
+      <w:pPr>
+        <w:bidi w:val="0"/>
+        <w:rPr>
+          <w:rFonts w:hint="eastAsia"/>
+          <w:lang w:val="en-US" w:eastAsia="zh-CN"/>
+        </w:rPr>
+      </w:pPr>
+      <w:r>
+        <w:rPr>
+          <w:rFonts w:hint="eastAsia"/>
+          <w:lang w:val="en-US" w:eastAsia="zh-CN"/>
+        </w:rPr>
+        <w:t>如图3-2所示，为本系统的顶层数据流图，先由银行或金融机构的录入员录入需融资企业基础信息以及建立相应的评级模型，然后由银行或金融机构的审核员审核录入员录入的企业以及模型信息，审核通过后，录入员才可以对需融资企业进行风险评级，最后再由审核员根据评级结果以及系统给出的融资授信参考信息，并基于公司授信政策给出最终授信额度。这样，一个完整的贷前授信评级流程算是完成了。</w:t>
+      </w:r>
+    </w:p>
+    <w:p>
+      <w:pPr>
+        <w:bidi w:val="0"/>
+        <w:ind w:left="0" w:leftChars="0" w:firstLine="0" w:firstLineChars="0"/>
+        <w:jc w:val="center"/>
+      </w:pPr>
+      <w:r>
+        <w:drawing>
+          <wp:inline distT="0" distB="0" distL="114300" distR="114300">
+            <wp:extent cx="5760085" cy="1846580"/>
+            <wp:effectExtent l="0" t="0" r="12065" b="1270"/>
+            <wp:docPr id="9" name="图片 1"/>
+            <wp:cNvGraphicFramePr>
+              <a:graphicFrameLocks xmlns:a="http://schemas.openxmlformats.org/drawingml/2006/main" noChangeAspect="1"/>
+            </wp:cNvGraphicFramePr>
+            <a:graphic xmlns:a="http://schemas.openxmlformats.org/drawingml/2006/main">
+              <a:graphicData uri="http://schemas.openxmlformats.org/drawingml/2006/picture">
+                <pic:pic xmlns:pic="http://schemas.openxmlformats.org/drawingml/2006/picture">
+                  <pic:nvPicPr>
+                    <pic:cNvPr id="9" name="图片 1"/>
+                    <pic:cNvPicPr>
+                      <a:picLocks noChangeAspect="1"/>
+                    </pic:cNvPicPr>
+                  </pic:nvPicPr>
+                  <pic:blipFill>
+                    <a:blip r:embed="rId14"/>
+                    <a:stretch>
+                      <a:fillRect/>
+                    </a:stretch>
+                  </pic:blipFill>
+                  <pic:spPr>
+                    <a:xfrm>
+                      <a:off x="0" y="0"/>
+                      <a:ext cx="5760085" cy="1846580"/>
+                    </a:xfrm>
+                    <a:prstGeom prst="rect">
+                      <a:avLst/>
+                    </a:prstGeom>
+                    <a:noFill/>
+                    <a:ln>
+                      <a:noFill/>
+                    </a:ln>
+                  </pic:spPr>
+                </pic:pic>
+              </a:graphicData>
+            </a:graphic>
+          </wp:inline>
+        </w:drawing>
+      </w:r>
+    </w:p>
+    <w:p>
+      <w:pPr>
+        <w:bidi w:val="0"/>
+        <w:jc w:val="center"/>
+        <w:rPr>
+          <w:sz w:val="21"/>
+          <w:szCs w:val="21"/>
+        </w:rPr>
+      </w:pPr>
+      <w:r>
+        <w:rPr>
+          <w:rFonts w:hint="eastAsia"/>
+          <w:sz w:val="21"/>
+          <w:szCs w:val="21"/>
+        </w:rPr>
+        <w:t>图</w:t>
+      </w:r>
+      <w:r>
+        <w:rPr>
+          <w:rFonts w:hint="eastAsia"/>
+          <w:sz w:val="21"/>
+          <w:szCs w:val="21"/>
+          <w:lang w:val="en-US" w:eastAsia="zh-CN"/>
+        </w:rPr>
+        <w:t>3-3</w:t>
+      </w:r>
+      <w:r>
+        <w:rPr>
+          <w:rFonts w:hint="default"/>
+          <w:sz w:val="21"/>
+          <w:szCs w:val="21"/>
+        </w:rPr>
+        <w:t xml:space="preserve"> </w:t>
+      </w:r>
+      <w:r>
+        <w:rPr>
+          <w:rFonts w:hint="eastAsia"/>
+          <w:sz w:val="21"/>
+          <w:szCs w:val="21"/>
+          <w:lang w:val="en-US" w:eastAsia="zh-CN"/>
+        </w:rPr>
+        <w:t>企业信息数据流</w:t>
+      </w:r>
+      <w:r>
+        <w:rPr>
+          <w:sz w:val="21"/>
+          <w:szCs w:val="21"/>
+        </w:rPr>
+        <w:t>图</w:t>
+      </w:r>
+    </w:p>
+    <w:p>
+      <w:pPr>
+        <w:bidi w:val="0"/>
+        <w:rPr>
+          <w:rFonts w:hint="eastAsia"/>
+          <w:lang w:val="en-US" w:eastAsia="zh-CN"/>
+        </w:rPr>
+      </w:pPr>
+      <w:r>
+        <w:rPr>
+          <w:rFonts w:hint="eastAsia"/>
+          <w:lang w:val="en-US" w:eastAsia="zh-CN"/>
+        </w:rPr>
+        <w:t>如图3-3所示，为企业信息数据流图，银行或金融机构的录入员录入或修改需融资企业信息，录入完后该条记录的初始状态为等待审核。审核员审核等待审核的记录，审核通过后该记录将不能再被修改，只能查看，该记录状态变为审核通过；审核拒绝，该记录状态变为审核拒绝，需录入员再次对企业信息进行修改并提交，成功修改后该记录状态变为等待审核。</w:t>
+      </w:r>
+    </w:p>
+    <w:p>
+      <w:pPr>
+        <w:bidi w:val="0"/>
+        <w:ind w:left="0" w:leftChars="0" w:firstLine="0" w:firstLineChars="0"/>
+        <w:jc w:val="both"/>
+        <w:rPr>
+          <w:rFonts w:hint="default"/>
+          <w:lang w:val="en-US" w:eastAsia="zh-CN"/>
+        </w:rPr>
+      </w:pPr>
+      <w:r>
+        <w:rPr>
+          <w:rFonts w:hint="default"/>
+          <w:lang w:val="en-US" w:eastAsia="zh-CN"/>
+        </w:rPr>
+        <w:drawing>
+          <wp:inline distT="0" distB="0" distL="114300" distR="114300">
+            <wp:extent cx="5755640" cy="1699260"/>
+            <wp:effectExtent l="0" t="0" r="16510" b="15240"/>
+            <wp:docPr id="11" name="图片 11" descr="1556194098(1)"/>
+            <wp:cNvGraphicFramePr>
+              <a:graphicFrameLocks xmlns:a="http://schemas.openxmlformats.org/drawingml/2006/main" noChangeAspect="1"/>
+            </wp:cNvGraphicFramePr>
+            <a:graphic xmlns:a="http://schemas.openxmlformats.org/drawingml/2006/main">
+              <a:graphicData uri="http://schemas.openxmlformats.org/drawingml/2006/picture">
+                <pic:pic xmlns:pic="http://schemas.openxmlformats.org/drawingml/2006/picture">
+                  <pic:nvPicPr>
+                    <pic:cNvPr id="11" name="图片 11" descr="1556194098(1)"/>
+                    <pic:cNvPicPr>
+                      <a:picLocks noChangeAspect="1"/>
+                    </pic:cNvPicPr>
+                  </pic:nvPicPr>
+                  <pic:blipFill>
+                    <a:blip r:embed="rId15"/>
+                    <a:stretch>
+                      <a:fillRect/>
+                    </a:stretch>
+                  </pic:blipFill>
+                  <pic:spPr>
+                    <a:xfrm>
+                      <a:off x="0" y="0"/>
+                      <a:ext cx="5755640" cy="1699260"/>
+                    </a:xfrm>
+                    <a:prstGeom prst="rect">
+                      <a:avLst/>
+                    </a:prstGeom>
+                  </pic:spPr>
+                </pic:pic>
+              </a:graphicData>
+            </a:graphic>
+          </wp:inline>
+        </w:drawing>
+      </w:r>
+    </w:p>
+    <w:p>
+      <w:pPr>
+        <w:bidi w:val="0"/>
+        <w:ind w:left="0" w:leftChars="0" w:firstLine="0" w:firstLineChars="0"/>
+        <w:jc w:val="center"/>
+        <w:rPr>
+          <w:sz w:val="21"/>
+          <w:szCs w:val="21"/>
+        </w:rPr>
+      </w:pPr>
+      <w:r>
+        <w:rPr>
+          <w:rFonts w:hint="eastAsia"/>
+          <w:sz w:val="21"/>
+          <w:szCs w:val="21"/>
+        </w:rPr>
+        <w:t>图</w:t>
+      </w:r>
+      <w:r>
+        <w:rPr>
+          <w:rFonts w:hint="eastAsia"/>
+          <w:sz w:val="21"/>
+          <w:szCs w:val="21"/>
+          <w:lang w:val="en-US" w:eastAsia="zh-CN"/>
+        </w:rPr>
+        <w:t>3-4</w:t>
+      </w:r>
+      <w:r>
+        <w:rPr>
+          <w:rFonts w:hint="default"/>
+          <w:sz w:val="21"/>
+          <w:szCs w:val="21"/>
+        </w:rPr>
+        <w:t xml:space="preserve"> </w:t>
+      </w:r>
+      <w:r>
+        <w:rPr>
+          <w:rFonts w:hint="eastAsia"/>
+          <w:sz w:val="21"/>
+          <w:szCs w:val="21"/>
+          <w:lang w:val="en-US" w:eastAsia="zh-CN"/>
+        </w:rPr>
+        <w:t>建模信息数据流</w:t>
+      </w:r>
+      <w:r>
+        <w:rPr>
+          <w:sz w:val="21"/>
+          <w:szCs w:val="21"/>
+        </w:rPr>
+        <w:t>图</w:t>
+      </w:r>
+    </w:p>
+    <w:p>
+      <w:pPr>
+        <w:bidi w:val="0"/>
+        <w:rPr>
+          <w:rFonts w:hint="eastAsia"/>
+          <w:lang w:val="en-US" w:eastAsia="zh-CN"/>
+        </w:rPr>
+      </w:pPr>
+      <w:r>
+        <w:rPr>
+          <w:rFonts w:hint="eastAsia"/>
+          <w:lang w:val="en-US" w:eastAsia="zh-CN"/>
+        </w:rPr>
+        <w:t>如图3-4所示，为建模信息数据流图，银行或金融机构的录入员录入或修改模型信息，录入完后该条记录的初始状态为等待审核。审核过程同企业信息数据流图下的解释说明文字。</w:t>
+      </w:r>
+    </w:p>
+    <w:p>
+      <w:pPr>
+        <w:rPr>
+          <w:rFonts w:hint="eastAsia"/>
+          <w:lang w:val="en-US" w:eastAsia="zh-CN"/>
+        </w:rPr>
+      </w:pPr>
+      <w:r>
+        <w:rPr>
+          <w:rFonts w:hint="eastAsia"/>
+          <w:lang w:val="en-US" w:eastAsia="zh-CN"/>
+        </w:rPr>
+        <w:br w:type="page"/>
+      </w:r>
+    </w:p>
+    <w:p>
+      <w:pPr>
+        <w:pStyle w:val="2"/>
+        <w:bidi w:val="0"/>
+        <w:rPr>
+          <w:rFonts w:hint="eastAsia"/>
+          <w:lang w:val="en-US" w:eastAsia="zh-CN"/>
+        </w:rPr>
+      </w:pPr>
+      <w:r>
+        <w:rPr>
+          <w:rFonts w:hint="eastAsia"/>
+          <w:lang w:val="en-US" w:eastAsia="zh-CN"/>
+        </w:rPr>
+        <w:t>4 系统概要设计</w:t>
+      </w:r>
+    </w:p>
+    <w:p>
+      <w:pPr>
+        <w:pStyle w:val="3"/>
+        <w:bidi w:val="0"/>
+        <w:rPr>
+          <w:rFonts w:hint="eastAsia"/>
+          <w:lang w:val="en-US" w:eastAsia="zh-CN"/>
+        </w:rPr>
+      </w:pPr>
+      <w:r>
+        <w:rPr>
+          <w:rFonts w:hint="eastAsia"/>
+          <w:lang w:val="en-US" w:eastAsia="zh-CN"/>
+        </w:rPr>
+        <w:t>4.1 系统前端原型设计</w:t>
+      </w:r>
+    </w:p>
+    <w:p>
+      <w:pPr>
+        <w:pStyle w:val="4"/>
+        <w:bidi w:val="0"/>
+        <w:rPr>
+          <w:rFonts w:hint="default"/>
+          <w:lang w:val="en-US" w:eastAsia="zh-CN"/>
+        </w:rPr>
+      </w:pPr>
+      <w:r>
+        <w:rPr>
+          <w:rFonts w:hint="eastAsia"/>
+          <w:lang w:val="en-US" w:eastAsia="zh-CN"/>
+        </w:rPr>
+        <w:t>4.1.1 Axure RP简介</w:t>
+      </w:r>
+    </w:p>
+    <w:p>
+      <w:pPr>
+        <w:bidi w:val="0"/>
+        <w:rPr>
+          <w:rFonts w:hint="eastAsia"/>
+          <w:lang w:val="en-US" w:eastAsia="zh-CN"/>
+        </w:rPr>
+      </w:pPr>
+      <w:r>
+        <w:rPr>
+          <w:rFonts w:hint="eastAsia"/>
+          <w:lang w:val="en-US" w:eastAsia="zh-CN"/>
+        </w:rPr>
+        <w:t>为了简化本系统的开发过程，同时也为了使系统前端界面规范化和美观化，在进行整个系统的代码编写之前，使用Axure RP（专业的快速原型设计工具）定义需求和规格、设计功能和界面，快速、高效的创建原型，为系统开发指明方向。</w:t>
+      </w:r>
+    </w:p>
+    <w:p>
+      <w:pPr>
+        <w:bidi w:val="0"/>
+        <w:rPr>
+          <w:rFonts w:hint="default"/>
+          <w:lang w:val="en-US" w:eastAsia="zh-CN"/>
+        </w:rPr>
+      </w:pPr>
+      <w:r>
+        <w:rPr>
+          <w:rFonts w:ascii="宋体" w:hAnsi="宋体" w:eastAsia="宋体" w:cs="宋体"/>
+          <w:sz w:val="24"/>
+          <w:szCs w:val="24"/>
+        </w:rPr>
+        <w:drawing>
+          <wp:anchor distT="0" distB="0" distL="114300" distR="114300" simplePos="0" relativeHeight="251658240" behindDoc="1" locked="0" layoutInCell="1" allowOverlap="1">
+            <wp:simplePos x="0" y="0"/>
+            <wp:positionH relativeFrom="column">
+              <wp:posOffset>1080770</wp:posOffset>
+            </wp:positionH>
+            <wp:positionV relativeFrom="paragraph">
+              <wp:posOffset>42545</wp:posOffset>
+            </wp:positionV>
+            <wp:extent cx="343535" cy="343535"/>
+            <wp:effectExtent l="0" t="0" r="18415" b="18415"/>
+            <wp:wrapTight wrapText="bothSides">
+              <wp:wrapPolygon>
+                <wp:start x="0" y="0"/>
+                <wp:lineTo x="0" y="20362"/>
+                <wp:lineTo x="20362" y="20362"/>
+                <wp:lineTo x="20362" y="0"/>
+                <wp:lineTo x="0" y="0"/>
+              </wp:wrapPolygon>
+            </wp:wrapTight>
+            <wp:docPr id="6" name="图片 2" descr="IMG_256"/>
+            <wp:cNvGraphicFramePr>
+              <a:graphicFrameLocks xmlns:a="http://schemas.openxmlformats.org/drawingml/2006/main" noChangeAspect="1"/>
+            </wp:cNvGraphicFramePr>
+            <a:graphic xmlns:a="http://schemas.openxmlformats.org/drawingml/2006/main">
+              <a:graphicData uri="http://schemas.openxmlformats.org/drawingml/2006/picture">
+                <pic:pic xmlns:pic="http://schemas.openxmlformats.org/drawingml/2006/picture">
+                  <pic:nvPicPr>
+                    <pic:cNvPr id="6" name="图片 2" descr="IMG_256"/>
+                    <pic:cNvPicPr>
+                      <a:picLocks noChangeAspect="1"/>
+                    </pic:cNvPicPr>
+                  </pic:nvPicPr>
+                  <pic:blipFill>
+                    <a:blip r:embed="rId16"/>
+                    <a:stretch>
+                      <a:fillRect/>
+                    </a:stretch>
+                  </pic:blipFill>
+                  <pic:spPr>
+                    <a:xfrm>
+                      <a:off x="0" y="0"/>
+                      <a:ext cx="343535" cy="343535"/>
+                    </a:xfrm>
+                    <a:prstGeom prst="rect">
+                      <a:avLst/>
+                    </a:prstGeom>
+                    <a:noFill/>
+                    <a:ln w="9525">
+                      <a:noFill/>
+                    </a:ln>
+                  </pic:spPr>
+                </pic:pic>
+              </a:graphicData>
+            </a:graphic>
+          </wp:anchor>
+        </w:drawing>
+      </w:r>
+      <w:r>
+        <w:rPr>
+          <w:rFonts w:hint="eastAsia"/>
+          <w:lang w:val="en-US" w:eastAsia="zh-CN"/>
+        </w:rPr>
+        <w:t>Axure RP是美国Axure Software Solution公司旗舰产品，是一个专业的快速原型设计工具，让负责定义需求和规格、设计功能和界面的专家能够快速创建应用软件或Web网站的线框图、流程图、原型和规格说明文档。作为专门的原型设计工具，它比一般创建静态原型的工具如Visio、Omnigraffle、Illustrator、Photoshop、Dreamweaver、Visual Studio、FireWorks要快速、高效。并且支持Windows和苹果Mac双系统。Axure RP</w:t>
+      </w:r>
+      <w:r>
+        <w:rPr>
+          <w:rFonts w:hint="default"/>
+          <w:lang w:val="en-US" w:eastAsia="zh-CN"/>
+        </w:rPr>
+        <w:t>能够让您在做出想象中的软件之前，就先体验和使用您的产品！更重要的是，它能帮助我们设计出“正确的解决方案”，没错！是解决方案这个级别的产出，绝不仅仅是简单的页面展示或者是一些炫酷的交互特效的炫耀。这也是为什么全世界87%的财富100强企业使用Axure RP对他们最重要的软件项目进行线框图和原型化的原因。</w:t>
+      </w:r>
+    </w:p>
+    <w:p>
+      <w:pPr>
+        <w:bidi w:val="0"/>
+        <w:rPr>
+          <w:rFonts w:hint="eastAsia"/>
+          <w:lang w:val="en-US" w:eastAsia="zh-CN"/>
+        </w:rPr>
+      </w:pPr>
+      <w:r>
+        <w:rPr>
+          <w:rFonts w:hint="eastAsia"/>
+          <w:lang w:val="en-US" w:eastAsia="zh-CN"/>
+        </w:rPr>
+        <w:t>本系统在进行原型设计时使用的Axure RP版本是2017年Axure公司发布的Axure RP 8.1正式版。Axure RP 8.1正式版新增了许多新特性，例如团队协作功能升级、增加了多个新的流程图原件以及设置元件样式时可以即时预览样式的变化等等，以上新特性也在本次系统进行原型设计的过程中提供了极大的便利。</w:t>
+      </w:r>
+    </w:p>
+    <w:p>
+      <w:pPr>
+        <w:pStyle w:val="4"/>
+        <w:bidi w:val="0"/>
+        <w:rPr>
+          <w:rFonts w:hint="eastAsia"/>
+          <w:lang w:val="en-US" w:eastAsia="zh-CN"/>
+        </w:rPr>
+      </w:pPr>
+      <w:r>
+        <w:rPr>
+          <w:rFonts w:hint="eastAsia"/>
+          <w:lang w:val="en-US" w:eastAsia="zh-CN"/>
+        </w:rPr>
+        <w:t>4.1.2 原型设计</w:t>
+      </w:r>
+    </w:p>
+    <w:p>
+      <w:pPr>
+        <w:rPr>
+          <w:rFonts w:hint="default"/>
+          <w:lang w:val="en-US" w:eastAsia="zh-CN"/>
+        </w:rPr>
+      </w:pPr>
+      <w:r>
+        <w:rPr>
+          <w:rFonts w:hint="eastAsia"/>
+          <w:lang w:val="en-US" w:eastAsia="zh-CN"/>
+        </w:rPr>
+        <w:t>经过初期大量的资料和文献查阅，同时通过对比分析各方学者夫人学术观点，并在对其进行批判分析的基础上试着形成自己的观点，对供应链金融融资过程风险来源和不同阶段的风险成因以及影响因素作出了比较全面的分析总结。</w:t>
+      </w:r>
+    </w:p>
+    <w:p>
+      <w:pPr>
+        <w:rPr>
+          <w:rFonts w:hint="eastAsia"/>
+          <w:lang w:val="en-US" w:eastAsia="zh-CN"/>
+        </w:rPr>
+      </w:pPr>
+      <w:r>
+        <w:rPr>
+          <w:rFonts w:hint="eastAsia"/>
+          <w:lang w:val="en-US" w:eastAsia="zh-CN"/>
+        </w:rPr>
+        <w:t>（1）数据录入。</w:t>
+      </w:r>
+    </w:p>
+    <w:p>
+      <w:pPr>
+        <w:rPr>
+          <w:rFonts w:hint="eastAsia"/>
+          <w:lang w:val="en-US" w:eastAsia="zh-CN"/>
+        </w:rPr>
+      </w:pPr>
+      <w:r>
+        <w:rPr>
+          <w:rFonts w:hint="eastAsia"/>
+          <w:lang w:val="en-US" w:eastAsia="zh-CN"/>
+        </w:rPr>
+        <w:t>从六大维度来录入数据，每个企业在每个维度都只有一条数据。咦企业为单位，按维度划分来通过页面手工录入每个选项。后续将考虑支持批量导入数据的功能。六大维度分别为：企业基本信息、企业财务状况、企业业务往来、企业进销存数据、法人基本信息和主要股东情况。为了提升页面的可复用性，新增页、修改页、查看页以及审核页将使用相同页面，只是页面属性与实际显示有所不同。下面将展示一些数据录入模块主要页面的原型设计图：</w:t>
+      </w:r>
+    </w:p>
+    <w:p>
+      <w:pPr>
+        <w:ind w:left="0" w:leftChars="0" w:firstLine="0" w:firstLineChars="0"/>
+        <w:jc w:val="center"/>
+      </w:pPr>
+      <w:r>
+        <w:drawing>
+          <wp:inline distT="0" distB="0" distL="114300" distR="114300">
+            <wp:extent cx="5753100" cy="2381885"/>
+            <wp:effectExtent l="0" t="0" r="0" b="18415"/>
+            <wp:docPr id="15" name="图片 4"/>
+            <wp:cNvGraphicFramePr>
+              <a:graphicFrameLocks xmlns:a="http://schemas.openxmlformats.org/drawingml/2006/main" noChangeAspect="1"/>
+            </wp:cNvGraphicFramePr>
+            <a:graphic xmlns:a="http://schemas.openxmlformats.org/drawingml/2006/main">
+              <a:graphicData uri="http://schemas.openxmlformats.org/drawingml/2006/picture">
+                <pic:pic xmlns:pic="http://schemas.openxmlformats.org/drawingml/2006/picture">
+                  <pic:nvPicPr>
+                    <pic:cNvPr id="15" name="图片 4"/>
+                    <pic:cNvPicPr>
+                      <a:picLocks noChangeAspect="1"/>
+                    </pic:cNvPicPr>
+                  </pic:nvPicPr>
+                  <pic:blipFill>
+                    <a:blip r:embed="rId17"/>
+                    <a:stretch>
+                      <a:fillRect/>
+                    </a:stretch>
+                  </pic:blipFill>
+                  <pic:spPr>
+                    <a:xfrm>
+                      <a:off x="0" y="0"/>
+                      <a:ext cx="5753100" cy="2381885"/>
+                    </a:xfrm>
+                    <a:prstGeom prst="rect">
+                      <a:avLst/>
+                    </a:prstGeom>
+                    <a:noFill/>
+                    <a:ln>
+                      <a:noFill/>
+                    </a:ln>
+                  </pic:spPr>
+                </pic:pic>
+              </a:graphicData>
+            </a:graphic>
+          </wp:inline>
+        </w:drawing>
+      </w:r>
+    </w:p>
+    <w:p>
+      <w:pPr>
+        <w:bidi w:val="0"/>
+        <w:ind w:left="0" w:leftChars="0" w:firstLine="0" w:firstLineChars="0"/>
+        <w:jc w:val="center"/>
+        <w:rPr>
+          <w:rFonts w:hint="eastAsia"/>
+          <w:sz w:val="21"/>
+          <w:szCs w:val="21"/>
+          <w:lang w:val="en-US" w:eastAsia="zh-CN"/>
+        </w:rPr>
+      </w:pPr>
+      <w:r>
+        <w:rPr>
+          <w:rFonts w:hint="eastAsia"/>
+          <w:sz w:val="21"/>
+          <w:szCs w:val="21"/>
+        </w:rPr>
+        <w:t>图</w:t>
+      </w:r>
+      <w:r>
+        <w:rPr>
+          <w:rFonts w:hint="eastAsia"/>
+          <w:sz w:val="21"/>
+          <w:szCs w:val="21"/>
+          <w:lang w:val="en-US" w:eastAsia="zh-CN"/>
+        </w:rPr>
+        <w:t>4-1</w:t>
+      </w:r>
+      <w:r>
+        <w:rPr>
+          <w:rFonts w:hint="default"/>
+          <w:sz w:val="21"/>
+          <w:szCs w:val="21"/>
+        </w:rPr>
+        <w:t xml:space="preserve"> </w:t>
+      </w:r>
+      <w:r>
+        <w:rPr>
+          <w:rFonts w:hint="eastAsia"/>
+          <w:sz w:val="21"/>
+          <w:szCs w:val="21"/>
+          <w:lang w:val="en-US" w:eastAsia="zh-CN"/>
+        </w:rPr>
+        <w:t>数据录入列表页</w:t>
+      </w:r>
+    </w:p>
+    <w:p>
+      <w:pPr>
+        <w:bidi w:val="0"/>
+        <w:rPr>
+          <w:rFonts w:hint="eastAsia"/>
+          <w:lang w:val="en-US" w:eastAsia="zh-CN"/>
+        </w:rPr>
+      </w:pPr>
+      <w:r>
+        <w:rPr>
+          <w:rFonts w:hint="eastAsia"/>
+          <w:lang w:val="en-US" w:eastAsia="zh-CN"/>
+        </w:rPr>
+        <w:t>如图4-1所示，为数据录入的列表页，展示了已经录入系统的企业基本信息项，包括企业名称、注册资本、成立日期、经营期限以及办公所在地。在刚新增完一条企业信息后，其初始审核状态为等待审核，该列表页将显示企业数据的实时状态，状态包括三种：等待审核、审核通过以及审核拒绝。同时该页面也提供了新增企业数据（限录入员）功能的入口，对于以录入系统的企业记录，提供查看、修改（限录入员）以及审核（限审核员）功能的入口。</w:t>
+      </w:r>
+    </w:p>
+    <w:p>
+      <w:pPr>
+        <w:bidi w:val="0"/>
+        <w:ind w:left="0" w:leftChars="0" w:firstLine="0" w:firstLineChars="0"/>
+      </w:pPr>
+      <w:r>
+        <w:drawing>
+          <wp:inline distT="0" distB="0" distL="114300" distR="114300">
+            <wp:extent cx="5755005" cy="2921635"/>
+            <wp:effectExtent l="0" t="0" r="17145" b="12065"/>
+            <wp:docPr id="13" name="图片 4"/>
+            <wp:cNvGraphicFramePr>
+              <a:graphicFrameLocks xmlns:a="http://schemas.openxmlformats.org/drawingml/2006/main" noChangeAspect="1"/>
+            </wp:cNvGraphicFramePr>
+            <a:graphic xmlns:a="http://schemas.openxmlformats.org/drawingml/2006/main">
+              <a:graphicData uri="http://schemas.openxmlformats.org/drawingml/2006/picture">
+                <pic:pic xmlns:pic="http://schemas.openxmlformats.org/drawingml/2006/picture">
+                  <pic:nvPicPr>
+                    <pic:cNvPr id="13" name="图片 4"/>
+                    <pic:cNvPicPr>
+                      <a:picLocks noChangeAspect="1"/>
+                    </pic:cNvPicPr>
+                  </pic:nvPicPr>
+                  <pic:blipFill>
+                    <a:blip r:embed="rId18"/>
+                    <a:stretch>
+                      <a:fillRect/>
+                    </a:stretch>
+                  </pic:blipFill>
+                  <pic:spPr>
+                    <a:xfrm>
+                      <a:off x="0" y="0"/>
+                      <a:ext cx="5755005" cy="2921635"/>
+                    </a:xfrm>
+                    <a:prstGeom prst="rect">
+                      <a:avLst/>
+                    </a:prstGeom>
+                    <a:noFill/>
+                    <a:ln>
+                      <a:noFill/>
+                    </a:ln>
+                  </pic:spPr>
+                </pic:pic>
+              </a:graphicData>
+            </a:graphic>
+          </wp:inline>
+        </w:drawing>
+      </w:r>
+    </w:p>
+    <w:p>
+      <w:pPr>
+        <w:bidi w:val="0"/>
+        <w:ind w:left="0" w:leftChars="0" w:firstLine="0" w:firstLineChars="0"/>
+        <w:jc w:val="center"/>
+        <w:rPr>
+          <w:rFonts w:hint="eastAsia"/>
+          <w:sz w:val="21"/>
+          <w:szCs w:val="21"/>
+          <w:lang w:val="en-US" w:eastAsia="zh-CN"/>
+        </w:rPr>
+      </w:pPr>
+      <w:r>
+        <w:rPr>
+          <w:rFonts w:hint="eastAsia"/>
+          <w:sz w:val="21"/>
+          <w:szCs w:val="21"/>
+        </w:rPr>
+        <w:t>图</w:t>
+      </w:r>
+      <w:r>
+        <w:rPr>
+          <w:rFonts w:hint="eastAsia"/>
+          <w:sz w:val="21"/>
+          <w:szCs w:val="21"/>
+          <w:lang w:val="en-US" w:eastAsia="zh-CN"/>
+        </w:rPr>
+        <w:t>4-2</w:t>
+      </w:r>
+      <w:r>
+        <w:rPr>
+          <w:rFonts w:hint="default"/>
+          <w:sz w:val="21"/>
+          <w:szCs w:val="21"/>
+        </w:rPr>
+        <w:t xml:space="preserve"> </w:t>
+      </w:r>
+      <w:r>
+        <w:rPr>
+          <w:rFonts w:hint="eastAsia"/>
+          <w:sz w:val="21"/>
+          <w:szCs w:val="21"/>
+          <w:lang w:val="en-US" w:eastAsia="zh-CN"/>
+        </w:rPr>
+        <w:t>数据录入编辑页</w:t>
+      </w:r>
+    </w:p>
+    <w:p>
+      <w:pPr>
+        <w:bidi w:val="0"/>
+        <w:rPr>
+          <w:rFonts w:hint="eastAsia"/>
+          <w:lang w:val="en-US" w:eastAsia="zh-CN"/>
+        </w:rPr>
+      </w:pPr>
+      <w:r>
+        <w:rPr>
+          <w:rFonts w:hint="eastAsia"/>
+          <w:lang w:val="en-US" w:eastAsia="zh-CN"/>
+        </w:rPr>
+        <w:t>如图4-2所示，为数据录入编辑页中企业业务往来选项卡的原型页面，其它选项卡风格与之相同，在后期编码实现阶段将为各个输入框加入正则表达式校验，包括格式校验、输入字符长度校验和必填字段的非空校验，本系统所选用的前端框架AngularJS校验功能的实现提供了良好的支持。</w:t>
+      </w:r>
+    </w:p>
+    <w:p>
+      <w:pPr>
+        <w:bidi w:val="0"/>
+        <w:rPr>
+          <w:rFonts w:hint="eastAsia"/>
+          <w:lang w:val="en-US" w:eastAsia="zh-CN"/>
+        </w:rPr>
+      </w:pPr>
+      <w:r>
+        <w:rPr>
+          <w:rFonts w:hint="eastAsia"/>
+          <w:lang w:val="en-US" w:eastAsia="zh-CN"/>
+        </w:rPr>
+        <w:t>（2）建模。</w:t>
+      </w:r>
+    </w:p>
+    <w:p>
+      <w:pPr>
+        <w:rPr>
+          <w:rFonts w:hint="eastAsia"/>
+          <w:lang w:val="en-US" w:eastAsia="zh-CN"/>
+        </w:rPr>
+      </w:pPr>
+      <w:r>
+        <w:rPr>
+          <w:rFonts w:hint="eastAsia"/>
+          <w:lang w:val="en-US" w:eastAsia="zh-CN"/>
+        </w:rPr>
+        <w:t>正是有了前面数据录入模块的基础，建模过程就显得相对简单了。建模的过程就是从六大数据维度中选择某些数据项，并为其赋予权值。但是并非所有数据都能被选入模型，例如企业业务往来名单，于是这类数据或其他一些不能被选入模型的数据就需要授信审核员根据公司政策进行人工评级。下面将展示一些建模录入模块主要页面的原型设计图：</w:t>
+      </w:r>
+    </w:p>
+    <w:p>
+      <w:pPr>
+        <w:ind w:left="0" w:leftChars="0" w:firstLine="0" w:firstLineChars="0"/>
+        <w:jc w:val="center"/>
+      </w:pPr>
+      <w:r>
+        <w:drawing>
+          <wp:inline distT="0" distB="0" distL="114300" distR="114300">
+            <wp:extent cx="5751830" cy="2318385"/>
+            <wp:effectExtent l="0" t="0" r="1270" b="5715"/>
+            <wp:docPr id="14" name="图片 3"/>
+            <wp:cNvGraphicFramePr>
+              <a:graphicFrameLocks xmlns:a="http://schemas.openxmlformats.org/drawingml/2006/main" noChangeAspect="1"/>
+            </wp:cNvGraphicFramePr>
+            <a:graphic xmlns:a="http://schemas.openxmlformats.org/drawingml/2006/main">
+              <a:graphicData uri="http://schemas.openxmlformats.org/drawingml/2006/picture">
+                <pic:pic xmlns:pic="http://schemas.openxmlformats.org/drawingml/2006/picture">
+                  <pic:nvPicPr>
+                    <pic:cNvPr id="14" name="图片 3"/>
+                    <pic:cNvPicPr>
+                      <a:picLocks noChangeAspect="1"/>
+                    </pic:cNvPicPr>
+                  </pic:nvPicPr>
+                  <pic:blipFill>
+                    <a:blip r:embed="rId19"/>
+                    <a:stretch>
+                      <a:fillRect/>
+                    </a:stretch>
+                  </pic:blipFill>
+                  <pic:spPr>
+                    <a:xfrm>
+                      <a:off x="0" y="0"/>
+                      <a:ext cx="5751830" cy="2318385"/>
+                    </a:xfrm>
+                    <a:prstGeom prst="rect">
+                      <a:avLst/>
+                    </a:prstGeom>
+                    <a:noFill/>
+                    <a:ln>
+                      <a:noFill/>
+                    </a:ln>
+                  </pic:spPr>
+                </pic:pic>
+              </a:graphicData>
+            </a:graphic>
+          </wp:inline>
+        </w:drawing>
+      </w:r>
+    </w:p>
+    <w:p>
+      <w:pPr>
+        <w:ind w:left="0" w:leftChars="0" w:firstLine="0" w:firstLineChars="0"/>
+        <w:jc w:val="center"/>
+        <w:rPr>
+          <w:rFonts w:hint="eastAsia"/>
+          <w:sz w:val="21"/>
+          <w:szCs w:val="21"/>
+          <w:lang w:val="en-US" w:eastAsia="zh-CN"/>
+        </w:rPr>
+      </w:pPr>
+      <w:r>
+        <w:rPr>
+          <w:rFonts w:hint="eastAsia"/>
+          <w:sz w:val="21"/>
+          <w:szCs w:val="21"/>
+        </w:rPr>
+        <w:t>图</w:t>
+      </w:r>
+      <w:r>
+        <w:rPr>
+          <w:rFonts w:hint="eastAsia"/>
+          <w:sz w:val="21"/>
+          <w:szCs w:val="21"/>
+          <w:lang w:val="en-US" w:eastAsia="zh-CN"/>
+        </w:rPr>
+        <w:t>4-3</w:t>
+      </w:r>
+      <w:r>
+        <w:rPr>
+          <w:rFonts w:hint="default"/>
+          <w:sz w:val="21"/>
+          <w:szCs w:val="21"/>
+        </w:rPr>
+        <w:t xml:space="preserve"> </w:t>
+      </w:r>
+      <w:r>
+        <w:rPr>
+          <w:rFonts w:hint="eastAsia"/>
+          <w:sz w:val="21"/>
+          <w:szCs w:val="21"/>
+          <w:lang w:val="en-US" w:eastAsia="zh-CN"/>
+        </w:rPr>
+        <w:t>建模录入列表页</w:t>
+      </w:r>
+    </w:p>
+    <w:p>
+      <w:pPr>
+        <w:bidi w:val="0"/>
+        <w:rPr>
+          <w:rFonts w:hint="eastAsia"/>
+          <w:lang w:val="en-US" w:eastAsia="zh-CN"/>
+        </w:rPr>
+      </w:pPr>
+      <w:r>
+        <w:rPr>
+          <w:rFonts w:hint="eastAsia"/>
+          <w:lang w:val="en-US" w:eastAsia="zh-CN"/>
+        </w:rPr>
+        <w:t>如图4-3所示，为建模录入的列表页，展示了已经录入系统的模型基本信息项，包括模型编号、模型名称、建模人以及建模时间，审核状态信息同数据录入建模页的介绍。同时该页面也提供了新增企业数据（限录入员）功能的入口，对于以录入系统的企业记录，提供查看、修改（限录入员）以及审核（限审核员）功能的入口。</w:t>
+      </w:r>
+    </w:p>
+    <w:p>
+      <w:pPr>
+        <w:bidi w:val="0"/>
+        <w:ind w:left="0" w:leftChars="0" w:firstLine="0" w:firstLineChars="0"/>
+        <w:rPr>
+          <w:rFonts w:hint="eastAsia"/>
+          <w:lang w:val="en-US" w:eastAsia="zh-CN"/>
+        </w:rPr>
+      </w:pPr>
+      <w:r>
+        <w:drawing>
+          <wp:inline distT="0" distB="0" distL="114300" distR="114300">
+            <wp:extent cx="5759450" cy="3081655"/>
+            <wp:effectExtent l="0" t="0" r="12700" b="4445"/>
+            <wp:docPr id="16" name="图片 5"/>
+            <wp:cNvGraphicFramePr>
+              <a:graphicFrameLocks xmlns:a="http://schemas.openxmlformats.org/drawingml/2006/main" noChangeAspect="1"/>
+            </wp:cNvGraphicFramePr>
+            <a:graphic xmlns:a="http://schemas.openxmlformats.org/drawingml/2006/main">
+              <a:graphicData uri="http://schemas.openxmlformats.org/drawingml/2006/picture">
+                <pic:pic xmlns:pic="http://schemas.openxmlformats.org/drawingml/2006/picture">
+                  <pic:nvPicPr>
+                    <pic:cNvPr id="16" name="图片 5"/>
+                    <pic:cNvPicPr>
+                      <a:picLocks noChangeAspect="1"/>
+                    </pic:cNvPicPr>
+                  </pic:nvPicPr>
+                  <pic:blipFill>
+                    <a:blip r:embed="rId20"/>
+                    <a:stretch>
+                      <a:fillRect/>
+                    </a:stretch>
+                  </pic:blipFill>
+                  <pic:spPr>
+                    <a:xfrm>
+                      <a:off x="0" y="0"/>
+                      <a:ext cx="5759450" cy="3081655"/>
+                    </a:xfrm>
+                    <a:prstGeom prst="rect">
+                      <a:avLst/>
+                    </a:prstGeom>
+                    <a:noFill/>
+                    <a:ln>
+                      <a:noFill/>
+                    </a:ln>
+                  </pic:spPr>
+                </pic:pic>
+              </a:graphicData>
+            </a:graphic>
+          </wp:inline>
+        </w:drawing>
+      </w:r>
+    </w:p>
+    <w:p>
+      <w:pPr>
+        <w:ind w:left="0" w:leftChars="0" w:firstLine="0" w:firstLineChars="0"/>
+        <w:jc w:val="center"/>
+        <w:rPr>
+          <w:rFonts w:hint="eastAsia"/>
+          <w:sz w:val="21"/>
+          <w:szCs w:val="21"/>
+          <w:lang w:val="en-US" w:eastAsia="zh-CN"/>
+        </w:rPr>
+      </w:pPr>
+      <w:r>
+        <w:rPr>
+          <w:rFonts w:hint="eastAsia"/>
+          <w:sz w:val="21"/>
+          <w:szCs w:val="21"/>
+        </w:rPr>
+        <w:t>图</w:t>
+      </w:r>
+      <w:r>
+        <w:rPr>
+          <w:rFonts w:hint="eastAsia"/>
+          <w:sz w:val="21"/>
+          <w:szCs w:val="21"/>
+          <w:lang w:val="en-US" w:eastAsia="zh-CN"/>
+        </w:rPr>
+        <w:t>4-4</w:t>
+      </w:r>
+      <w:r>
+        <w:rPr>
+          <w:rFonts w:hint="default"/>
+          <w:sz w:val="21"/>
+          <w:szCs w:val="21"/>
+        </w:rPr>
+        <w:t xml:space="preserve"> </w:t>
+      </w:r>
+      <w:r>
+        <w:rPr>
+          <w:rFonts w:hint="eastAsia"/>
+          <w:sz w:val="21"/>
+          <w:szCs w:val="21"/>
+          <w:lang w:val="en-US" w:eastAsia="zh-CN"/>
+        </w:rPr>
+        <w:t>建模录入编辑页</w:t>
+      </w:r>
+    </w:p>
+    <w:p>
+      <w:pPr>
+        <w:bidi w:val="0"/>
+        <w:rPr>
+          <w:rFonts w:hint="eastAsia"/>
+          <w:lang w:val="en-US" w:eastAsia="zh-CN"/>
+        </w:rPr>
+      </w:pPr>
+      <w:r>
+        <w:rPr>
+          <w:rFonts w:hint="eastAsia"/>
+          <w:lang w:val="en-US" w:eastAsia="zh-CN"/>
+        </w:rPr>
+        <w:t>如图4-4所示，为建模录入编辑页中企业业务往来选项卡的原型页面，其它选项卡风格与之相同。可根据实际需求将需要入选作为评定标准的数据项勾上，并填写对应数值即可。</w:t>
+      </w:r>
+    </w:p>
+    <w:p>
+      <w:pPr>
+        <w:bidi w:val="0"/>
+        <w:ind w:left="0" w:leftChars="0" w:firstLine="0" w:firstLineChars="0"/>
+      </w:pPr>
+      <w:r>
+        <w:drawing>
+          <wp:inline distT="0" distB="0" distL="114300" distR="114300">
+            <wp:extent cx="5757545" cy="2531745"/>
+            <wp:effectExtent l="0" t="0" r="14605" b="1905"/>
+            <wp:docPr id="18" name="图片 7"/>
+            <wp:cNvGraphicFramePr>
+              <a:graphicFrameLocks xmlns:a="http://schemas.openxmlformats.org/drawingml/2006/main" noChangeAspect="1"/>
+            </wp:cNvGraphicFramePr>
+            <a:graphic xmlns:a="http://schemas.openxmlformats.org/drawingml/2006/main">
+              <a:graphicData uri="http://schemas.openxmlformats.org/drawingml/2006/picture">
+                <pic:pic xmlns:pic="http://schemas.openxmlformats.org/drawingml/2006/picture">
+                  <pic:nvPicPr>
+                    <pic:cNvPr id="18" name="图片 7"/>
+                    <pic:cNvPicPr>
+                      <a:picLocks noChangeAspect="1"/>
+                    </pic:cNvPicPr>
+                  </pic:nvPicPr>
+                  <pic:blipFill>
+                    <a:blip r:embed="rId21"/>
+                    <a:stretch>
+                      <a:fillRect/>
+                    </a:stretch>
+                  </pic:blipFill>
+                  <pic:spPr>
+                    <a:xfrm>
+                      <a:off x="0" y="0"/>
+                      <a:ext cx="5757545" cy="2531745"/>
+                    </a:xfrm>
+                    <a:prstGeom prst="rect">
+                      <a:avLst/>
+                    </a:prstGeom>
+                    <a:noFill/>
+                    <a:ln>
+                      <a:noFill/>
+                    </a:ln>
+                  </pic:spPr>
+                </pic:pic>
+              </a:graphicData>
+            </a:graphic>
+          </wp:inline>
+        </w:drawing>
+      </w:r>
+    </w:p>
+    <w:p>
+      <w:pPr>
+        <w:ind w:left="0" w:leftChars="0" w:firstLine="0" w:firstLineChars="0"/>
+        <w:jc w:val="center"/>
+        <w:rPr>
+          <w:rFonts w:hint="eastAsia"/>
+          <w:sz w:val="21"/>
+          <w:szCs w:val="21"/>
+          <w:lang w:val="en-US" w:eastAsia="zh-CN"/>
+        </w:rPr>
+      </w:pPr>
+      <w:r>
+        <w:rPr>
+          <w:rFonts w:hint="eastAsia"/>
+          <w:sz w:val="21"/>
+          <w:szCs w:val="21"/>
+        </w:rPr>
+        <w:t>图</w:t>
+      </w:r>
+      <w:r>
+        <w:rPr>
+          <w:rFonts w:hint="eastAsia"/>
+          <w:sz w:val="21"/>
+          <w:szCs w:val="21"/>
+          <w:lang w:val="en-US" w:eastAsia="zh-CN"/>
+        </w:rPr>
+        <w:t>4-5</w:t>
+      </w:r>
+      <w:r>
+        <w:rPr>
+          <w:rFonts w:hint="default"/>
+          <w:sz w:val="21"/>
+          <w:szCs w:val="21"/>
+        </w:rPr>
+        <w:t xml:space="preserve"> </w:t>
+      </w:r>
+      <w:r>
+        <w:rPr>
+          <w:rFonts w:hint="eastAsia"/>
+          <w:sz w:val="21"/>
+          <w:szCs w:val="21"/>
+          <w:lang w:val="en-US" w:eastAsia="zh-CN"/>
+        </w:rPr>
+        <w:t>建模权值编辑页</w:t>
+      </w:r>
+    </w:p>
+    <w:p>
+      <w:pPr>
+        <w:bidi w:val="0"/>
+        <w:rPr>
+          <w:rFonts w:hint="eastAsia"/>
+          <w:lang w:val="en-US" w:eastAsia="zh-CN"/>
+        </w:rPr>
+      </w:pPr>
+      <w:r>
+        <w:rPr>
+          <w:rFonts w:hint="eastAsia"/>
+          <w:lang w:val="en-US" w:eastAsia="zh-CN"/>
+        </w:rPr>
+        <w:t>如图4-5所示，为建模录入编辑页中为六大维度设置权值的原型页面，六个维度的权值加起来必须等于一百。</w:t>
+      </w:r>
+    </w:p>
+    <w:p>
+      <w:pPr>
+        <w:bidi w:val="0"/>
+        <w:ind w:left="0" w:leftChars="0" w:firstLine="0" w:firstLineChars="0"/>
+      </w:pPr>
+      <w:r>
+        <w:drawing>
+          <wp:inline distT="0" distB="0" distL="114300" distR="114300">
+            <wp:extent cx="5754370" cy="3599815"/>
+            <wp:effectExtent l="0" t="0" r="17780" b="635"/>
+            <wp:docPr id="19" name="图片 8"/>
+            <wp:cNvGraphicFramePr>
+              <a:graphicFrameLocks xmlns:a="http://schemas.openxmlformats.org/drawingml/2006/main" noChangeAspect="1"/>
+            </wp:cNvGraphicFramePr>
+            <a:graphic xmlns:a="http://schemas.openxmlformats.org/drawingml/2006/main">
+              <a:graphicData uri="http://schemas.openxmlformats.org/drawingml/2006/picture">
+                <pic:pic xmlns:pic="http://schemas.openxmlformats.org/drawingml/2006/picture">
+                  <pic:nvPicPr>
+                    <pic:cNvPr id="19" name="图片 8"/>
+                    <pic:cNvPicPr>
+                      <a:picLocks noChangeAspect="1"/>
+                    </pic:cNvPicPr>
+                  </pic:nvPicPr>
+                  <pic:blipFill>
+                    <a:blip r:embed="rId22"/>
+                    <a:stretch>
+                      <a:fillRect/>
+                    </a:stretch>
+                  </pic:blipFill>
+                  <pic:spPr>
+                    <a:xfrm>
+                      <a:off x="0" y="0"/>
+                      <a:ext cx="5754370" cy="3599815"/>
+                    </a:xfrm>
+                    <a:prstGeom prst="rect">
+                      <a:avLst/>
+                    </a:prstGeom>
+                    <a:noFill/>
+                    <a:ln>
+                      <a:noFill/>
+                    </a:ln>
+                  </pic:spPr>
+                </pic:pic>
+              </a:graphicData>
+            </a:graphic>
+          </wp:inline>
+        </w:drawing>
+      </w:r>
+    </w:p>
+    <w:p>
+      <w:pPr>
+        <w:ind w:left="0" w:leftChars="0" w:firstLine="0" w:firstLineChars="0"/>
+        <w:jc w:val="center"/>
+        <w:rPr>
+          <w:rFonts w:hint="eastAsia"/>
+          <w:sz w:val="21"/>
+          <w:szCs w:val="21"/>
+          <w:lang w:val="en-US" w:eastAsia="zh-CN"/>
+        </w:rPr>
+      </w:pPr>
+      <w:r>
+        <w:rPr>
+          <w:rFonts w:hint="eastAsia"/>
+          <w:sz w:val="21"/>
+          <w:szCs w:val="21"/>
+        </w:rPr>
+        <w:t>图</w:t>
+      </w:r>
+      <w:r>
+        <w:rPr>
+          <w:rFonts w:hint="eastAsia"/>
+          <w:sz w:val="21"/>
+          <w:szCs w:val="21"/>
+          <w:lang w:val="en-US" w:eastAsia="zh-CN"/>
+        </w:rPr>
+        <w:t>4-6</w:t>
+      </w:r>
+      <w:r>
+        <w:rPr>
+          <w:rFonts w:hint="default"/>
+          <w:sz w:val="21"/>
+          <w:szCs w:val="21"/>
+        </w:rPr>
+        <w:t xml:space="preserve"> </w:t>
+      </w:r>
+      <w:r>
+        <w:rPr>
+          <w:rFonts w:hint="eastAsia"/>
+          <w:sz w:val="21"/>
+          <w:szCs w:val="21"/>
+          <w:lang w:val="en-US" w:eastAsia="zh-CN"/>
+        </w:rPr>
+        <w:t>建模特例规则页</w:t>
+      </w:r>
+    </w:p>
+    <w:p>
+      <w:pPr>
+        <w:bidi w:val="0"/>
+        <w:rPr>
+          <w:rFonts w:hint="eastAsia"/>
+          <w:lang w:val="en-US" w:eastAsia="zh-CN"/>
+        </w:rPr>
+      </w:pPr>
+      <w:r>
+        <w:rPr>
+          <w:rFonts w:hint="eastAsia"/>
+          <w:lang w:val="en-US" w:eastAsia="zh-CN"/>
+        </w:rPr>
+        <w:t>如图4-6所示，为建模录入编辑页中特里调整规则的原型页面，如果部分指标对客户风险情况判断存在重大影响的，系统也支持对评级进行特别调整的规则设置。最终评级结果将按照客户得分映射计算，经过特别调整后得出客户的最终信用等级。</w:t>
+      </w:r>
+    </w:p>
+    <w:p>
+      <w:pPr>
+        <w:bidi w:val="0"/>
+        <w:ind w:left="0" w:leftChars="0" w:firstLine="0" w:firstLineChars="0"/>
+      </w:pPr>
+      <w:r>
+        <w:drawing>
+          <wp:inline distT="0" distB="0" distL="114300" distR="114300">
+            <wp:extent cx="5752465" cy="3747135"/>
+            <wp:effectExtent l="0" t="0" r="635" b="5715"/>
+            <wp:docPr id="20" name="图片 9"/>
+            <wp:cNvGraphicFramePr>
+              <a:graphicFrameLocks xmlns:a="http://schemas.openxmlformats.org/drawingml/2006/main" noChangeAspect="1"/>
+            </wp:cNvGraphicFramePr>
+            <a:graphic xmlns:a="http://schemas.openxmlformats.org/drawingml/2006/main">
+              <a:graphicData uri="http://schemas.openxmlformats.org/drawingml/2006/picture">
+                <pic:pic xmlns:pic="http://schemas.openxmlformats.org/drawingml/2006/picture">
+                  <pic:nvPicPr>
+                    <pic:cNvPr id="20" name="图片 9"/>
+                    <pic:cNvPicPr>
+                      <a:picLocks noChangeAspect="1"/>
+                    </pic:cNvPicPr>
+                  </pic:nvPicPr>
+                  <pic:blipFill>
+                    <a:blip r:embed="rId23"/>
+                    <a:stretch>
+                      <a:fillRect/>
+                    </a:stretch>
+                  </pic:blipFill>
+                  <pic:spPr>
+                    <a:xfrm>
+                      <a:off x="0" y="0"/>
+                      <a:ext cx="5752465" cy="3747135"/>
+                    </a:xfrm>
+                    <a:prstGeom prst="rect">
+                      <a:avLst/>
+                    </a:prstGeom>
+                    <a:noFill/>
+                    <a:ln>
+                      <a:noFill/>
+                    </a:ln>
+                  </pic:spPr>
+                </pic:pic>
+              </a:graphicData>
+            </a:graphic>
+          </wp:inline>
+        </w:drawing>
+      </w:r>
+    </w:p>
+    <w:p>
+      <w:pPr>
+        <w:bidi w:val="0"/>
+        <w:ind w:left="0" w:leftChars="0" w:firstLine="0" w:firstLineChars="0"/>
+        <w:jc w:val="center"/>
+        <w:rPr>
+          <w:rFonts w:hint="eastAsia"/>
+          <w:sz w:val="21"/>
+          <w:szCs w:val="21"/>
+          <w:lang w:val="en-US" w:eastAsia="zh-CN"/>
+        </w:rPr>
+      </w:pPr>
+      <w:r>
+        <w:rPr>
+          <w:rFonts w:hint="eastAsia"/>
+          <w:sz w:val="21"/>
+          <w:szCs w:val="21"/>
+        </w:rPr>
+        <w:t>图</w:t>
+      </w:r>
+      <w:r>
+        <w:rPr>
+          <w:rFonts w:hint="eastAsia"/>
+          <w:sz w:val="21"/>
+          <w:szCs w:val="21"/>
+          <w:lang w:val="en-US" w:eastAsia="zh-CN"/>
+        </w:rPr>
+        <w:t>4-7</w:t>
+      </w:r>
+      <w:r>
+        <w:rPr>
+          <w:rFonts w:hint="default"/>
+          <w:sz w:val="21"/>
+          <w:szCs w:val="21"/>
+        </w:rPr>
+        <w:t xml:space="preserve"> </w:t>
+      </w:r>
+      <w:r>
+        <w:rPr>
+          <w:rFonts w:hint="eastAsia"/>
+          <w:sz w:val="21"/>
+          <w:szCs w:val="21"/>
+          <w:lang w:val="en-US" w:eastAsia="zh-CN"/>
+        </w:rPr>
+        <w:t>建模评级划分页</w:t>
+      </w:r>
+    </w:p>
+    <w:p>
+      <w:pPr>
+        <w:bidi w:val="0"/>
+        <w:rPr>
+          <w:rFonts w:hint="default"/>
+          <w:lang w:val="en-US" w:eastAsia="zh-CN"/>
+        </w:rPr>
+      </w:pPr>
+      <w:r>
+        <w:rPr>
+          <w:rFonts w:hint="eastAsia"/>
+          <w:lang w:val="en-US" w:eastAsia="zh-CN"/>
+        </w:rPr>
+        <w:t>如图4-7所示，为建模录入编辑页中评级划分的圆形页面。</w:t>
+      </w:r>
+      <w:r>
+        <w:rPr>
+          <w:rFonts w:hint="default"/>
+          <w:lang w:val="en-US" w:eastAsia="zh-CN"/>
+        </w:rPr>
+        <w:t>评分规则</w:t>
+      </w:r>
+      <w:r>
+        <w:rPr>
+          <w:rFonts w:hint="eastAsia"/>
+          <w:lang w:val="en-US" w:eastAsia="zh-CN"/>
+        </w:rPr>
+        <w:t>如下</w:t>
+      </w:r>
+      <w:r>
+        <w:rPr>
+          <w:rFonts w:hint="default"/>
+          <w:lang w:val="en-US" w:eastAsia="zh-CN"/>
+        </w:rPr>
+        <w:t>：假设该模型6个维度的总分是：40，80，70，150，85，75</w:t>
+      </w:r>
+      <w:r>
+        <w:rPr>
+          <w:rFonts w:hint="eastAsia"/>
+          <w:lang w:val="en-US" w:eastAsia="zh-CN"/>
+        </w:rPr>
+        <w:t>。</w:t>
+      </w:r>
+      <w:r>
+        <w:rPr>
+          <w:rFonts w:hint="default"/>
+          <w:lang w:val="en-US" w:eastAsia="zh-CN"/>
+        </w:rPr>
+        <w:t>假设企业A在6个维度的得分分别是：35，60，25，120，80，65</w:t>
+      </w:r>
+      <w:r>
+        <w:rPr>
+          <w:rFonts w:hint="eastAsia"/>
+          <w:lang w:val="en-US" w:eastAsia="zh-CN"/>
+        </w:rPr>
+        <w:t>。</w:t>
+      </w:r>
+      <w:r>
+        <w:rPr>
+          <w:rFonts w:hint="default"/>
+          <w:lang w:val="en-US" w:eastAsia="zh-CN"/>
+        </w:rPr>
+        <w:t>假设该模型</w:t>
+      </w:r>
+      <w:r>
+        <w:rPr>
+          <w:rFonts w:hint="eastAsia"/>
+          <w:lang w:val="en-US" w:eastAsia="zh-CN"/>
+        </w:rPr>
+        <w:t>六大</w:t>
+      </w:r>
+      <w:r>
+        <w:rPr>
+          <w:rFonts w:hint="default"/>
+          <w:lang w:val="en-US" w:eastAsia="zh-CN"/>
+        </w:rPr>
+        <w:t>维度的权重分别是：5%，10%，15%，20%，25%，25%</w:t>
+      </w:r>
+      <w:r>
+        <w:rPr>
+          <w:rFonts w:hint="eastAsia"/>
+          <w:lang w:val="en-US" w:eastAsia="zh-CN"/>
+        </w:rPr>
+        <w:t>。</w:t>
+      </w:r>
+      <w:r>
+        <w:rPr>
+          <w:rFonts w:hint="default"/>
+          <w:lang w:val="en-US" w:eastAsia="zh-CN"/>
+        </w:rPr>
+        <w:t>则企业A在这个模型下的加权平均值计算：</w:t>
+      </w:r>
+    </w:p>
+    <w:p>
+      <w:pPr>
+        <w:bidi w:val="0"/>
+        <w:ind w:left="0" w:leftChars="0" w:firstLine="0" w:firstLineChars="0"/>
+        <w:jc w:val="both"/>
+        <w:rPr>
+          <w:rFonts w:hint="default"/>
+          <w:highlight w:val="darkYellow"/>
+          <w:lang w:val="en-US" w:eastAsia="zh-CN"/>
+        </w:rPr>
+      </w:pPr>
+      <w:r>
+        <w:rPr>
+          <w:rFonts w:hint="default"/>
+          <w:highlight w:val="darkYellow"/>
+          <w:lang w:val="en-US" w:eastAsia="zh-CN"/>
+        </w:rPr>
+        <w:t>(35/40)*100*0.05+(60/80)*100*0.1+(25/70)*100*0.15+(120/150)*100*0.2+(80/85)*100*0.25+(65/75)*100*0.25=64.04</w:t>
+      </w:r>
+    </w:p>
+    <w:p>
+      <w:pPr>
+        <w:pStyle w:val="3"/>
+        <w:bidi w:val="0"/>
+        <w:rPr>
+          <w:rFonts w:hint="eastAsia"/>
+          <w:lang w:val="en-US" w:eastAsia="zh-CN"/>
+        </w:rPr>
+      </w:pPr>
+      <w:r>
+        <w:rPr>
+          <w:rFonts w:hint="eastAsia"/>
+          <w:lang w:val="en-US" w:eastAsia="zh-CN"/>
+        </w:rPr>
+        <w:t>4.2 系统后端架构设计</w:t>
+      </w:r>
+    </w:p>
+    <w:p>
+      <w:pPr>
+        <w:bidi w:val="0"/>
+        <w:rPr>
+          <w:rFonts w:hint="eastAsia"/>
+          <w:lang w:val="en-US" w:eastAsia="zh-CN"/>
+        </w:rPr>
+      </w:pPr>
+      <w:r>
+        <w:rPr>
+          <w:rFonts w:hint="eastAsia"/>
+          <w:lang w:val="en-US" w:eastAsia="zh-CN"/>
+        </w:rPr>
+        <w:t>本系统的SpringMVC-AngularJS技术框架采用主流开源框架搭建，按照分层的开发架构，自底向上依次为：数据访问层、服务及逻辑层、门面控制层和页面展示层，整个项目使用Maven（项目管理工具）构建管理。后台服务器使</w:t>
+      </w:r>
+      <w:r>
+        <w:rPr>
+          <w:rFonts w:hint="eastAsia"/>
+        </w:rPr>
+        <w:t>用Spring</w:t>
+      </w:r>
+      <w:r>
+        <w:rPr>
+          <w:rFonts w:hint="eastAsia"/>
+          <w:lang w:val="en-US" w:eastAsia="zh-CN"/>
+        </w:rPr>
+        <w:t xml:space="preserve"> </w:t>
+      </w:r>
+      <w:r>
+        <w:rPr>
+          <w:rFonts w:hint="eastAsia"/>
+        </w:rPr>
+        <w:t>MVC处理Http请求，</w:t>
+      </w:r>
+      <w:r>
+        <w:rPr>
+          <w:rFonts w:hint="eastAsia"/>
+          <w:lang w:val="en-US" w:eastAsia="zh-CN"/>
+        </w:rPr>
+        <w:t>底层使用MyBatis框架进行数据的持久化处理，并采用性能稳定、分工明确的Dao、Service、Manager和Controller四层架构：</w:t>
+      </w:r>
+    </w:p>
+    <w:p>
+      <w:pPr>
+        <w:bidi w:val="0"/>
+        <w:rPr>
+          <w:rFonts w:hint="eastAsia"/>
+          <w:lang w:val="en-US" w:eastAsia="zh-CN"/>
+        </w:rPr>
+      </w:pPr>
+      <w:r>
+        <w:rPr>
+          <w:rFonts w:hint="eastAsia"/>
+          <w:lang w:val="en-US" w:eastAsia="zh-CN"/>
+        </w:rPr>
+        <w:t>（1）Dao（数据访问对象）层：通过MyBatis，Dao接口和指定XML文件里的SQL</w:t>
       </w:r>
       <w:bookmarkStart w:id="23" w:name="_GoBack"/>
       <w:bookmarkEnd w:id="23"/>
+      <w:r>
+        <w:rPr>
+          <w:rFonts w:hint="eastAsia"/>
+          <w:lang w:val="en-US" w:eastAsia="zh-CN"/>
+        </w:rPr>
+        <w:t>语句建立联系；</w:t>
+      </w:r>
+    </w:p>
+    <w:p>
+      <w:pPr>
+        <w:bidi w:val="0"/>
+        <w:rPr>
+          <w:rFonts w:hint="eastAsia"/>
+          <w:lang w:val="en-US" w:eastAsia="zh-CN"/>
+        </w:rPr>
+      </w:pPr>
+      <w:r>
+        <w:rPr>
+          <w:rFonts w:hint="eastAsia"/>
+          <w:lang w:val="en-US" w:eastAsia="zh-CN"/>
+        </w:rPr>
+        <w:t>（2）Service（业务）层：在Service业务层按顺序执行对数据库的数据新增（Insert），数据修改（Update），数据删除（Delete）操作，如果哪一步出现异常（运行时异常），则以上三个操作都将执行ROLLBACK（事务回滚）。在MySQL里事务是一组不可被分割执行的SQL语句集合，如果有必要，可以撤销。这样可以确保数据的一致性。ROLLBACK（事物回滚），则事物执行失败，保证了数据安全。</w:t>
+      </w:r>
+    </w:p>
+    <w:p>
+      <w:pPr>
+        <w:bidi w:val="0"/>
+        <w:rPr>
+          <w:rFonts w:hint="default"/>
+          <w:lang w:val="en-US" w:eastAsia="zh-CN"/>
+        </w:rPr>
+      </w:pPr>
+      <w:r>
+        <w:rPr>
+          <w:rFonts w:hint="eastAsia"/>
+          <w:lang w:val="en-US" w:eastAsia="zh-CN"/>
+        </w:rPr>
+        <w:t>（3）Manager（管理）层：在Manager管理层主要进行创建者、创建日期和修改者、修改日期，以及进行日志的记录，例如在新增（修改）企业数据成功后在日志表中新增一条“新增/（修改）企业信息”记录。</w:t>
+      </w:r>
+    </w:p>
+    <w:p>
+      <w:pPr>
+        <w:bidi w:val="0"/>
+        <w:rPr>
+          <w:rFonts w:hint="default"/>
+          <w:lang w:val="en-US" w:eastAsia="zh-CN"/>
+        </w:rPr>
+      </w:pPr>
+      <w:r>
+        <w:rPr>
+          <w:rFonts w:hint="eastAsia"/>
+          <w:lang w:val="en-US" w:eastAsia="zh-CN"/>
+        </w:rPr>
+        <w:t>（4）Controller（控制）层：在本系统的Controller控制层中抛弃了以往的ModelAndView写法，而选择了更为方便、简洁的ResponseEntity。ModelAndView方式在前端通过EL表达式获取值，如${person}，ResponseEntity方式在前端通过data.person获取person对象，通过data.person.name获取属性值。</w:t>
+      </w:r>
     </w:p>
     <w:p>
       <w:pPr>
         <w:pStyle w:val="3"/>
         <w:bidi w:val="0"/>
         <w:rPr>
+          <w:rFonts w:hint="eastAsia"/>
+          <w:lang w:val="en-US" w:eastAsia="zh-CN"/>
+        </w:rPr>
+      </w:pPr>
+      <w:r>
+        <w:rPr>
+          <w:rFonts w:hint="eastAsia"/>
+          <w:lang w:val="en-US" w:eastAsia="zh-CN"/>
+        </w:rPr>
+        <w:t>4.3 数据交互设计</w:t>
+      </w:r>
+    </w:p>
+    <w:p>
+      <w:pPr>
+        <w:pStyle w:val="3"/>
+        <w:bidi w:val="0"/>
+        <w:rPr>
           <w:rFonts w:hint="default"/>
           <w:lang w:val="en-US" w:eastAsia="zh-CN"/>
         </w:rPr>
@@ -5996,7 +8392,47 @@
           <w:rFonts w:hint="eastAsia"/>
           <w:lang w:val="en-US" w:eastAsia="zh-CN"/>
         </w:rPr>
-        <w:t>3.3 数据流分析</w:t>
+        <w:t>4.4 数据库设计</w:t>
+      </w:r>
+    </w:p>
+    <w:p>
+      <w:pPr>
+        <w:rPr>
+          <w:rFonts w:hint="eastAsia"/>
+          <w:lang w:val="en-US" w:eastAsia="zh-CN"/>
+        </w:rPr>
+      </w:pPr>
+    </w:p>
+    <w:p>
+      <w:pPr>
+        <w:rPr>
+          <w:rFonts w:hint="eastAsia"/>
+          <w:lang w:val="en-US" w:eastAsia="zh-CN"/>
+        </w:rPr>
+      </w:pPr>
+      <w:r>
+        <w:rPr>
+          <w:rFonts w:hint="eastAsia"/>
+          <w:lang w:val="en-US" w:eastAsia="zh-CN"/>
+        </w:rPr>
+        <w:br w:type="page"/>
+      </w:r>
+    </w:p>
+    <w:p>
+      <w:pPr>
+        <w:pStyle w:val="2"/>
+        <w:bidi w:val="0"/>
+        <w:rPr>
+          <w:rFonts w:hint="default"/>
+          <w:lang w:val="en-US" w:eastAsia="zh-CN"/>
+        </w:rPr>
+      </w:pPr>
+      <w:r>
+        <w:rPr>
+          <w:rFonts w:hint="eastAsia"/>
+          <w:lang w:val="en-US" w:eastAsia="zh-CN"/>
+        </w:rPr>
+        <w:t>5 系统功能的详细设计与实现</w:t>
       </w:r>
     </w:p>
     <w:sectPr>
@@ -6260,7 +8696,7 @@
   <w:docDefaults>
     <w:rPrDefault>
       <w:rPr>
-        <w:rFonts w:asciiTheme="minorHAnsi" w:hAnsiTheme="minorHAnsi" w:eastAsiaTheme="minorEastAsia" w:cstheme="minorBidi"/>
+        <w:rFonts w:ascii="Times New Roman" w:hAnsi="Times New Roman" w:eastAsia="宋体" w:cs="Times New Roman"/>
       </w:rPr>
     </w:rPrDefault>
   </w:docDefaults>
@@ -6350,7 +8786,7 @@
     <w:lsdException w:unhideWhenUsed="0" w:uiPriority="0" w:semiHidden="0" w:name="Body Text Indent 2"/>
     <w:lsdException w:unhideWhenUsed="0" w:uiPriority="0" w:semiHidden="0" w:name="Body Text Indent 3"/>
     <w:lsdException w:unhideWhenUsed="0" w:uiPriority="0" w:semiHidden="0" w:name="Block Text"/>
-    <w:lsdException w:unhideWhenUsed="0" w:uiPriority="0" w:semiHidden="0" w:name="Hyperlink"/>
+    <w:lsdException w:qFormat="1" w:unhideWhenUsed="0" w:uiPriority="0" w:semiHidden="0" w:name="Hyperlink"/>
     <w:lsdException w:unhideWhenUsed="0" w:uiPriority="0" w:semiHidden="0" w:name="FollowedHyperlink"/>
     <w:lsdException w:qFormat="1" w:unhideWhenUsed="0" w:uiPriority="0" w:semiHidden="0" w:name="Strong"/>
     <w:lsdException w:qFormat="1" w:unhideWhenUsed="0" w:uiPriority="0" w:semiHidden="0" w:name="Emphasis"/>
@@ -6413,7 +8849,7 @@
     <w:lsdException w:unhideWhenUsed="0" w:uiPriority="0" w:semiHidden="0" w:name="Table Web 2"/>
     <w:lsdException w:unhideWhenUsed="0" w:uiPriority="0" w:semiHidden="0" w:name="Table Web 3"/>
     <w:lsdException w:unhideWhenUsed="0" w:uiPriority="0" w:semiHidden="0" w:name="Balloon Text"/>
-    <w:lsdException w:unhideWhenUsed="0" w:uiPriority="0" w:semiHidden="0" w:name="Table Grid"/>
+    <w:lsdException w:qFormat="1" w:unhideWhenUsed="0" w:uiPriority="0" w:semiHidden="0" w:name="Table Grid"/>
     <w:lsdException w:unhideWhenUsed="0" w:uiPriority="0" w:semiHidden="0" w:name="Table Theme"/>
     <w:lsdException w:unhideWhenUsed="0" w:uiPriority="60" w:semiHidden="0" w:name="Light Shading"/>
     <w:lsdException w:unhideWhenUsed="0" w:uiPriority="61" w:semiHidden="0" w:name="Light List"/>
@@ -6588,17 +9024,30 @@
       <w:rFonts w:eastAsia="黑体"/>
     </w:rPr>
   </w:style>
-  <w:style w:type="character" w:default="1" w:styleId="8">
+  <w:style w:type="character" w:default="1" w:styleId="9">
     <w:name w:val="Default Paragraph Font"/>
     <w:semiHidden/>
     <w:qFormat/>
     <w:uiPriority w:val="0"/>
   </w:style>
-  <w:style w:type="table" w:default="1" w:styleId="12">
+  <w:style w:type="table" w:default="1" w:styleId="13">
     <w:name w:val="Normal Table"/>
     <w:semiHidden/>
     <w:qFormat/>
     <w:uiPriority w:val="0"/>
+    <w:pPr>
+      <w:keepNext w:val="0"/>
+      <w:keepLines w:val="0"/>
+      <w:widowControl/>
+      <w:suppressLineNumbers w:val="0"/>
+      <w:spacing w:before="0" w:beforeAutospacing="0" w:after="0" w:afterAutospacing="0"/>
+      <w:ind w:left="0" w:right="0"/>
+    </w:pPr>
+    <w:rPr>
+      <w:rFonts w:hint="default" w:ascii="Times New Roman" w:hAnsi="Times New Roman" w:cs="Times New Roman"/>
+      <w:sz w:val="20"/>
+      <w:szCs w:val="20"/>
+    </w:rPr>
     <w:tblPr>
       <w:tblLayout w:type="fixed"/>
       <w:tblCellMar>
@@ -6652,6 +9101,39 @@
     </w:rPr>
   </w:style>
   <w:style w:type="paragraph" w:styleId="7">
+    <w:name w:val="HTML Preformatted"/>
+    <w:basedOn w:val="1"/>
+    <w:uiPriority w:val="0"/>
+    <w:pPr>
+      <w:tabs>
+        <w:tab w:val="left" w:pos="916"/>
+        <w:tab w:val="left" w:pos="1832"/>
+        <w:tab w:val="left" w:pos="2748"/>
+        <w:tab w:val="left" w:pos="3664"/>
+        <w:tab w:val="left" w:pos="4580"/>
+        <w:tab w:val="left" w:pos="5496"/>
+        <w:tab w:val="left" w:pos="6412"/>
+        <w:tab w:val="left" w:pos="7328"/>
+        <w:tab w:val="left" w:pos="8244"/>
+        <w:tab w:val="left" w:pos="9160"/>
+        <w:tab w:val="left" w:pos="10076"/>
+        <w:tab w:val="left" w:pos="10992"/>
+        <w:tab w:val="left" w:pos="11908"/>
+        <w:tab w:val="left" w:pos="12824"/>
+        <w:tab w:val="left" w:pos="13740"/>
+        <w:tab w:val="left" w:pos="14656"/>
+      </w:tabs>
+      <w:jc w:val="left"/>
+    </w:pPr>
+    <w:rPr>
+      <w:rFonts w:hint="eastAsia" w:ascii="宋体" w:hAnsi="宋体" w:eastAsia="宋体" w:cs="宋体"/>
+      <w:kern w:val="0"/>
+      <w:sz w:val="24"/>
+      <w:szCs w:val="24"/>
+      <w:lang w:val="en-US" w:eastAsia="zh-CN" w:bidi="ar"/>
+    </w:rPr>
+  </w:style>
+  <w:style w:type="paragraph" w:styleId="8">
     <w:name w:val="Normal (Web)"/>
     <w:basedOn w:val="1"/>
     <w:qFormat/>
@@ -6667,36 +9149,38 @@
       <w:lang w:val="en-US" w:eastAsia="zh-CN" w:bidi="ar"/>
     </w:rPr>
   </w:style>
-  <w:style w:type="character" w:styleId="9">
+  <w:style w:type="character" w:styleId="10">
     <w:name w:val="Strong"/>
-    <w:basedOn w:val="8"/>
+    <w:basedOn w:val="9"/>
     <w:qFormat/>
     <w:uiPriority w:val="0"/>
     <w:rPr>
       <w:b/>
     </w:rPr>
   </w:style>
-  <w:style w:type="character" w:styleId="10">
+  <w:style w:type="character" w:styleId="11">
     <w:name w:val="Emphasis"/>
-    <w:basedOn w:val="8"/>
+    <w:basedOn w:val="9"/>
     <w:qFormat/>
     <w:uiPriority w:val="0"/>
     <w:rPr>
       <w:i/>
     </w:rPr>
   </w:style>
-  <w:style w:type="character" w:styleId="11">
+  <w:style w:type="character" w:styleId="12">
     <w:name w:val="Hyperlink"/>
-    <w:basedOn w:val="8"/>
+    <w:basedOn w:val="9"/>
+    <w:qFormat/>
     <w:uiPriority w:val="0"/>
     <w:rPr>
       <w:color w:val="0000FF"/>
       <w:u w:val="single"/>
     </w:rPr>
   </w:style>
-  <w:style w:type="table" w:styleId="13">
+  <w:style w:type="table" w:styleId="14">
     <w:name w:val="Table Grid"/>
-    <w:basedOn w:val="12"/>
+    <w:basedOn w:val="13"/>
+    <w:qFormat/>
     <w:uiPriority w:val="0"/>
     <w:pPr>
       <w:widowControl w:val="0"/>
